--- a/All documents/แก้อีกรอบ(น่าจะจริง)/การปกปิดข้อมูลเสียงพูดเพื่อปกป้องข้อมูลที่ระบุตัวบุคคลปกป้องข้อมูลที่ระบุตัวบุคคล_8pages.docx
+++ b/All documents/แก้อีกรอบ(น่าจะจริง)/การปกปิดข้อมูลเสียงพูดเพื่อปกป้องข้อมูลที่ระบุตัวบุคคลปกป้องข้อมูลที่ระบุตัวบุคคล_8pages.docx
@@ -94,69 +94,8 @@
           <w:szCs w:val="32"/>
           <w:cs/>
         </w:rPr>
-        <w:t>ณ</w:t>
-      </w:r>
-      <w:proofErr w:type="spellStart"/>
-      <w:r>
-        <w:rPr>
-          <w:rFonts w:ascii="TH Sarabun New" w:hAnsi="TH Sarabun New" w:cs="TH Sarabun New"/>
-          <w:b/>
-          <w:bCs/>
-          <w:sz w:val="32"/>
-          <w:szCs w:val="32"/>
-          <w:cs/>
-        </w:rPr>
-        <w:t>ัฏฐ</w:t>
-      </w:r>
-      <w:proofErr w:type="spellEnd"/>
-      <w:r>
-        <w:rPr>
-          <w:rFonts w:ascii="TH Sarabun New" w:hAnsi="TH Sarabun New" w:cs="TH Sarabun New"/>
-          <w:b/>
-          <w:bCs/>
-          <w:sz w:val="32"/>
-          <w:szCs w:val="32"/>
-          <w:cs/>
-        </w:rPr>
-        <w:t xml:space="preserve">ณิชา </w:t>
-      </w:r>
-      <w:proofErr w:type="spellStart"/>
-      <w:r>
-        <w:rPr>
-          <w:rFonts w:ascii="TH Sarabun New" w:hAnsi="TH Sarabun New" w:cs="TH Sarabun New"/>
-          <w:b/>
-          <w:bCs/>
-          <w:sz w:val="32"/>
-          <w:szCs w:val="32"/>
-          <w:cs/>
-        </w:rPr>
-        <w:t>ชั</w:t>
-      </w:r>
-      <w:proofErr w:type="spellEnd"/>
-      <w:r>
-        <w:rPr>
-          <w:rFonts w:ascii="TH Sarabun New" w:hAnsi="TH Sarabun New" w:cs="TH Sarabun New"/>
-          <w:b/>
-          <w:bCs/>
-          <w:sz w:val="32"/>
-          <w:szCs w:val="32"/>
-          <w:cs/>
-        </w:rPr>
-        <w:t>ยศิริพาน</w:t>
-      </w:r>
-      <w:proofErr w:type="spellStart"/>
-      <w:r>
-        <w:rPr>
-          <w:rFonts w:ascii="TH Sarabun New" w:hAnsi="TH Sarabun New" w:cs="TH Sarabun New"/>
-          <w:b/>
-          <w:bCs/>
-          <w:sz w:val="32"/>
-          <w:szCs w:val="32"/>
-          <w:cs/>
-        </w:rPr>
-        <w:t>ิช</w:t>
-      </w:r>
-      <w:proofErr w:type="spellEnd"/>
+        <w:t>ณัฏฐณิชา ชัยศิริพานิช</w:t>
+      </w:r>
       <w:r>
         <w:rPr>
           <w:rFonts w:ascii="TH Sarabun New" w:hAnsi="TH Sarabun New" w:cs="TH Sarabun New"/>
@@ -953,7 +892,7 @@
         <w:ind w:left="0"/>
         <w:jc w:val="thaiDistribute"/>
         <w:rPr>
-          <w:rFonts w:ascii="TH Sarabun New" w:hAnsi="TH Sarabun New" w:cs="TH Sarabun New" w:hint="cs"/>
+          <w:rFonts w:ascii="TH Sarabun New" w:hAnsi="TH Sarabun New" w:cs="TH Sarabun New"/>
           <w:sz w:val="6"/>
           <w:szCs w:val="6"/>
         </w:rPr>
@@ -2392,7 +2331,7 @@
       <w:pPr>
         <w:jc w:val="thaiDistribute"/>
         <w:rPr>
-          <w:rFonts w:ascii="TH Sarabun New" w:hAnsi="TH Sarabun New" w:cs="TH Sarabun New" w:hint="cs"/>
+          <w:rFonts w:ascii="TH Sarabun New" w:hAnsi="TH Sarabun New" w:cs="TH Sarabun New"/>
           <w:spacing w:val="-4"/>
           <w:sz w:val="12"/>
           <w:szCs w:val="12"/>
@@ -2630,20 +2569,17 @@
           <w:szCs w:val="26"/>
           <w:cs/>
         </w:rPr>
-        <w:t>เป็นแพลตฟอร์มที่นิยมในโปรแกรมภาษา</w:t>
-      </w:r>
-      <w:proofErr w:type="spellStart"/>
+        <w:t>เป็นแพลตฟอร์มที่นิยมในโปรแกรมภาษาไพทอน เพื่อทำงานกับข้อมูลภาษาของมนุษย์ พร้อมกับชุดของไลบรารีที่ช่วยในการประมวลข้อความ แบ่งประเภทของคำ (</w:t>
+      </w:r>
       <w:r>
         <w:rPr>
           <w:rFonts w:ascii="TH Sarabun New" w:hAnsi="TH Sarabun New" w:cs="TH Sarabun New"/>
           <w:spacing w:val="-4"/>
           <w:sz w:val="26"/>
           <w:szCs w:val="26"/>
-          <w:cs/>
-        </w:rPr>
-        <w:t>ไพ</w:t>
-      </w:r>
-      <w:proofErr w:type="spellEnd"/>
+        </w:rPr>
+        <w:t xml:space="preserve">Classification) </w:t>
+      </w:r>
       <w:r>
         <w:rPr>
           <w:rFonts w:ascii="TH Sarabun New" w:hAnsi="TH Sarabun New" w:cs="TH Sarabun New"/>
@@ -2652,48 +2588,7 @@
           <w:szCs w:val="26"/>
           <w:cs/>
         </w:rPr>
-        <w:t>ทอน เพื่อทำงานกับข้อมูลภาษาของมนุษย์ พร้อมกับชุดของไลบรารีที่ช่วยในการประมวลข้อความ แบ่งประเภทของคำ (</w:t>
-      </w:r>
-      <w:r>
-        <w:rPr>
-          <w:rFonts w:ascii="TH Sarabun New" w:hAnsi="TH Sarabun New" w:cs="TH Sarabun New"/>
-          <w:spacing w:val="-4"/>
-          <w:sz w:val="26"/>
-          <w:szCs w:val="26"/>
-        </w:rPr>
-        <w:t xml:space="preserve">Classification) </w:t>
-      </w:r>
-      <w:r>
-        <w:rPr>
-          <w:rFonts w:ascii="TH Sarabun New" w:hAnsi="TH Sarabun New" w:cs="TH Sarabun New"/>
-          <w:spacing w:val="-4"/>
-          <w:sz w:val="26"/>
-          <w:szCs w:val="26"/>
-          <w:cs/>
-        </w:rPr>
-        <w:t>การแบ่งโท</w:t>
-      </w:r>
-      <w:proofErr w:type="spellStart"/>
-      <w:r>
-        <w:rPr>
-          <w:rFonts w:ascii="TH Sarabun New" w:hAnsi="TH Sarabun New" w:cs="TH Sarabun New"/>
-          <w:spacing w:val="-4"/>
-          <w:sz w:val="26"/>
-          <w:szCs w:val="26"/>
-          <w:cs/>
-        </w:rPr>
-        <w:t>เค</w:t>
-      </w:r>
-      <w:proofErr w:type="spellEnd"/>
-      <w:r>
-        <w:rPr>
-          <w:rFonts w:ascii="TH Sarabun New" w:hAnsi="TH Sarabun New" w:cs="TH Sarabun New"/>
-          <w:spacing w:val="-4"/>
-          <w:sz w:val="26"/>
-          <w:szCs w:val="26"/>
-          <w:cs/>
-        </w:rPr>
-        <w:t>็นของคำ (</w:t>
+        <w:t>การแบ่งโทเค็นของคำ (</w:t>
       </w:r>
       <w:r>
         <w:rPr>
@@ -2889,29 +2784,7 @@
           <w:szCs w:val="26"/>
           <w:cs/>
         </w:rPr>
-        <w:t>เป็นไลบรารีสำหรับการทำการระมวลผลภาษาธรรมชาติขั้นสูงในภาษา</w:t>
-      </w:r>
-      <w:proofErr w:type="spellStart"/>
-      <w:r>
-        <w:rPr>
-          <w:rFonts w:ascii="TH Sarabun New" w:hAnsi="TH Sarabun New" w:cs="TH Sarabun New"/>
-          <w:spacing w:val="-4"/>
-          <w:sz w:val="26"/>
-          <w:szCs w:val="26"/>
-          <w:cs/>
-        </w:rPr>
-        <w:t>ไพ</w:t>
-      </w:r>
-      <w:proofErr w:type="spellEnd"/>
-      <w:r>
-        <w:rPr>
-          <w:rFonts w:ascii="TH Sarabun New" w:hAnsi="TH Sarabun New" w:cs="TH Sarabun New"/>
-          <w:spacing w:val="-4"/>
-          <w:sz w:val="26"/>
-          <w:szCs w:val="26"/>
-          <w:cs/>
-        </w:rPr>
-        <w:t xml:space="preserve">ทอน โดยที่ </w:t>
+        <w:t xml:space="preserve">เป็นไลบรารีสำหรับการทำการระมวลผลภาษาธรรมชาติขั้นสูงในภาษาไพทอน โดยที่ </w:t>
       </w:r>
       <w:r>
         <w:rPr>
@@ -3238,7 +3111,6 @@
         </w:rPr>
         <w:t xml:space="preserve"> </w:t>
       </w:r>
-      <w:proofErr w:type="spellStart"/>
       <w:r>
         <w:rPr>
           <w:rFonts w:ascii="TH Sarabun New" w:hAnsi="TH Sarabun New" w:cs="TH Sarabun New"/>
@@ -3250,7 +3122,6 @@
         </w:rPr>
         <w:t>Pydub</w:t>
       </w:r>
-      <w:proofErr w:type="spellEnd"/>
     </w:p>
     <w:p>
       <w:pPr>
@@ -3283,29 +3154,7 @@
           <w:szCs w:val="26"/>
           <w:cs/>
         </w:rPr>
-        <w:t>เป็นไลบรารีหนึ่งของภาษา</w:t>
-      </w:r>
-      <w:proofErr w:type="spellStart"/>
-      <w:r>
-        <w:rPr>
-          <w:rFonts w:ascii="TH Sarabun New" w:hAnsi="TH Sarabun New" w:cs="TH Sarabun New"/>
-          <w:spacing w:val="-4"/>
-          <w:sz w:val="26"/>
-          <w:szCs w:val="26"/>
-          <w:cs/>
-        </w:rPr>
-        <w:t>ไพ</w:t>
-      </w:r>
-      <w:proofErr w:type="spellEnd"/>
-      <w:r>
-        <w:rPr>
-          <w:rFonts w:ascii="TH Sarabun New" w:hAnsi="TH Sarabun New" w:cs="TH Sarabun New"/>
-          <w:spacing w:val="-4"/>
-          <w:sz w:val="26"/>
-          <w:szCs w:val="26"/>
-          <w:cs/>
-        </w:rPr>
-        <w:t>ทอนที่ใช้ในการจัดการกับข้อมูลที่เป็นไฟล์เสียง</w:t>
+        <w:t>เป็นไลบรารีหนึ่งของภาษาไพทอนที่ใช้ในการจัดการกับข้อมูลที่เป็นไฟล์เสียง</w:t>
       </w:r>
     </w:p>
     <w:p>
@@ -3463,6 +3312,9 @@
         </w:rPr>
       </w:pPr>
       <w:r>
+        <w:rPr>
+          <w:noProof/>
+        </w:rPr>
         <w:drawing>
           <wp:inline distT="0" distB="0" distL="0" distR="0" wp14:anchorId="35F1D077" wp14:editId="15CB867B">
             <wp:extent cx="2831465" cy="1815874"/>
@@ -3803,7 +3655,7 @@
       <w:pPr>
         <w:jc w:val="thaiDistribute"/>
         <w:rPr>
-          <w:rFonts w:ascii="TH Baijam" w:hAnsi="TH Baijam" w:cs="TH Baijam" w:hint="cs"/>
+          <w:rFonts w:ascii="TH Baijam" w:hAnsi="TH Baijam" w:cs="TH Baijam"/>
           <w:sz w:val="24"/>
           <w:szCs w:val="24"/>
         </w:rPr>
@@ -3815,27 +3667,7 @@
           <w:szCs w:val="26"/>
           <w:cs/>
         </w:rPr>
-        <w:t>สร้างโปรเจก</w:t>
-      </w:r>
-      <w:proofErr w:type="spellStart"/>
-      <w:r>
-        <w:rPr>
-          <w:rFonts w:ascii="TH Sarabun New" w:hAnsi="TH Sarabun New" w:cs="TH Sarabun New"/>
-          <w:sz w:val="26"/>
-          <w:szCs w:val="26"/>
-          <w:cs/>
-        </w:rPr>
-        <w:t>ต์</w:t>
-      </w:r>
-      <w:proofErr w:type="spellEnd"/>
-      <w:r>
-        <w:rPr>
-          <w:rFonts w:ascii="TH Sarabun New" w:hAnsi="TH Sarabun New" w:cs="TH Sarabun New"/>
-          <w:sz w:val="26"/>
-          <w:szCs w:val="26"/>
-          <w:cs/>
-        </w:rPr>
-        <w:t>บนกูเกิลคลาวด์ และเปิดใช้ง</w:t>
+        <w:t>สร้างโปรเจกต์บนกูเกิลคลาวด์ และเปิดใช้ง</w:t>
       </w:r>
       <w:r>
         <w:rPr>
@@ -3940,27 +3772,7 @@
           <w:szCs w:val="26"/>
           <w:cs/>
         </w:rPr>
-        <w:t>จากนั้น</w:t>
-      </w:r>
-      <w:proofErr w:type="spellStart"/>
-      <w:r>
-        <w:rPr>
-          <w:rFonts w:ascii="TH Sarabun New" w:hAnsi="TH Sarabun New" w:cs="TH Sarabun New"/>
-          <w:sz w:val="26"/>
-          <w:szCs w:val="26"/>
-          <w:cs/>
-        </w:rPr>
-        <w:t>อัปโห</w:t>
-      </w:r>
-      <w:proofErr w:type="spellEnd"/>
-      <w:r>
-        <w:rPr>
-          <w:rFonts w:ascii="TH Sarabun New" w:hAnsi="TH Sarabun New" w:cs="TH Sarabun New"/>
-          <w:sz w:val="26"/>
-          <w:szCs w:val="26"/>
-          <w:cs/>
-        </w:rPr>
-        <w:t xml:space="preserve">ลดไฟล์เสียงขึ้นบน </w:t>
+        <w:t xml:space="preserve">จากนั้นอัปโหลดไฟล์เสียงขึ้นบน </w:t>
       </w:r>
       <w:r>
         <w:rPr>
@@ -3975,19 +3787,45 @@
       <w:pPr>
         <w:ind w:firstLine="720"/>
         <w:rPr>
+          <w:rFonts w:ascii="TH Sarabun New" w:hAnsi="TH Sarabun New" w:cs="TH Sarabun New"/>
+          <w:sz w:val="26"/>
+          <w:szCs w:val="26"/>
+        </w:rPr>
+      </w:pPr>
+      <w:r>
+        <w:rPr>
+          <w:rFonts w:ascii="TH Sarabun New" w:hAnsi="TH Sarabun New" w:cs="TH Sarabun New"/>
+          <w:sz w:val="26"/>
+          <w:szCs w:val="26"/>
+          <w:cs/>
+        </w:rPr>
+        <w:t>ทำการแปลงเสียงพูดให้อยู่ในรูปแบบข้อความ</w:t>
+      </w:r>
+      <w:r>
+        <w:rPr>
           <w:rFonts w:ascii="TH Sarabun New" w:hAnsi="TH Sarabun New" w:cs="TH Sarabun New" w:hint="cs"/>
           <w:sz w:val="26"/>
           <w:szCs w:val="26"/>
-        </w:rPr>
-      </w:pPr>
-      <w:r>
-        <w:rPr>
-          <w:rFonts w:ascii="TH Sarabun New" w:hAnsi="TH Sarabun New" w:cs="TH Sarabun New"/>
-          <w:sz w:val="26"/>
-          <w:szCs w:val="26"/>
-          <w:cs/>
-        </w:rPr>
-        <w:t>ทำการแปลงเสียงพูดให้อยู่ในรูปแบบข้อความ</w:t>
+          <w:cs/>
+        </w:rPr>
+        <w:t>โดย</w:t>
+      </w:r>
+      <w:r>
+        <w:rPr>
+          <w:rFonts w:ascii="TH Sarabun New" w:hAnsi="TH Sarabun New" w:cs="TH Sarabun New"/>
+          <w:sz w:val="26"/>
+          <w:szCs w:val="26"/>
+          <w:cs/>
+        </w:rPr>
+        <w:t xml:space="preserve">ใช้โมดูลของไลบรารี </w:t>
+      </w:r>
+      <w:r>
+        <w:rPr>
+          <w:rFonts w:ascii="TH Sarabun New" w:hAnsi="TH Sarabun New" w:cs="TH Sarabun New"/>
+          <w:sz w:val="26"/>
+          <w:szCs w:val="26"/>
+        </w:rPr>
+        <w:t xml:space="preserve">Speech </w:t>
       </w:r>
       <w:r>
         <w:rPr>
@@ -3996,24 +3834,16 @@
           <w:szCs w:val="26"/>
           <w:cs/>
         </w:rPr>
-        <w:t>โดย</w:t>
-      </w:r>
-      <w:r>
-        <w:rPr>
-          <w:rFonts w:ascii="TH Sarabun New" w:hAnsi="TH Sarabun New" w:cs="TH Sarabun New"/>
-          <w:sz w:val="26"/>
-          <w:szCs w:val="26"/>
-          <w:cs/>
-        </w:rPr>
-        <w:t xml:space="preserve">ใช้โมดูลของไลบรารี </w:t>
-      </w:r>
-      <w:r>
-        <w:rPr>
-          <w:rFonts w:ascii="TH Sarabun New" w:hAnsi="TH Sarabun New" w:cs="TH Sarabun New"/>
-          <w:sz w:val="26"/>
-          <w:szCs w:val="26"/>
-        </w:rPr>
-        <w:t xml:space="preserve">Speech </w:t>
+        <w:t xml:space="preserve">และเก็บค่าที่ได้จากการแปลงเป็น 4 ส่วน คือ ค่าของบทสนทนาทั้งหมด ค่าของคำในแต่ละคำ หรือเรียกว่าโทเค้นคำ </w:t>
+      </w:r>
+      <w:r>
+        <w:rPr>
+          <w:rFonts w:ascii="TH Sarabun New" w:hAnsi="TH Sarabun New" w:cs="TH Sarabun New"/>
+          <w:sz w:val="26"/>
+          <w:szCs w:val="26"/>
+          <w:cs/>
+        </w:rPr>
+        <w:t>เวลาเริ่ม</w:t>
       </w:r>
       <w:r>
         <w:rPr>
@@ -4022,16 +3852,16 @@
           <w:szCs w:val="26"/>
           <w:cs/>
         </w:rPr>
-        <w:t xml:space="preserve">และเก็บค่าที่ได้จากการแปลงเป็น 4 ส่วน คือ ค่าของบทสนทนาทั้งหมด ค่าของคำในแต่ละคำ หรือเรียกว่าโทเค้นคำ </w:t>
-      </w:r>
-      <w:r>
-        <w:rPr>
-          <w:rFonts w:ascii="TH Sarabun New" w:hAnsi="TH Sarabun New" w:cs="TH Sarabun New"/>
-          <w:sz w:val="26"/>
-          <w:szCs w:val="26"/>
-          <w:cs/>
-        </w:rPr>
-        <w:t>เวลาเริ่ม</w:t>
+        <w:t>ต้นของโทเค็นนั้น</w:t>
+      </w:r>
+      <w:r>
+        <w:rPr>
+          <w:rFonts w:ascii="TH Sarabun New" w:hAnsi="TH Sarabun New" w:cs="TH Sarabun New"/>
+          <w:sz w:val="26"/>
+          <w:szCs w:val="26"/>
+          <w:cs/>
+        </w:rPr>
+        <w:t xml:space="preserve"> และเวลาที่สิ้นสุดของ</w:t>
       </w:r>
       <w:r>
         <w:rPr>
@@ -4040,65 +3870,7 @@
           <w:szCs w:val="26"/>
           <w:cs/>
         </w:rPr>
-        <w:t>ต้นของโท</w:t>
-      </w:r>
-      <w:proofErr w:type="spellStart"/>
-      <w:r>
-        <w:rPr>
-          <w:rFonts w:ascii="TH Sarabun New" w:hAnsi="TH Sarabun New" w:cs="TH Sarabun New" w:hint="cs"/>
-          <w:sz w:val="26"/>
-          <w:szCs w:val="26"/>
-          <w:cs/>
-        </w:rPr>
-        <w:t>เค</w:t>
-      </w:r>
-      <w:proofErr w:type="spellEnd"/>
-      <w:r>
-        <w:rPr>
-          <w:rFonts w:ascii="TH Sarabun New" w:hAnsi="TH Sarabun New" w:cs="TH Sarabun New" w:hint="cs"/>
-          <w:sz w:val="26"/>
-          <w:szCs w:val="26"/>
-          <w:cs/>
-        </w:rPr>
-        <w:t>็นนั้น</w:t>
-      </w:r>
-      <w:r>
-        <w:rPr>
-          <w:rFonts w:ascii="TH Sarabun New" w:hAnsi="TH Sarabun New" w:cs="TH Sarabun New"/>
-          <w:sz w:val="26"/>
-          <w:szCs w:val="26"/>
-          <w:cs/>
-        </w:rPr>
-        <w:t xml:space="preserve"> และเวลาที่สิ้นสุดของ</w:t>
-      </w:r>
-      <w:r>
-        <w:rPr>
-          <w:rFonts w:ascii="TH Sarabun New" w:hAnsi="TH Sarabun New" w:cs="TH Sarabun New" w:hint="cs"/>
-          <w:sz w:val="26"/>
-          <w:szCs w:val="26"/>
-          <w:cs/>
-        </w:rPr>
-        <w:t>โท</w:t>
-      </w:r>
-      <w:proofErr w:type="spellStart"/>
-      <w:r>
-        <w:rPr>
-          <w:rFonts w:ascii="TH Sarabun New" w:hAnsi="TH Sarabun New" w:cs="TH Sarabun New" w:hint="cs"/>
-          <w:sz w:val="26"/>
-          <w:szCs w:val="26"/>
-          <w:cs/>
-        </w:rPr>
-        <w:t>เค</w:t>
-      </w:r>
-      <w:proofErr w:type="spellEnd"/>
-      <w:r>
-        <w:rPr>
-          <w:rFonts w:ascii="TH Sarabun New" w:hAnsi="TH Sarabun New" w:cs="TH Sarabun New" w:hint="cs"/>
-          <w:sz w:val="26"/>
-          <w:szCs w:val="26"/>
-          <w:cs/>
-        </w:rPr>
-        <w:t>็น</w:t>
+        <w:t>โทเค็น</w:t>
       </w:r>
       <w:r>
         <w:rPr>
@@ -4353,16 +4125,16 @@
       <w:pPr>
         <w:jc w:val="thaiDistribute"/>
         <w:rPr>
+          <w:rFonts w:ascii="TH Sarabun New" w:hAnsi="TH Sarabun New" w:cs="TH Sarabun New"/>
+          <w:sz w:val="26"/>
+          <w:szCs w:val="26"/>
+        </w:rPr>
+      </w:pPr>
+      <w:r>
+        <w:rPr>
           <w:rFonts w:ascii="TH Sarabun New" w:hAnsi="TH Sarabun New" w:cs="TH Sarabun New" w:hint="cs"/>
           <w:sz w:val="26"/>
           <w:szCs w:val="26"/>
-        </w:rPr>
-      </w:pPr>
-      <w:r>
-        <w:rPr>
-          <w:rFonts w:ascii="TH Sarabun New" w:hAnsi="TH Sarabun New" w:cs="TH Sarabun New" w:hint="cs"/>
-          <w:sz w:val="26"/>
-          <w:szCs w:val="26"/>
           <w:cs/>
         </w:rPr>
         <w:t>นำข้อมูลผลลัพธ์จากกระบวนการก่อนหน้านี้มาประมวลผล มีวิธีดำเนินงาน ดังนี้</w:t>
@@ -4372,7 +4144,7 @@
       <w:pPr>
         <w:jc w:val="thaiDistribute"/>
         <w:rPr>
-          <w:rFonts w:ascii="TH Sarabun New" w:hAnsi="TH Sarabun New" w:cs="TH Sarabun New" w:hint="cs"/>
+          <w:rFonts w:ascii="TH Sarabun New" w:hAnsi="TH Sarabun New" w:cs="TH Sarabun New"/>
           <w:b/>
           <w:bCs/>
           <w:sz w:val="12"/>
@@ -4662,27 +4434,7 @@
           <w:szCs w:val="26"/>
           <w:cs/>
         </w:rPr>
-        <w:t>เพื่อแยกโท</w:t>
-      </w:r>
-      <w:proofErr w:type="spellStart"/>
-      <w:r>
-        <w:rPr>
-          <w:rFonts w:ascii="TH Sarabun New" w:hAnsi="TH Sarabun New" w:cs="TH Sarabun New"/>
-          <w:sz w:val="26"/>
-          <w:szCs w:val="26"/>
-          <w:cs/>
-        </w:rPr>
-        <w:t>เค</w:t>
-      </w:r>
-      <w:proofErr w:type="spellEnd"/>
-      <w:r>
-        <w:rPr>
-          <w:rFonts w:ascii="TH Sarabun New" w:hAnsi="TH Sarabun New" w:cs="TH Sarabun New"/>
-          <w:sz w:val="26"/>
-          <w:szCs w:val="26"/>
-          <w:cs/>
-        </w:rPr>
-        <w:t>็นของคำในข้อความ ต่อมามีการติดแท็กนิพจน์ระบุนาม</w:t>
+        <w:t>เพื่อแยกโทเค็นของคำในข้อความ ต่อมามีการติดแท็กนิพจน์ระบุนาม</w:t>
       </w:r>
       <w:r>
         <w:rPr>
@@ -4744,27 +4496,7 @@
           <w:szCs w:val="26"/>
           <w:cs/>
         </w:rPr>
-        <w:t>เฉพาะโท</w:t>
-      </w:r>
-      <w:proofErr w:type="spellStart"/>
-      <w:r>
-        <w:rPr>
-          <w:rFonts w:ascii="TH Sarabun New" w:hAnsi="TH Sarabun New" w:cs="TH Sarabun New"/>
-          <w:sz w:val="26"/>
-          <w:szCs w:val="26"/>
-          <w:cs/>
-        </w:rPr>
-        <w:t>เค</w:t>
-      </w:r>
-      <w:proofErr w:type="spellEnd"/>
-      <w:r>
-        <w:rPr>
-          <w:rFonts w:ascii="TH Sarabun New" w:hAnsi="TH Sarabun New" w:cs="TH Sarabun New"/>
-          <w:sz w:val="26"/>
-          <w:szCs w:val="26"/>
-          <w:cs/>
-        </w:rPr>
-        <w:t xml:space="preserve">็นที่เป็นนิพจน์ระบุนาม </w:t>
+        <w:t xml:space="preserve">เฉพาะโทเค็นที่เป็นนิพจน์ระบุนาม </w:t>
       </w:r>
       <w:r>
         <w:rPr>
@@ -4791,27 +4523,7 @@
           <w:szCs w:val="26"/>
           <w:cs/>
         </w:rPr>
-        <w:t>โท</w:t>
-      </w:r>
-      <w:proofErr w:type="spellStart"/>
-      <w:r>
-        <w:rPr>
-          <w:rFonts w:ascii="TH Sarabun New" w:hAnsi="TH Sarabun New" w:cs="TH Sarabun New"/>
-          <w:sz w:val="26"/>
-          <w:szCs w:val="26"/>
-          <w:cs/>
-        </w:rPr>
-        <w:t>เค</w:t>
-      </w:r>
-      <w:proofErr w:type="spellEnd"/>
-      <w:r>
-        <w:rPr>
-          <w:rFonts w:ascii="TH Sarabun New" w:hAnsi="TH Sarabun New" w:cs="TH Sarabun New"/>
-          <w:sz w:val="26"/>
-          <w:szCs w:val="26"/>
-          <w:cs/>
-        </w:rPr>
-        <w:t>็นที่</w:t>
+        <w:t>โทเค็นที่</w:t>
       </w:r>
       <w:r>
         <w:rPr>
@@ -4838,27 +4550,7 @@
           <w:szCs w:val="26"/>
           <w:cs/>
         </w:rPr>
-        <w:t>เทียบกับโท</w:t>
-      </w:r>
-      <w:proofErr w:type="spellStart"/>
-      <w:r>
-        <w:rPr>
-          <w:rFonts w:ascii="TH Sarabun New" w:hAnsi="TH Sarabun New" w:cs="TH Sarabun New"/>
-          <w:sz w:val="26"/>
-          <w:szCs w:val="26"/>
-          <w:cs/>
-        </w:rPr>
-        <w:t>เค</w:t>
-      </w:r>
-      <w:proofErr w:type="spellEnd"/>
-      <w:r>
-        <w:rPr>
-          <w:rFonts w:ascii="TH Sarabun New" w:hAnsi="TH Sarabun New" w:cs="TH Sarabun New"/>
-          <w:sz w:val="26"/>
-          <w:szCs w:val="26"/>
-          <w:cs/>
-        </w:rPr>
-        <w:t xml:space="preserve">็นที่ </w:t>
+        <w:t xml:space="preserve">เทียบกับโทเค็นที่ </w:t>
       </w:r>
       <w:r>
         <w:rPr>
@@ -4893,27 +4585,7 @@
           <w:szCs w:val="26"/>
           <w:cs/>
         </w:rPr>
-        <w:t xml:space="preserve"> เพื่อให้แน่ใจว่าโท</w:t>
-      </w:r>
-      <w:proofErr w:type="spellStart"/>
-      <w:r>
-        <w:rPr>
-          <w:rFonts w:ascii="TH Sarabun New" w:hAnsi="TH Sarabun New" w:cs="TH Sarabun New"/>
-          <w:sz w:val="26"/>
-          <w:szCs w:val="26"/>
-          <w:cs/>
-        </w:rPr>
-        <w:t>เค</w:t>
-      </w:r>
-      <w:proofErr w:type="spellEnd"/>
-      <w:r>
-        <w:rPr>
-          <w:rFonts w:ascii="TH Sarabun New" w:hAnsi="TH Sarabun New" w:cs="TH Sarabun New"/>
-          <w:sz w:val="26"/>
-          <w:szCs w:val="26"/>
-          <w:cs/>
-        </w:rPr>
-        <w:t>็นที่</w:t>
+        <w:t xml:space="preserve"> เพื่อให้แน่ใจว่าโทเค็นที่</w:t>
       </w:r>
       <w:r>
         <w:rPr>
@@ -4981,9 +4653,341 @@
       <w:pPr>
         <w:jc w:val="thaiDistribute"/>
         <w:rPr>
+          <w:rFonts w:ascii="TH Sarabun New" w:hAnsi="TH Sarabun New" w:cs="TH Sarabun New"/>
+          <w:sz w:val="26"/>
+          <w:szCs w:val="26"/>
+        </w:rPr>
+      </w:pPr>
+      <w:r>
+        <w:rPr>
+          <w:rFonts w:ascii="TH Sarabun New" w:hAnsi="TH Sarabun New" w:cs="TH Sarabun New"/>
+          <w:sz w:val="26"/>
+          <w:szCs w:val="26"/>
+          <w:cs/>
+        </w:rPr>
+        <w:t xml:space="preserve">- </w:t>
+      </w:r>
+      <w:r>
+        <w:rPr>
+          <w:rFonts w:ascii="TH Sarabun New" w:hAnsi="TH Sarabun New" w:cs="TH Sarabun New"/>
+          <w:sz w:val="26"/>
+          <w:szCs w:val="26"/>
+          <w:cs/>
+        </w:rPr>
+        <w:t>พัฒนา</w:t>
+      </w:r>
+      <w:r>
+        <w:rPr>
+          <w:rFonts w:ascii="TH Sarabun New" w:hAnsi="TH Sarabun New" w:cs="TH Sarabun New"/>
+          <w:sz w:val="26"/>
+          <w:szCs w:val="26"/>
+          <w:cs/>
+        </w:rPr>
+        <w:t>ไลบรารี</w:t>
+      </w:r>
+      <w:r>
+        <w:rPr>
+          <w:rFonts w:ascii="TH Sarabun New" w:hAnsi="TH Sarabun New" w:cs="TH Sarabun New"/>
+          <w:sz w:val="26"/>
+          <w:szCs w:val="26"/>
+          <w:cs/>
+        </w:rPr>
+        <w:t xml:space="preserve"> </w:t>
+      </w:r>
+      <w:r>
+        <w:rPr>
+          <w:rFonts w:ascii="TH Sarabun New" w:hAnsi="TH Sarabun New" w:cs="TH Sarabun New"/>
+          <w:sz w:val="26"/>
+          <w:szCs w:val="26"/>
+        </w:rPr>
+        <w:t>NLTK</w:t>
+      </w:r>
+      <w:r>
+        <w:rPr>
+          <w:rFonts w:ascii="TH Sarabun New" w:hAnsi="TH Sarabun New" w:cs="TH Sarabun New"/>
+          <w:sz w:val="26"/>
+          <w:szCs w:val="26"/>
+          <w:cs/>
+        </w:rPr>
+        <w:t xml:space="preserve"> ผู้จัดทำได้เลือกการติดแท็กในบทสนทนาเป็นจำนวนทั้งหมด 6 ประเภท ได้แก่ </w:t>
+      </w:r>
+      <w:r>
+        <w:rPr>
+          <w:rFonts w:ascii="TH Sarabun New" w:hAnsi="TH Sarabun New" w:cs="TH Sarabun New"/>
+          <w:sz w:val="26"/>
+          <w:szCs w:val="26"/>
+        </w:rPr>
+        <w:t xml:space="preserve">ORGANIZATION, PERSON, LOCATION, GPE, DATE </w:t>
+      </w:r>
+      <w:r>
+        <w:rPr>
+          <w:rFonts w:ascii="TH Sarabun New" w:hAnsi="TH Sarabun New" w:cs="TH Sarabun New"/>
+          <w:sz w:val="26"/>
+          <w:szCs w:val="26"/>
+          <w:cs/>
+        </w:rPr>
+        <w:t xml:space="preserve">และ </w:t>
+      </w:r>
+      <w:r>
+        <w:rPr>
+          <w:rFonts w:ascii="TH Sarabun New" w:hAnsi="TH Sarabun New" w:cs="TH Sarabun New"/>
+          <w:sz w:val="26"/>
+          <w:szCs w:val="26"/>
+        </w:rPr>
+        <w:t>MONEY</w:t>
+      </w:r>
+      <w:r>
+        <w:rPr>
+          <w:rFonts w:ascii="TH Sarabun New" w:hAnsi="TH Sarabun New" w:cs="TH Sarabun New"/>
+          <w:sz w:val="26"/>
+          <w:szCs w:val="26"/>
+        </w:rPr>
+        <w:t xml:space="preserve"> </w:t>
+      </w:r>
+      <w:r>
+        <w:rPr>
+          <w:rFonts w:ascii="TH Sarabun New" w:hAnsi="TH Sarabun New" w:cs="TH Sarabun New"/>
+          <w:sz w:val="26"/>
+          <w:szCs w:val="26"/>
+          <w:cs/>
+        </w:rPr>
+        <w:t xml:space="preserve">โดยเริ่มจากการทำ </w:t>
+      </w:r>
+      <w:r>
+        <w:rPr>
+          <w:rFonts w:ascii="TH Sarabun New" w:hAnsi="TH Sarabun New" w:cs="TH Sarabun New"/>
+          <w:sz w:val="26"/>
+          <w:szCs w:val="26"/>
+        </w:rPr>
+        <w:t xml:space="preserve">Word Tokenization </w:t>
+      </w:r>
+      <w:r>
+        <w:rPr>
+          <w:rFonts w:ascii="TH Sarabun New" w:hAnsi="TH Sarabun New" w:cs="TH Sarabun New"/>
+          <w:sz w:val="26"/>
+          <w:szCs w:val="26"/>
+          <w:cs/>
+        </w:rPr>
+        <w:t xml:space="preserve">จากนั้นทำการติดแท็กนิพจน์ระบุนามจากอัลกอริทึม </w:t>
+      </w:r>
+      <w:r>
+        <w:rPr>
+          <w:rFonts w:ascii="TH Sarabun New" w:hAnsi="TH Sarabun New" w:cs="TH Sarabun New"/>
+          <w:sz w:val="26"/>
+          <w:szCs w:val="26"/>
+        </w:rPr>
+        <w:t xml:space="preserve">NLTK </w:t>
+      </w:r>
+      <w:r>
+        <w:rPr>
+          <w:rFonts w:ascii="TH Sarabun New" w:hAnsi="TH Sarabun New" w:cs="TH Sarabun New"/>
+          <w:sz w:val="26"/>
+          <w:szCs w:val="26"/>
+          <w:cs/>
+        </w:rPr>
+        <w:t>ซึ่งต้องมีการติดแท็กส่วนของประโยค</w:t>
+      </w:r>
+      <w:r>
+        <w:rPr>
+          <w:rFonts w:ascii="TH Sarabun New" w:hAnsi="TH Sarabun New" w:cs="TH Sarabun New"/>
+          <w:sz w:val="26"/>
+          <w:szCs w:val="26"/>
+        </w:rPr>
+        <w:t xml:space="preserve"> (Part-of-Speech) </w:t>
+      </w:r>
+      <w:r>
+        <w:rPr>
+          <w:rFonts w:ascii="TH Sarabun New" w:hAnsi="TH Sarabun New" w:cs="TH Sarabun New"/>
+          <w:sz w:val="26"/>
+          <w:szCs w:val="26"/>
+          <w:cs/>
+        </w:rPr>
+        <w:t>ก่อน</w:t>
+      </w:r>
+      <w:r>
+        <w:rPr>
+          <w:rFonts w:ascii="TH Sarabun New" w:hAnsi="TH Sarabun New" w:cs="TH Sarabun New"/>
+          <w:sz w:val="26"/>
+          <w:szCs w:val="26"/>
+          <w:cs/>
+        </w:rPr>
+        <w:t>จึงจะติดแท็ก</w:t>
+      </w:r>
+      <w:r>
+        <w:rPr>
           <w:rFonts w:ascii="TH Sarabun New" w:hAnsi="TH Sarabun New" w:cs="TH Sarabun New" w:hint="cs"/>
           <w:sz w:val="26"/>
           <w:szCs w:val="26"/>
+          <w:cs/>
+        </w:rPr>
+        <w:t>นิพจน์ระบุนาม</w:t>
+      </w:r>
+      <w:r>
+        <w:rPr>
+          <w:rFonts w:ascii="TH Sarabun New" w:hAnsi="TH Sarabun New" w:cs="TH Sarabun New"/>
+          <w:sz w:val="26"/>
+          <w:szCs w:val="26"/>
+          <w:cs/>
+        </w:rPr>
+        <w:t xml:space="preserve">ได้ และเลือกโทเค็นที่เป็นนิพจน์ระบุนาม </w:t>
+      </w:r>
+      <w:r>
+        <w:rPr>
+          <w:rFonts w:ascii="TH Sarabun New" w:hAnsi="TH Sarabun New" w:cs="TH Sarabun New" w:hint="cs"/>
+          <w:sz w:val="26"/>
+          <w:szCs w:val="26"/>
+          <w:cs/>
+        </w:rPr>
+        <w:t>จากนั้น</w:t>
+      </w:r>
+      <w:r>
+        <w:rPr>
+          <w:rFonts w:ascii="TH Sarabun New" w:hAnsi="TH Sarabun New" w:cs="TH Sarabun New"/>
+          <w:sz w:val="26"/>
+          <w:szCs w:val="26"/>
+          <w:cs/>
+        </w:rPr>
+        <w:t>เปลี่ยนประเภทนิพจน์ระบุนามให้เหมือนกันทุก</w:t>
+      </w:r>
+      <w:r>
+        <w:rPr>
+          <w:rFonts w:ascii="TH Sarabun New" w:hAnsi="TH Sarabun New" w:cs="TH Sarabun New"/>
+          <w:sz w:val="26"/>
+          <w:szCs w:val="26"/>
+          <w:cs/>
+        </w:rPr>
+        <w:t>ไลบรารี</w:t>
+      </w:r>
+      <w:r>
+        <w:rPr>
+          <w:rFonts w:ascii="TH Sarabun New" w:hAnsi="TH Sarabun New" w:cs="TH Sarabun New" w:hint="cs"/>
+          <w:sz w:val="26"/>
+          <w:szCs w:val="26"/>
+          <w:cs/>
+        </w:rPr>
+        <w:t xml:space="preserve"> เช่น </w:t>
+      </w:r>
+      <w:r>
+        <w:rPr>
+          <w:rFonts w:ascii="TH Sarabun New" w:hAnsi="TH Sarabun New" w:cs="TH Sarabun New"/>
+          <w:sz w:val="26"/>
+          <w:szCs w:val="26"/>
+        </w:rPr>
+        <w:t>GPE</w:t>
+      </w:r>
+      <w:r>
+        <w:rPr>
+          <w:rFonts w:ascii="TH Sarabun New" w:hAnsi="TH Sarabun New" w:cs="TH Sarabun New" w:hint="cs"/>
+          <w:sz w:val="26"/>
+          <w:szCs w:val="26"/>
+          <w:cs/>
+        </w:rPr>
+        <w:t xml:space="preserve"> และ </w:t>
+      </w:r>
+      <w:r>
+        <w:rPr>
+          <w:rFonts w:ascii="TH Sarabun New" w:hAnsi="TH Sarabun New" w:cs="TH Sarabun New"/>
+          <w:sz w:val="26"/>
+          <w:szCs w:val="26"/>
+        </w:rPr>
+        <w:t xml:space="preserve">LOC </w:t>
+      </w:r>
+      <w:r>
+        <w:rPr>
+          <w:rFonts w:ascii="TH Sarabun New" w:hAnsi="TH Sarabun New" w:cs="TH Sarabun New" w:hint="cs"/>
+          <w:sz w:val="26"/>
+          <w:szCs w:val="26"/>
+          <w:cs/>
+        </w:rPr>
+        <w:t xml:space="preserve">เปลี่ยนเป็น </w:t>
+      </w:r>
+      <w:r>
+        <w:rPr>
+          <w:rFonts w:ascii="TH Sarabun New" w:hAnsi="TH Sarabun New" w:cs="TH Sarabun New"/>
+          <w:sz w:val="26"/>
+          <w:szCs w:val="26"/>
+        </w:rPr>
+        <w:t>LOCATION</w:t>
+      </w:r>
+      <w:r>
+        <w:rPr>
+          <w:rFonts w:ascii="TH Sarabun New" w:hAnsi="TH Sarabun New" w:cs="TH Sarabun New" w:hint="cs"/>
+          <w:sz w:val="26"/>
+          <w:szCs w:val="26"/>
+          <w:cs/>
+        </w:rPr>
+        <w:t xml:space="preserve"> เพื่อให้สะดวกต่อการประเมินผล</w:t>
+      </w:r>
+      <w:r>
+        <w:rPr>
+          <w:rFonts w:ascii="TH Sarabun New" w:hAnsi="TH Sarabun New" w:cs="TH Sarabun New"/>
+          <w:sz w:val="26"/>
+          <w:szCs w:val="26"/>
+          <w:cs/>
+        </w:rPr>
+        <w:t xml:space="preserve"> จากนั้นจับคู่โทเค็นที่</w:t>
+      </w:r>
+      <w:r>
+        <w:rPr>
+          <w:rFonts w:ascii="TH Sarabun New" w:hAnsi="TH Sarabun New" w:cs="TH Sarabun New"/>
+          <w:sz w:val="26"/>
+          <w:szCs w:val="26"/>
+          <w:cs/>
+        </w:rPr>
+        <w:t>ไลบรารี</w:t>
+      </w:r>
+      <w:r>
+        <w:rPr>
+          <w:rFonts w:ascii="TH Sarabun New" w:hAnsi="TH Sarabun New" w:cs="TH Sarabun New"/>
+          <w:sz w:val="26"/>
+          <w:szCs w:val="26"/>
+          <w:cs/>
+        </w:rPr>
+        <w:t xml:space="preserve">แบ่งเทียบกับโทเค็นของ </w:t>
+      </w:r>
+      <w:r>
+        <w:rPr>
+          <w:rFonts w:ascii="TH Sarabun New" w:hAnsi="TH Sarabun New" w:cs="TH Sarabun New"/>
+          <w:sz w:val="26"/>
+          <w:szCs w:val="26"/>
+        </w:rPr>
+        <w:t>Cloud Speech to Text</w:t>
+      </w:r>
+      <w:r>
+        <w:rPr>
+          <w:rFonts w:ascii="TH Sarabun New" w:hAnsi="TH Sarabun New" w:cs="TH Sarabun New"/>
+          <w:sz w:val="26"/>
+          <w:szCs w:val="26"/>
+        </w:rPr>
+        <w:t xml:space="preserve"> </w:t>
+      </w:r>
+      <w:r>
+        <w:rPr>
+          <w:rFonts w:ascii="TH Sarabun New" w:hAnsi="TH Sarabun New" w:cs="TH Sarabun New"/>
+          <w:sz w:val="26"/>
+          <w:szCs w:val="26"/>
+          <w:cs/>
+        </w:rPr>
+        <w:t>และเก็บค่าของโทเค็น</w:t>
+      </w:r>
+      <w:r>
+        <w:rPr>
+          <w:rFonts w:ascii="TH Sarabun New" w:hAnsi="TH Sarabun New" w:cs="TH Sarabun New" w:hint="cs"/>
+          <w:sz w:val="26"/>
+          <w:szCs w:val="26"/>
+          <w:cs/>
+        </w:rPr>
+        <w:t>นั้น ๆ</w:t>
+      </w:r>
+    </w:p>
+    <w:p>
+      <w:pPr>
+        <w:jc w:val="thaiDistribute"/>
+        <w:rPr>
+          <w:rFonts w:ascii="TH Sarabun New" w:hAnsi="TH Sarabun New" w:cs="TH Sarabun New"/>
+          <w:sz w:val="26"/>
+          <w:szCs w:val="26"/>
+          <w:cs/>
         </w:rPr>
       </w:pPr>
       <w:r>
@@ -5028,16 +5032,25 @@
           <w:sz w:val="26"/>
           <w:szCs w:val="26"/>
         </w:rPr>
-        <w:t>NLTK</w:t>
-      </w:r>
-      <w:r>
-        <w:rPr>
-          <w:rFonts w:ascii="TH Sarabun New" w:hAnsi="TH Sarabun New" w:cs="TH Sarabun New"/>
-          <w:sz w:val="26"/>
-          <w:szCs w:val="26"/>
-          <w:cs/>
-        </w:rPr>
-        <w:t xml:space="preserve"> ผู้จัดทำได้เลือกการติดแท็กในบทสนทนาเป็นจำนวนทั้งหมด 6 ประเภท ได้แก่ </w:t>
+        <w:t xml:space="preserve">spaCy </w:t>
+      </w:r>
+      <w:r>
+        <w:rPr>
+          <w:rFonts w:ascii="TH Sarabun New" w:hAnsi="TH Sarabun New" w:cs="TH Sarabun New"/>
+          <w:sz w:val="26"/>
+          <w:szCs w:val="26"/>
+          <w:cs/>
+        </w:rPr>
+        <w:t>โดย</w:t>
+      </w:r>
+      <w:r>
+        <w:rPr>
+          <w:rFonts w:ascii="TH Sarabun New" w:hAnsi="TH Sarabun New" w:cs="TH Sarabun New"/>
+          <w:sz w:val="26"/>
+          <w:szCs w:val="26"/>
+          <w:cs/>
+        </w:rPr>
+        <w:t xml:space="preserve">ผู้จัดทำได้เลือกการติดแท็กในบทสนทนาเป็นจำนวนทั้งหมด 6 ประเภท ได้แก่ </w:t>
       </w:r>
       <w:r>
         <w:rPr>
@@ -5062,276 +5075,96 @@
           <w:sz w:val="26"/>
           <w:szCs w:val="26"/>
         </w:rPr>
-        <w:t>MONEY</w:t>
-      </w:r>
-      <w:r>
-        <w:rPr>
-          <w:rFonts w:ascii="TH Sarabun New" w:hAnsi="TH Sarabun New" w:cs="TH Sarabun New"/>
-          <w:sz w:val="26"/>
-          <w:szCs w:val="26"/>
+        <w:t xml:space="preserve">MONEY </w:t>
+      </w:r>
+      <w:r>
+        <w:rPr>
+          <w:rFonts w:ascii="TH Sarabun New" w:hAnsi="TH Sarabun New" w:cs="TH Sarabun New"/>
+          <w:sz w:val="26"/>
+          <w:szCs w:val="26"/>
+          <w:cs/>
+        </w:rPr>
+        <w:t xml:space="preserve">ในฟังก์ชันมีการใช้อัลกอริทึมของ </w:t>
+      </w:r>
+      <w:r>
+        <w:rPr>
+          <w:rFonts w:ascii="TH Sarabun New" w:hAnsi="TH Sarabun New" w:cs="TH Sarabun New"/>
+          <w:sz w:val="26"/>
+          <w:szCs w:val="26"/>
+        </w:rPr>
+        <w:t xml:space="preserve">spaCy </w:t>
+      </w:r>
+      <w:r>
+        <w:rPr>
+          <w:rFonts w:ascii="TH Sarabun New" w:hAnsi="TH Sarabun New" w:cs="TH Sarabun New"/>
+          <w:sz w:val="26"/>
+          <w:szCs w:val="26"/>
+          <w:cs/>
+        </w:rPr>
+        <w:t>ซึ่งในอัลกอริทึมจะดำเนินการวิเคราะห์ข้อความต่าง ๆ อัตโนมัติ สามารถเรียกดูค่าได้จากอัลกอริทึมได้ทันที</w:t>
+      </w:r>
+      <w:r>
+        <w:rPr>
+          <w:rFonts w:ascii="TH Sarabun New" w:hAnsi="TH Sarabun New" w:cs="TH Sarabun New"/>
+          <w:sz w:val="26"/>
+          <w:szCs w:val="26"/>
+          <w:cs/>
+        </w:rPr>
+        <w:t xml:space="preserve"> และเลือกโทเค็นที่เป็นนิพจน์ระบุนาม </w:t>
+      </w:r>
+      <w:r>
+        <w:rPr>
+          <w:rFonts w:ascii="TH Sarabun New" w:hAnsi="TH Sarabun New" w:cs="TH Sarabun New" w:hint="cs"/>
+          <w:sz w:val="26"/>
+          <w:szCs w:val="26"/>
+          <w:cs/>
+        </w:rPr>
+        <w:t>จากนั้น</w:t>
+      </w:r>
+      <w:r>
+        <w:rPr>
+          <w:rFonts w:ascii="TH Sarabun New" w:hAnsi="TH Sarabun New" w:cs="TH Sarabun New"/>
+          <w:sz w:val="26"/>
+          <w:szCs w:val="26"/>
+          <w:cs/>
+        </w:rPr>
+        <w:t>เปลี่ยนประเภทนิพจน์ระบุนามให้เหมือนกันทุก</w:t>
+      </w:r>
+      <w:r>
+        <w:rPr>
+          <w:rFonts w:ascii="TH Sarabun New" w:hAnsi="TH Sarabun New" w:cs="TH Sarabun New"/>
+          <w:sz w:val="26"/>
+          <w:szCs w:val="26"/>
+          <w:cs/>
+        </w:rPr>
+        <w:t>ไลบรารี</w:t>
+      </w:r>
+      <w:r>
+        <w:rPr>
+          <w:rFonts w:ascii="TH Sarabun New" w:hAnsi="TH Sarabun New" w:cs="TH Sarabun New"/>
+          <w:sz w:val="26"/>
+          <w:szCs w:val="26"/>
+          <w:cs/>
         </w:rPr>
         <w:t xml:space="preserve"> </w:t>
       </w:r>
       <w:r>
         <w:rPr>
-          <w:rFonts w:ascii="TH Sarabun New" w:hAnsi="TH Sarabun New" w:cs="TH Sarabun New"/>
-          <w:sz w:val="26"/>
-          <w:szCs w:val="26"/>
-          <w:cs/>
-        </w:rPr>
-        <w:t xml:space="preserve">โดยเริ่มจากการทำ </w:t>
-      </w:r>
-      <w:r>
-        <w:rPr>
-          <w:rFonts w:ascii="TH Sarabun New" w:hAnsi="TH Sarabun New" w:cs="TH Sarabun New"/>
-          <w:sz w:val="26"/>
-          <w:szCs w:val="26"/>
-        </w:rPr>
-        <w:t xml:space="preserve">Word Tokenization </w:t>
-      </w:r>
-      <w:r>
-        <w:rPr>
-          <w:rFonts w:ascii="TH Sarabun New" w:hAnsi="TH Sarabun New" w:cs="TH Sarabun New"/>
-          <w:sz w:val="26"/>
-          <w:szCs w:val="26"/>
-          <w:cs/>
-        </w:rPr>
-        <w:t xml:space="preserve">จากนั้นทำการติดแท็กนิพจน์ระบุนามจากอัลกอริทึม </w:t>
-      </w:r>
-      <w:r>
-        <w:rPr>
-          <w:rFonts w:ascii="TH Sarabun New" w:hAnsi="TH Sarabun New" w:cs="TH Sarabun New"/>
-          <w:sz w:val="26"/>
-          <w:szCs w:val="26"/>
-        </w:rPr>
-        <w:t xml:space="preserve">NLTK </w:t>
-      </w:r>
-      <w:r>
-        <w:rPr>
-          <w:rFonts w:ascii="TH Sarabun New" w:hAnsi="TH Sarabun New" w:cs="TH Sarabun New"/>
-          <w:sz w:val="26"/>
-          <w:szCs w:val="26"/>
-          <w:cs/>
-        </w:rPr>
-        <w:t>ซึ่งต้องมีการติดแท็กส่วนของประโยค</w:t>
-      </w:r>
-      <w:r>
-        <w:rPr>
-          <w:rFonts w:ascii="TH Sarabun New" w:hAnsi="TH Sarabun New" w:cs="TH Sarabun New"/>
-          <w:sz w:val="26"/>
-          <w:szCs w:val="26"/>
-        </w:rPr>
-        <w:t xml:space="preserve"> (Part-of-Speech) </w:t>
-      </w:r>
-      <w:r>
-        <w:rPr>
-          <w:rFonts w:ascii="TH Sarabun New" w:hAnsi="TH Sarabun New" w:cs="TH Sarabun New"/>
-          <w:sz w:val="26"/>
-          <w:szCs w:val="26"/>
-          <w:cs/>
-        </w:rPr>
-        <w:t>ก่อน</w:t>
-      </w:r>
-      <w:r>
-        <w:rPr>
-          <w:rFonts w:ascii="TH Sarabun New" w:hAnsi="TH Sarabun New" w:cs="TH Sarabun New"/>
-          <w:sz w:val="26"/>
-          <w:szCs w:val="26"/>
-          <w:cs/>
-        </w:rPr>
-        <w:t>จึงจะติดแท็ก</w:t>
-      </w:r>
-      <w:r>
-        <w:rPr>
           <w:rFonts w:ascii="TH Sarabun New" w:hAnsi="TH Sarabun New" w:cs="TH Sarabun New" w:hint="cs"/>
           <w:sz w:val="26"/>
           <w:szCs w:val="26"/>
           <w:cs/>
         </w:rPr>
-        <w:t>นิพจน์ระบุนาม</w:t>
-      </w:r>
-      <w:r>
-        <w:rPr>
-          <w:rFonts w:ascii="TH Sarabun New" w:hAnsi="TH Sarabun New" w:cs="TH Sarabun New"/>
-          <w:sz w:val="26"/>
-          <w:szCs w:val="26"/>
-          <w:cs/>
-        </w:rPr>
-        <w:t>ได้ และเลือกโท</w:t>
-      </w:r>
-      <w:proofErr w:type="spellStart"/>
-      <w:r>
-        <w:rPr>
-          <w:rFonts w:ascii="TH Sarabun New" w:hAnsi="TH Sarabun New" w:cs="TH Sarabun New"/>
-          <w:sz w:val="26"/>
-          <w:szCs w:val="26"/>
-          <w:cs/>
-        </w:rPr>
-        <w:t>เค</w:t>
-      </w:r>
-      <w:proofErr w:type="spellEnd"/>
-      <w:r>
-        <w:rPr>
-          <w:rFonts w:ascii="TH Sarabun New" w:hAnsi="TH Sarabun New" w:cs="TH Sarabun New"/>
-          <w:sz w:val="26"/>
-          <w:szCs w:val="26"/>
-          <w:cs/>
-        </w:rPr>
-        <w:t xml:space="preserve">็นที่เป็นนิพจน์ระบุนาม </w:t>
-      </w:r>
-      <w:r>
-        <w:rPr>
-          <w:rFonts w:ascii="TH Sarabun New" w:hAnsi="TH Sarabun New" w:cs="TH Sarabun New" w:hint="cs"/>
-          <w:sz w:val="26"/>
-          <w:szCs w:val="26"/>
-          <w:cs/>
-        </w:rPr>
-        <w:t>จากนั้น</w:t>
-      </w:r>
-      <w:r>
-        <w:rPr>
-          <w:rFonts w:ascii="TH Sarabun New" w:hAnsi="TH Sarabun New" w:cs="TH Sarabun New"/>
-          <w:sz w:val="26"/>
-          <w:szCs w:val="26"/>
-          <w:cs/>
-        </w:rPr>
-        <w:t>เปลี่ยนประเภทนิพจน์ระบุนามให้เหมือนกันทุก</w:t>
-      </w:r>
-      <w:r>
-        <w:rPr>
-          <w:rFonts w:ascii="TH Sarabun New" w:hAnsi="TH Sarabun New" w:cs="TH Sarabun New"/>
-          <w:sz w:val="26"/>
-          <w:szCs w:val="26"/>
-          <w:cs/>
-        </w:rPr>
-        <w:t>ไลบรารี</w:t>
-      </w:r>
-      <w:r>
-        <w:rPr>
-          <w:rFonts w:ascii="TH Sarabun New" w:hAnsi="TH Sarabun New" w:cs="TH Sarabun New" w:hint="cs"/>
-          <w:sz w:val="26"/>
-          <w:szCs w:val="26"/>
-          <w:cs/>
-        </w:rPr>
-        <w:t xml:space="preserve"> เช่น </w:t>
-      </w:r>
-      <w:r>
-        <w:rPr>
-          <w:rFonts w:ascii="TH Sarabun New" w:hAnsi="TH Sarabun New" w:cs="TH Sarabun New"/>
-          <w:sz w:val="26"/>
-          <w:szCs w:val="26"/>
-        </w:rPr>
-        <w:t>GPE</w:t>
-      </w:r>
-      <w:r>
-        <w:rPr>
-          <w:rFonts w:ascii="TH Sarabun New" w:hAnsi="TH Sarabun New" w:cs="TH Sarabun New" w:hint="cs"/>
-          <w:sz w:val="26"/>
-          <w:szCs w:val="26"/>
-          <w:cs/>
-        </w:rPr>
-        <w:t xml:space="preserve"> และ </w:t>
-      </w:r>
-      <w:r>
-        <w:rPr>
-          <w:rFonts w:ascii="TH Sarabun New" w:hAnsi="TH Sarabun New" w:cs="TH Sarabun New"/>
-          <w:sz w:val="26"/>
-          <w:szCs w:val="26"/>
-        </w:rPr>
-        <w:t xml:space="preserve">LOC </w:t>
-      </w:r>
-      <w:r>
-        <w:rPr>
-          <w:rFonts w:ascii="TH Sarabun New" w:hAnsi="TH Sarabun New" w:cs="TH Sarabun New" w:hint="cs"/>
-          <w:sz w:val="26"/>
-          <w:szCs w:val="26"/>
-          <w:cs/>
-        </w:rPr>
-        <w:t xml:space="preserve">เปลี่ยนเป็น </w:t>
-      </w:r>
-      <w:r>
-        <w:rPr>
-          <w:rFonts w:ascii="TH Sarabun New" w:hAnsi="TH Sarabun New" w:cs="TH Sarabun New"/>
-          <w:sz w:val="26"/>
-          <w:szCs w:val="26"/>
-        </w:rPr>
-        <w:t>LOCATION</w:t>
-      </w:r>
-      <w:r>
-        <w:rPr>
-          <w:rFonts w:ascii="TH Sarabun New" w:hAnsi="TH Sarabun New" w:cs="TH Sarabun New" w:hint="cs"/>
-          <w:sz w:val="26"/>
-          <w:szCs w:val="26"/>
-          <w:cs/>
-        </w:rPr>
-        <w:t xml:space="preserve"> เพื่อให้สะดวกต่อการประเมินผล</w:t>
-      </w:r>
-      <w:r>
-        <w:rPr>
-          <w:rFonts w:ascii="TH Sarabun New" w:hAnsi="TH Sarabun New" w:cs="TH Sarabun New"/>
-          <w:sz w:val="26"/>
-          <w:szCs w:val="26"/>
-          <w:cs/>
-        </w:rPr>
-        <w:t xml:space="preserve"> จากนั้นจับคู่โท</w:t>
-      </w:r>
-      <w:proofErr w:type="spellStart"/>
-      <w:r>
-        <w:rPr>
-          <w:rFonts w:ascii="TH Sarabun New" w:hAnsi="TH Sarabun New" w:cs="TH Sarabun New"/>
-          <w:sz w:val="26"/>
-          <w:szCs w:val="26"/>
-          <w:cs/>
-        </w:rPr>
-        <w:t>เค</w:t>
-      </w:r>
-      <w:proofErr w:type="spellEnd"/>
-      <w:r>
-        <w:rPr>
-          <w:rFonts w:ascii="TH Sarabun New" w:hAnsi="TH Sarabun New" w:cs="TH Sarabun New"/>
-          <w:sz w:val="26"/>
-          <w:szCs w:val="26"/>
-          <w:cs/>
-        </w:rPr>
-        <w:t>็นที่</w:t>
-      </w:r>
-      <w:r>
-        <w:rPr>
-          <w:rFonts w:ascii="TH Sarabun New" w:hAnsi="TH Sarabun New" w:cs="TH Sarabun New"/>
-          <w:sz w:val="26"/>
-          <w:szCs w:val="26"/>
-          <w:cs/>
-        </w:rPr>
-        <w:t>ไลบรารี</w:t>
-      </w:r>
-      <w:r>
-        <w:rPr>
-          <w:rFonts w:ascii="TH Sarabun New" w:hAnsi="TH Sarabun New" w:cs="TH Sarabun New"/>
-          <w:sz w:val="26"/>
-          <w:szCs w:val="26"/>
-          <w:cs/>
-        </w:rPr>
-        <w:t>แบ่งเทียบกับโท</w:t>
-      </w:r>
-      <w:proofErr w:type="spellStart"/>
-      <w:r>
-        <w:rPr>
-          <w:rFonts w:ascii="TH Sarabun New" w:hAnsi="TH Sarabun New" w:cs="TH Sarabun New"/>
-          <w:sz w:val="26"/>
-          <w:szCs w:val="26"/>
-          <w:cs/>
-        </w:rPr>
-        <w:t>เค</w:t>
-      </w:r>
-      <w:proofErr w:type="spellEnd"/>
-      <w:r>
-        <w:rPr>
-          <w:rFonts w:ascii="TH Sarabun New" w:hAnsi="TH Sarabun New" w:cs="TH Sarabun New"/>
-          <w:sz w:val="26"/>
-          <w:szCs w:val="26"/>
-          <w:cs/>
-        </w:rPr>
-        <w:t xml:space="preserve">็นของ </w:t>
+        <w:t>และ</w:t>
+      </w:r>
+      <w:r>
+        <w:rPr>
+          <w:rFonts w:ascii="TH Sarabun New" w:hAnsi="TH Sarabun New" w:cs="TH Sarabun New"/>
+          <w:sz w:val="26"/>
+          <w:szCs w:val="26"/>
+          <w:cs/>
+        </w:rPr>
+        <w:t xml:space="preserve">จับคู่โทเค็นที่แบบจำลองแบ่งเทียบกับโทเค็นของ </w:t>
       </w:r>
       <w:r>
         <w:rPr>
@@ -5356,328 +5189,7 @@
           <w:szCs w:val="26"/>
           <w:cs/>
         </w:rPr>
-        <w:t>และเก็บค่าของโท</w:t>
-      </w:r>
-      <w:proofErr w:type="spellStart"/>
-      <w:r>
-        <w:rPr>
-          <w:rFonts w:ascii="TH Sarabun New" w:hAnsi="TH Sarabun New" w:cs="TH Sarabun New"/>
-          <w:sz w:val="26"/>
-          <w:szCs w:val="26"/>
-          <w:cs/>
-        </w:rPr>
-        <w:t>เค</w:t>
-      </w:r>
-      <w:proofErr w:type="spellEnd"/>
-      <w:r>
-        <w:rPr>
-          <w:rFonts w:ascii="TH Sarabun New" w:hAnsi="TH Sarabun New" w:cs="TH Sarabun New"/>
-          <w:sz w:val="26"/>
-          <w:szCs w:val="26"/>
-          <w:cs/>
-        </w:rPr>
-        <w:t>็น</w:t>
-      </w:r>
-      <w:r>
-        <w:rPr>
-          <w:rFonts w:ascii="TH Sarabun New" w:hAnsi="TH Sarabun New" w:cs="TH Sarabun New" w:hint="cs"/>
-          <w:sz w:val="26"/>
-          <w:szCs w:val="26"/>
-          <w:cs/>
-        </w:rPr>
-        <w:t>นั้น ๆ</w:t>
-      </w:r>
-    </w:p>
-    <w:p>
-      <w:pPr>
-        <w:jc w:val="thaiDistribute"/>
-        <w:rPr>
-          <w:rFonts w:ascii="TH Sarabun New" w:hAnsi="TH Sarabun New" w:cs="TH Sarabun New"/>
-          <w:sz w:val="26"/>
-          <w:szCs w:val="26"/>
-          <w:cs/>
-        </w:rPr>
-      </w:pPr>
-      <w:r>
-        <w:rPr>
-          <w:rFonts w:ascii="TH Sarabun New" w:hAnsi="TH Sarabun New" w:cs="TH Sarabun New"/>
-          <w:sz w:val="26"/>
-          <w:szCs w:val="26"/>
-          <w:cs/>
-        </w:rPr>
-        <w:t xml:space="preserve">- </w:t>
-      </w:r>
-      <w:r>
-        <w:rPr>
-          <w:rFonts w:ascii="TH Sarabun New" w:hAnsi="TH Sarabun New" w:cs="TH Sarabun New"/>
-          <w:sz w:val="26"/>
-          <w:szCs w:val="26"/>
-          <w:cs/>
-        </w:rPr>
-        <w:t>พัฒนา</w:t>
-      </w:r>
-      <w:r>
-        <w:rPr>
-          <w:rFonts w:ascii="TH Sarabun New" w:hAnsi="TH Sarabun New" w:cs="TH Sarabun New"/>
-          <w:sz w:val="26"/>
-          <w:szCs w:val="26"/>
-          <w:cs/>
-        </w:rPr>
-        <w:t>ไลบรารี</w:t>
-      </w:r>
-      <w:r>
-        <w:rPr>
-          <w:rFonts w:ascii="TH Sarabun New" w:hAnsi="TH Sarabun New" w:cs="TH Sarabun New"/>
-          <w:sz w:val="26"/>
-          <w:szCs w:val="26"/>
-          <w:cs/>
-        </w:rPr>
-        <w:t xml:space="preserve"> </w:t>
-      </w:r>
-      <w:r>
-        <w:rPr>
-          <w:rFonts w:ascii="TH Sarabun New" w:hAnsi="TH Sarabun New" w:cs="TH Sarabun New"/>
-          <w:sz w:val="26"/>
-          <w:szCs w:val="26"/>
-        </w:rPr>
-        <w:t xml:space="preserve">spaCy </w:t>
-      </w:r>
-      <w:r>
-        <w:rPr>
-          <w:rFonts w:ascii="TH Sarabun New" w:hAnsi="TH Sarabun New" w:cs="TH Sarabun New"/>
-          <w:sz w:val="26"/>
-          <w:szCs w:val="26"/>
-          <w:cs/>
-        </w:rPr>
-        <w:t>โดย</w:t>
-      </w:r>
-      <w:r>
-        <w:rPr>
-          <w:rFonts w:ascii="TH Sarabun New" w:hAnsi="TH Sarabun New" w:cs="TH Sarabun New"/>
-          <w:sz w:val="26"/>
-          <w:szCs w:val="26"/>
-          <w:cs/>
-        </w:rPr>
-        <w:t xml:space="preserve">ผู้จัดทำได้เลือกการติดแท็กในบทสนทนาเป็นจำนวนทั้งหมด 6 ประเภท ได้แก่ </w:t>
-      </w:r>
-      <w:r>
-        <w:rPr>
-          <w:rFonts w:ascii="TH Sarabun New" w:hAnsi="TH Sarabun New" w:cs="TH Sarabun New"/>
-          <w:sz w:val="26"/>
-          <w:szCs w:val="26"/>
-        </w:rPr>
-        <w:t xml:space="preserve">ORGANIZATION, PERSON, LOCATION, GPE, DATE </w:t>
-      </w:r>
-      <w:r>
-        <w:rPr>
-          <w:rFonts w:ascii="TH Sarabun New" w:hAnsi="TH Sarabun New" w:cs="TH Sarabun New"/>
-          <w:sz w:val="26"/>
-          <w:szCs w:val="26"/>
-          <w:cs/>
-        </w:rPr>
-        <w:t xml:space="preserve">และ </w:t>
-      </w:r>
-      <w:r>
-        <w:rPr>
-          <w:rFonts w:ascii="TH Sarabun New" w:hAnsi="TH Sarabun New" w:cs="TH Sarabun New"/>
-          <w:sz w:val="26"/>
-          <w:szCs w:val="26"/>
-        </w:rPr>
-        <w:t xml:space="preserve">MONEY </w:t>
-      </w:r>
-      <w:r>
-        <w:rPr>
-          <w:rFonts w:ascii="TH Sarabun New" w:hAnsi="TH Sarabun New" w:cs="TH Sarabun New"/>
-          <w:sz w:val="26"/>
-          <w:szCs w:val="26"/>
-          <w:cs/>
-        </w:rPr>
-        <w:t xml:space="preserve">ในฟังก์ชันมีการใช้อัลกอริทึมของ </w:t>
-      </w:r>
-      <w:r>
-        <w:rPr>
-          <w:rFonts w:ascii="TH Sarabun New" w:hAnsi="TH Sarabun New" w:cs="TH Sarabun New"/>
-          <w:sz w:val="26"/>
-          <w:szCs w:val="26"/>
-        </w:rPr>
-        <w:t xml:space="preserve">spaCy </w:t>
-      </w:r>
-      <w:r>
-        <w:rPr>
-          <w:rFonts w:ascii="TH Sarabun New" w:hAnsi="TH Sarabun New" w:cs="TH Sarabun New"/>
-          <w:sz w:val="26"/>
-          <w:szCs w:val="26"/>
-          <w:cs/>
-        </w:rPr>
-        <w:t>ซึ่งในอัลกอริทึมจะดำเนินการวิเคราะห์ข้อความต่าง ๆ อัตโนมัติ สามารถเรียกดูค่าได้จากอัลกอริทึมได้ทันที</w:t>
-      </w:r>
-      <w:r>
-        <w:rPr>
-          <w:rFonts w:ascii="TH Sarabun New" w:hAnsi="TH Sarabun New" w:cs="TH Sarabun New"/>
-          <w:sz w:val="26"/>
-          <w:szCs w:val="26"/>
-          <w:cs/>
-        </w:rPr>
-        <w:t xml:space="preserve"> และเลือกโท</w:t>
-      </w:r>
-      <w:proofErr w:type="spellStart"/>
-      <w:r>
-        <w:rPr>
-          <w:rFonts w:ascii="TH Sarabun New" w:hAnsi="TH Sarabun New" w:cs="TH Sarabun New"/>
-          <w:sz w:val="26"/>
-          <w:szCs w:val="26"/>
-          <w:cs/>
-        </w:rPr>
-        <w:t>เค</w:t>
-      </w:r>
-      <w:proofErr w:type="spellEnd"/>
-      <w:r>
-        <w:rPr>
-          <w:rFonts w:ascii="TH Sarabun New" w:hAnsi="TH Sarabun New" w:cs="TH Sarabun New"/>
-          <w:sz w:val="26"/>
-          <w:szCs w:val="26"/>
-          <w:cs/>
-        </w:rPr>
-        <w:t xml:space="preserve">็นที่เป็นนิพจน์ระบุนาม </w:t>
-      </w:r>
-      <w:r>
-        <w:rPr>
-          <w:rFonts w:ascii="TH Sarabun New" w:hAnsi="TH Sarabun New" w:cs="TH Sarabun New" w:hint="cs"/>
-          <w:sz w:val="26"/>
-          <w:szCs w:val="26"/>
-          <w:cs/>
-        </w:rPr>
-        <w:t>จากนั้น</w:t>
-      </w:r>
-      <w:r>
-        <w:rPr>
-          <w:rFonts w:ascii="TH Sarabun New" w:hAnsi="TH Sarabun New" w:cs="TH Sarabun New"/>
-          <w:sz w:val="26"/>
-          <w:szCs w:val="26"/>
-          <w:cs/>
-        </w:rPr>
-        <w:t>เปลี่ยนประเภทนิพจน์ระบุนามให้เหมือนกันทุก</w:t>
-      </w:r>
-      <w:r>
-        <w:rPr>
-          <w:rFonts w:ascii="TH Sarabun New" w:hAnsi="TH Sarabun New" w:cs="TH Sarabun New"/>
-          <w:sz w:val="26"/>
-          <w:szCs w:val="26"/>
-          <w:cs/>
-        </w:rPr>
-        <w:t>ไลบรารี</w:t>
-      </w:r>
-      <w:r>
-        <w:rPr>
-          <w:rFonts w:ascii="TH Sarabun New" w:hAnsi="TH Sarabun New" w:cs="TH Sarabun New"/>
-          <w:sz w:val="26"/>
-          <w:szCs w:val="26"/>
-          <w:cs/>
-        </w:rPr>
-        <w:t xml:space="preserve"> </w:t>
-      </w:r>
-      <w:r>
-        <w:rPr>
-          <w:rFonts w:ascii="TH Sarabun New" w:hAnsi="TH Sarabun New" w:cs="TH Sarabun New" w:hint="cs"/>
-          <w:sz w:val="26"/>
-          <w:szCs w:val="26"/>
-          <w:cs/>
-        </w:rPr>
-        <w:t>และ</w:t>
-      </w:r>
-      <w:r>
-        <w:rPr>
-          <w:rFonts w:ascii="TH Sarabun New" w:hAnsi="TH Sarabun New" w:cs="TH Sarabun New"/>
-          <w:sz w:val="26"/>
-          <w:szCs w:val="26"/>
-          <w:cs/>
-        </w:rPr>
-        <w:t>จับคู่โท</w:t>
-      </w:r>
-      <w:proofErr w:type="spellStart"/>
-      <w:r>
-        <w:rPr>
-          <w:rFonts w:ascii="TH Sarabun New" w:hAnsi="TH Sarabun New" w:cs="TH Sarabun New"/>
-          <w:sz w:val="26"/>
-          <w:szCs w:val="26"/>
-          <w:cs/>
-        </w:rPr>
-        <w:t>เค</w:t>
-      </w:r>
-      <w:proofErr w:type="spellEnd"/>
-      <w:r>
-        <w:rPr>
-          <w:rFonts w:ascii="TH Sarabun New" w:hAnsi="TH Sarabun New" w:cs="TH Sarabun New"/>
-          <w:sz w:val="26"/>
-          <w:szCs w:val="26"/>
-          <w:cs/>
-        </w:rPr>
-        <w:t>็นที่แบบจำลองแบ่งเทียบกับโท</w:t>
-      </w:r>
-      <w:proofErr w:type="spellStart"/>
-      <w:r>
-        <w:rPr>
-          <w:rFonts w:ascii="TH Sarabun New" w:hAnsi="TH Sarabun New" w:cs="TH Sarabun New"/>
-          <w:sz w:val="26"/>
-          <w:szCs w:val="26"/>
-          <w:cs/>
-        </w:rPr>
-        <w:t>เค</w:t>
-      </w:r>
-      <w:proofErr w:type="spellEnd"/>
-      <w:r>
-        <w:rPr>
-          <w:rFonts w:ascii="TH Sarabun New" w:hAnsi="TH Sarabun New" w:cs="TH Sarabun New"/>
-          <w:sz w:val="26"/>
-          <w:szCs w:val="26"/>
-          <w:cs/>
-        </w:rPr>
-        <w:t xml:space="preserve">็นของ </w:t>
-      </w:r>
-      <w:r>
-        <w:rPr>
-          <w:rFonts w:ascii="TH Sarabun New" w:hAnsi="TH Sarabun New" w:cs="TH Sarabun New"/>
-          <w:sz w:val="26"/>
-          <w:szCs w:val="26"/>
-        </w:rPr>
-        <w:t>Cloud Speech to Text</w:t>
-      </w:r>
-      <w:r>
-        <w:rPr>
-          <w:rFonts w:ascii="TH Sarabun New" w:hAnsi="TH Sarabun New" w:cs="TH Sarabun New"/>
-          <w:sz w:val="26"/>
-          <w:szCs w:val="26"/>
-        </w:rPr>
-        <w:t xml:space="preserve"> </w:t>
-      </w:r>
-      <w:r>
-        <w:rPr>
-          <w:rFonts w:ascii="TH Sarabun New" w:hAnsi="TH Sarabun New" w:cs="TH Sarabun New"/>
-          <w:sz w:val="26"/>
-          <w:szCs w:val="26"/>
-          <w:cs/>
-        </w:rPr>
-        <w:t>และเก็บค่าของโท</w:t>
-      </w:r>
-      <w:proofErr w:type="spellStart"/>
-      <w:r>
-        <w:rPr>
-          <w:rFonts w:ascii="TH Sarabun New" w:hAnsi="TH Sarabun New" w:cs="TH Sarabun New"/>
-          <w:sz w:val="26"/>
-          <w:szCs w:val="26"/>
-          <w:cs/>
-        </w:rPr>
-        <w:t>เค</w:t>
-      </w:r>
-      <w:proofErr w:type="spellEnd"/>
-      <w:r>
-        <w:rPr>
-          <w:rFonts w:ascii="TH Sarabun New" w:hAnsi="TH Sarabun New" w:cs="TH Sarabun New"/>
-          <w:sz w:val="26"/>
-          <w:szCs w:val="26"/>
-          <w:cs/>
-        </w:rPr>
-        <w:t>็น</w:t>
+        <w:t>และเก็บค่าของโทเค็น</w:t>
       </w:r>
       <w:r>
         <w:rPr>
@@ -5791,27 +5303,7 @@
           <w:szCs w:val="26"/>
           <w:cs/>
         </w:rPr>
-        <w:t>เลือกโท</w:t>
-      </w:r>
-      <w:proofErr w:type="spellStart"/>
-      <w:r>
-        <w:rPr>
-          <w:rFonts w:ascii="TH Sarabun New" w:hAnsi="TH Sarabun New" w:cs="TH Sarabun New"/>
-          <w:sz w:val="26"/>
-          <w:szCs w:val="26"/>
-          <w:cs/>
-        </w:rPr>
-        <w:t>เค</w:t>
-      </w:r>
-      <w:proofErr w:type="spellEnd"/>
-      <w:r>
-        <w:rPr>
-          <w:rFonts w:ascii="TH Sarabun New" w:hAnsi="TH Sarabun New" w:cs="TH Sarabun New"/>
-          <w:sz w:val="26"/>
-          <w:szCs w:val="26"/>
-          <w:cs/>
-        </w:rPr>
-        <w:t xml:space="preserve">็นคำที่ไลบรารีทำนายประเภทของนิพจน์ระบุนามเหมือนกันตั้งแต่ 2 ไลบรารีขึ้นไป และ เลือกค่าทำนายจริงประเภท </w:t>
+        <w:t xml:space="preserve">เลือกโทเค็นคำที่ไลบรารีทำนายประเภทของนิพจน์ระบุนามเหมือนกันตั้งแต่ 2 ไลบรารีขึ้นไป และ เลือกค่าทำนายจริงประเภท </w:t>
       </w:r>
       <w:r>
         <w:rPr>
@@ -5914,27 +5406,7 @@
           <w:szCs w:val="26"/>
           <w:cs/>
         </w:rPr>
-        <w:t>การทดลอง และผลลัพธ์ที่ได้จากระบบ เนื่องจากการใช้ไลบรารีเดียวอาจไม่แม่นยำมากพอที่จะทำนายประเภทของโท</w:t>
-      </w:r>
-      <w:proofErr w:type="spellStart"/>
-      <w:r>
-        <w:rPr>
-          <w:rFonts w:ascii="TH Sarabun New" w:hAnsi="TH Sarabun New" w:cs="TH Sarabun New"/>
-          <w:sz w:val="26"/>
-          <w:szCs w:val="26"/>
-          <w:cs/>
-        </w:rPr>
-        <w:t>เค</w:t>
-      </w:r>
-      <w:proofErr w:type="spellEnd"/>
-      <w:r>
-        <w:rPr>
-          <w:rFonts w:ascii="TH Sarabun New" w:hAnsi="TH Sarabun New" w:cs="TH Sarabun New"/>
-          <w:sz w:val="26"/>
-          <w:szCs w:val="26"/>
-          <w:cs/>
-        </w:rPr>
-        <w:t xml:space="preserve">็นคำได้อย่างถูกต้อง จึงสร้างเงื่อนไขนี้เพื่อเพิ่มประสิทธิภาพของการทำนาย </w:t>
+        <w:t xml:space="preserve">การทดลอง และผลลัพธ์ที่ได้จากระบบ เนื่องจากการใช้ไลบรารีเดียวอาจไม่แม่นยำมากพอที่จะทำนายประเภทของโทเค็นคำได้อย่างถูกต้อง จึงสร้างเงื่อนไขนี้เพื่อเพิ่มประสิทธิภาพของการทำนาย </w:t>
       </w:r>
       <w:r>
         <w:rPr>
@@ -5952,74 +5424,14 @@
           <w:szCs w:val="26"/>
           <w:cs/>
         </w:rPr>
-        <w:t>เก็บค่าของโท</w:t>
-      </w:r>
-      <w:proofErr w:type="spellStart"/>
-      <w:r>
-        <w:rPr>
-          <w:rFonts w:ascii="TH Sarabun New" w:hAnsi="TH Sarabun New" w:cs="TH Sarabun New"/>
-          <w:sz w:val="26"/>
-          <w:szCs w:val="26"/>
-          <w:cs/>
-        </w:rPr>
-        <w:t>เค</w:t>
-      </w:r>
-      <w:proofErr w:type="spellEnd"/>
-      <w:r>
-        <w:rPr>
-          <w:rFonts w:ascii="TH Sarabun New" w:hAnsi="TH Sarabun New" w:cs="TH Sarabun New"/>
-          <w:sz w:val="26"/>
-          <w:szCs w:val="26"/>
-          <w:cs/>
-        </w:rPr>
-        <w:t>็นคำกับประเภทของนิพน</w:t>
-      </w:r>
-      <w:proofErr w:type="spellStart"/>
-      <w:r>
-        <w:rPr>
-          <w:rFonts w:ascii="TH Sarabun New" w:hAnsi="TH Sarabun New" w:cs="TH Sarabun New"/>
-          <w:sz w:val="26"/>
-          <w:szCs w:val="26"/>
-          <w:cs/>
-        </w:rPr>
-        <w:t>จ์</w:t>
-      </w:r>
-      <w:proofErr w:type="spellEnd"/>
-      <w:r>
-        <w:rPr>
-          <w:rFonts w:ascii="TH Sarabun New" w:hAnsi="TH Sarabun New" w:cs="TH Sarabun New"/>
-          <w:sz w:val="26"/>
-          <w:szCs w:val="26"/>
-          <w:cs/>
-        </w:rPr>
-        <w:t>ระบุนาม เพื่อนำไปวิเคราะห์ในขั้นตอนถัดไป ใน</w:t>
-      </w:r>
-      <w:proofErr w:type="spellStart"/>
-      <w:r>
-        <w:rPr>
-          <w:rFonts w:ascii="TH Sarabun New" w:hAnsi="TH Sarabun New" w:cs="TH Sarabun New"/>
-          <w:sz w:val="26"/>
-          <w:szCs w:val="26"/>
-          <w:cs/>
-        </w:rPr>
-        <w:t>ที่นี้</w:t>
-      </w:r>
-      <w:proofErr w:type="spellEnd"/>
-      <w:r>
-        <w:rPr>
-          <w:rFonts w:ascii="TH Sarabun New" w:hAnsi="TH Sarabun New" w:cs="TH Sarabun New"/>
-          <w:sz w:val="26"/>
-          <w:szCs w:val="26"/>
-          <w:cs/>
-        </w:rPr>
-        <w:t xml:space="preserve"> จะแทนผลลัพธ์ที่ได้จากกระบวนการนี้ว่า “ค่าทำนายจริง”</w:t>
+        <w:t>เก็บค่าของโทเค็นคำกับประเภทของนิพนจ์ระบุนาม เพื่อนำไปวิเคราะห์ในขั้นตอนถัดไป ในที่นี้ จะแทนผลลัพธ์ที่ได้จากกระบวนการนี้ว่า “ค่าทำนายจริง”</w:t>
       </w:r>
     </w:p>
     <w:p>
       <w:pPr>
         <w:jc w:val="both"/>
         <w:rPr>
-          <w:rFonts w:ascii="TH Sarabun New" w:hAnsi="TH Sarabun New" w:cs="TH Sarabun New" w:hint="cs"/>
+          <w:rFonts w:ascii="TH Sarabun New" w:hAnsi="TH Sarabun New" w:cs="TH Sarabun New"/>
           <w:sz w:val="12"/>
           <w:szCs w:val="12"/>
         </w:rPr>
@@ -6105,7 +5517,7 @@
       <w:pPr>
         <w:jc w:val="thaiDistribute"/>
         <w:rPr>
-          <w:rFonts w:ascii="TH Sarabun New" w:hAnsi="TH Sarabun New" w:cs="TH Sarabun New" w:hint="cs"/>
+          <w:rFonts w:ascii="TH Sarabun New" w:hAnsi="TH Sarabun New" w:cs="TH Sarabun New"/>
           <w:i/>
           <w:iCs/>
           <w:sz w:val="6"/>
@@ -6129,27 +5541,7 @@
           <w:szCs w:val="26"/>
           <w:cs/>
         </w:rPr>
-        <w:t>นำค่าโท</w:t>
-      </w:r>
-      <w:proofErr w:type="spellStart"/>
-      <w:r>
-        <w:rPr>
-          <w:rFonts w:ascii="TH Sarabun New" w:hAnsi="TH Sarabun New" w:cs="TH Sarabun New"/>
-          <w:sz w:val="26"/>
-          <w:szCs w:val="26"/>
-          <w:cs/>
-        </w:rPr>
-        <w:t>เค</w:t>
-      </w:r>
-      <w:proofErr w:type="spellEnd"/>
-      <w:r>
-        <w:rPr>
-          <w:rFonts w:ascii="TH Sarabun New" w:hAnsi="TH Sarabun New" w:cs="TH Sarabun New"/>
-          <w:sz w:val="26"/>
-          <w:szCs w:val="26"/>
-          <w:cs/>
-        </w:rPr>
-        <w:t xml:space="preserve">็นคำของ </w:t>
+        <w:t xml:space="preserve">นำค่าโทเค็นคำของ </w:t>
       </w:r>
       <w:r>
         <w:rPr>
@@ -6166,27 +5558,7 @@
           <w:szCs w:val="26"/>
           <w:cs/>
         </w:rPr>
-        <w:t>มาวิเคราะห์โดยสร้างเงื่อนไขเพื่อติดแท็กเฉพาะโท</w:t>
-      </w:r>
-      <w:proofErr w:type="spellStart"/>
-      <w:r>
-        <w:rPr>
-          <w:rFonts w:ascii="TH Sarabun New" w:hAnsi="TH Sarabun New" w:cs="TH Sarabun New"/>
-          <w:sz w:val="26"/>
-          <w:szCs w:val="26"/>
-          <w:cs/>
-        </w:rPr>
-        <w:t>เค</w:t>
-      </w:r>
-      <w:proofErr w:type="spellEnd"/>
-      <w:r>
-        <w:rPr>
-          <w:rFonts w:ascii="TH Sarabun New" w:hAnsi="TH Sarabun New" w:cs="TH Sarabun New"/>
-          <w:sz w:val="26"/>
-          <w:szCs w:val="26"/>
-          <w:cs/>
-        </w:rPr>
-        <w:t xml:space="preserve">็นที่เป็นตัวเลขโดยใช้ </w:t>
+        <w:t xml:space="preserve">มาวิเคราะห์โดยสร้างเงื่อนไขเพื่อติดแท็กเฉพาะโทเค็นที่เป็นตัวเลขโดยใช้ </w:t>
       </w:r>
       <w:r>
         <w:rPr>
@@ -6297,7 +5669,7 @@
       <w:pPr>
         <w:jc w:val="thaiDistribute"/>
         <w:rPr>
-          <w:rFonts w:ascii="TH Sarabun New" w:hAnsi="TH Sarabun New" w:cs="TH Sarabun New" w:hint="cs"/>
+          <w:rFonts w:ascii="TH Sarabun New" w:hAnsi="TH Sarabun New" w:cs="TH Sarabun New"/>
           <w:sz w:val="26"/>
           <w:szCs w:val="26"/>
         </w:rPr>
@@ -6428,74 +5800,24 @@
           <w:szCs w:val="26"/>
           <w:cs/>
         </w:rPr>
-        <w:t>เป็นจำนวนทั้งหมด 5 คอลัมน์ ได้แก่ ลำดับโท</w:t>
-      </w:r>
-      <w:proofErr w:type="spellStart"/>
-      <w:r>
-        <w:rPr>
-          <w:rFonts w:ascii="TH Sarabun New" w:hAnsi="TH Sarabun New" w:cs="TH Sarabun New"/>
-          <w:sz w:val="26"/>
-          <w:szCs w:val="26"/>
-          <w:cs/>
-        </w:rPr>
-        <w:t>เค</w:t>
-      </w:r>
-      <w:proofErr w:type="spellEnd"/>
-      <w:r>
-        <w:rPr>
-          <w:rFonts w:ascii="TH Sarabun New" w:hAnsi="TH Sarabun New" w:cs="TH Sarabun New"/>
-          <w:sz w:val="26"/>
-          <w:szCs w:val="26"/>
-          <w:cs/>
-        </w:rPr>
-        <w:t>็น (</w:t>
-      </w:r>
-      <w:proofErr w:type="spellStart"/>
-      <w:r>
-        <w:rPr>
-          <w:rFonts w:ascii="TH Sarabun New" w:hAnsi="TH Sarabun New" w:cs="TH Sarabun New"/>
-          <w:sz w:val="26"/>
-          <w:szCs w:val="26"/>
-        </w:rPr>
-        <w:t>indx</w:t>
-      </w:r>
-      <w:proofErr w:type="spellEnd"/>
-      <w:r>
-        <w:rPr>
-          <w:rFonts w:ascii="TH Sarabun New" w:hAnsi="TH Sarabun New" w:cs="TH Sarabun New"/>
-          <w:sz w:val="26"/>
-          <w:szCs w:val="26"/>
-        </w:rPr>
-        <w:t xml:space="preserve">) </w:t>
-      </w:r>
-      <w:r>
-        <w:rPr>
-          <w:rFonts w:ascii="TH Sarabun New" w:hAnsi="TH Sarabun New" w:cs="TH Sarabun New"/>
-          <w:sz w:val="26"/>
-          <w:szCs w:val="26"/>
-          <w:cs/>
-        </w:rPr>
-        <w:t>โท</w:t>
-      </w:r>
-      <w:proofErr w:type="spellStart"/>
-      <w:r>
-        <w:rPr>
-          <w:rFonts w:ascii="TH Sarabun New" w:hAnsi="TH Sarabun New" w:cs="TH Sarabun New"/>
-          <w:sz w:val="26"/>
-          <w:szCs w:val="26"/>
-          <w:cs/>
-        </w:rPr>
-        <w:t>เค</w:t>
-      </w:r>
-      <w:proofErr w:type="spellEnd"/>
-      <w:r>
-        <w:rPr>
-          <w:rFonts w:ascii="TH Sarabun New" w:hAnsi="TH Sarabun New" w:cs="TH Sarabun New"/>
-          <w:sz w:val="26"/>
-          <w:szCs w:val="26"/>
-          <w:cs/>
-        </w:rPr>
-        <w:t>็นคำ (</w:t>
+        <w:t>เป็นจำนวนทั้งหมด 5 คอลัมน์ ได้แก่ ลำดับโทเค็น (</w:t>
+      </w:r>
+      <w:r>
+        <w:rPr>
+          <w:rFonts w:ascii="TH Sarabun New" w:hAnsi="TH Sarabun New" w:cs="TH Sarabun New"/>
+          <w:sz w:val="26"/>
+          <w:szCs w:val="26"/>
+        </w:rPr>
+        <w:t xml:space="preserve">indx) </w:t>
+      </w:r>
+      <w:r>
+        <w:rPr>
+          <w:rFonts w:ascii="TH Sarabun New" w:hAnsi="TH Sarabun New" w:cs="TH Sarabun New"/>
+          <w:sz w:val="26"/>
+          <w:szCs w:val="26"/>
+          <w:cs/>
+        </w:rPr>
+        <w:t>โทเค็นคำ (</w:t>
       </w:r>
       <w:r>
         <w:rPr>
@@ -6512,45 +5834,15 @@
           <w:szCs w:val="26"/>
           <w:cs/>
         </w:rPr>
-        <w:t>เวลาที่เริ่มพูดโท</w:t>
-      </w:r>
-      <w:proofErr w:type="spellStart"/>
-      <w:r>
-        <w:rPr>
-          <w:rFonts w:ascii="TH Sarabun New" w:hAnsi="TH Sarabun New" w:cs="TH Sarabun New"/>
-          <w:sz w:val="26"/>
-          <w:szCs w:val="26"/>
-          <w:cs/>
-        </w:rPr>
-        <w:t>เค</w:t>
-      </w:r>
-      <w:proofErr w:type="spellEnd"/>
-      <w:r>
-        <w:rPr>
-          <w:rFonts w:ascii="TH Sarabun New" w:hAnsi="TH Sarabun New" w:cs="TH Sarabun New"/>
-          <w:sz w:val="26"/>
-          <w:szCs w:val="26"/>
-          <w:cs/>
-        </w:rPr>
-        <w:t>็นนั้นในไฟล์เสียง (</w:t>
-      </w:r>
-      <w:proofErr w:type="spellStart"/>
-      <w:r>
-        <w:rPr>
-          <w:rFonts w:ascii="TH Sarabun New" w:hAnsi="TH Sarabun New" w:cs="TH Sarabun New"/>
-          <w:sz w:val="26"/>
-          <w:szCs w:val="26"/>
-        </w:rPr>
-        <w:t>start_time</w:t>
-      </w:r>
-      <w:proofErr w:type="spellEnd"/>
-      <w:r>
-        <w:rPr>
-          <w:rFonts w:ascii="TH Sarabun New" w:hAnsi="TH Sarabun New" w:cs="TH Sarabun New"/>
-          <w:sz w:val="26"/>
-          <w:szCs w:val="26"/>
-        </w:rPr>
-        <w:t xml:space="preserve">) </w:t>
+        <w:t>เวลาที่เริ่มพูดโทเค็นนั้นในไฟล์เสียง (</w:t>
+      </w:r>
+      <w:r>
+        <w:rPr>
+          <w:rFonts w:ascii="TH Sarabun New" w:hAnsi="TH Sarabun New" w:cs="TH Sarabun New"/>
+          <w:sz w:val="26"/>
+          <w:szCs w:val="26"/>
+        </w:rPr>
+        <w:t xml:space="preserve">start_time) </w:t>
       </w:r>
       <w:r>
         <w:rPr>
@@ -6561,23 +5853,13 @@
         </w:rPr>
         <w:t>เวลาที่สิ้นสุด (</w:t>
       </w:r>
-      <w:proofErr w:type="spellStart"/>
-      <w:r>
-        <w:rPr>
-          <w:rFonts w:ascii="TH Sarabun New" w:hAnsi="TH Sarabun New" w:cs="TH Sarabun New"/>
-          <w:sz w:val="26"/>
-          <w:szCs w:val="26"/>
-        </w:rPr>
-        <w:t>end_time</w:t>
-      </w:r>
-      <w:proofErr w:type="spellEnd"/>
-      <w:r>
-        <w:rPr>
-          <w:rFonts w:ascii="TH Sarabun New" w:hAnsi="TH Sarabun New" w:cs="TH Sarabun New"/>
-          <w:sz w:val="26"/>
-          <w:szCs w:val="26"/>
-        </w:rPr>
-        <w:t xml:space="preserve">) </w:t>
+      <w:r>
+        <w:rPr>
+          <w:rFonts w:ascii="TH Sarabun New" w:hAnsi="TH Sarabun New" w:cs="TH Sarabun New"/>
+          <w:sz w:val="26"/>
+          <w:szCs w:val="26"/>
+        </w:rPr>
+        <w:t xml:space="preserve">end_time) </w:t>
       </w:r>
       <w:r>
         <w:rPr>
@@ -6588,30 +5870,20 @@
         </w:rPr>
         <w:t>และประเภทของนิพจน์ระบุนาม (</w:t>
       </w:r>
-      <w:proofErr w:type="spellStart"/>
-      <w:r>
-        <w:rPr>
-          <w:rFonts w:ascii="TH Sarabun New" w:hAnsi="TH Sarabun New" w:cs="TH Sarabun New"/>
-          <w:sz w:val="26"/>
-          <w:szCs w:val="26"/>
-        </w:rPr>
-        <w:t>real_ents</w:t>
-      </w:r>
-      <w:proofErr w:type="spellEnd"/>
-      <w:r>
-        <w:rPr>
-          <w:rFonts w:ascii="TH Sarabun New" w:hAnsi="TH Sarabun New" w:cs="TH Sarabun New"/>
-          <w:sz w:val="26"/>
-          <w:szCs w:val="26"/>
-        </w:rPr>
-        <w:t>)</w:t>
+      <w:r>
+        <w:rPr>
+          <w:rFonts w:ascii="TH Sarabun New" w:hAnsi="TH Sarabun New" w:cs="TH Sarabun New"/>
+          <w:sz w:val="26"/>
+          <w:szCs w:val="26"/>
+        </w:rPr>
+        <w:t>real_ents)</w:t>
       </w:r>
     </w:p>
     <w:p>
       <w:pPr>
         <w:jc w:val="thaiDistribute"/>
         <w:rPr>
-          <w:rFonts w:ascii="TH Sarabun New" w:hAnsi="TH Sarabun New" w:cs="TH Sarabun New" w:hint="cs"/>
+          <w:rFonts w:ascii="TH Sarabun New" w:hAnsi="TH Sarabun New" w:cs="TH Sarabun New"/>
           <w:sz w:val="26"/>
           <w:szCs w:val="26"/>
         </w:rPr>
@@ -6621,7 +5893,7 @@
       <w:pPr>
         <w:jc w:val="thaiDistribute"/>
         <w:rPr>
-          <w:rFonts w:ascii="TH Sarabun New" w:hAnsi="TH Sarabun New" w:cs="TH Sarabun New" w:hint="cs"/>
+          <w:rFonts w:ascii="TH Sarabun New" w:hAnsi="TH Sarabun New" w:cs="TH Sarabun New"/>
           <w:sz w:val="6"/>
           <w:szCs w:val="6"/>
         </w:rPr>
@@ -6719,23 +5991,13 @@
         </w:rPr>
         <w:t>ในขั้นตอนก่อนหน้านี้ โดยเลือกใช้เพียงคอลัมน์เวลาเริ่มต้น (</w:t>
       </w:r>
-      <w:proofErr w:type="spellStart"/>
-      <w:r>
-        <w:rPr>
-          <w:rFonts w:ascii="TH Sarabun New" w:hAnsi="TH Sarabun New" w:cs="TH Sarabun New"/>
-          <w:sz w:val="26"/>
-          <w:szCs w:val="26"/>
-        </w:rPr>
-        <w:t>start_time</w:t>
-      </w:r>
-      <w:proofErr w:type="spellEnd"/>
-      <w:r>
-        <w:rPr>
-          <w:rFonts w:ascii="TH Sarabun New" w:hAnsi="TH Sarabun New" w:cs="TH Sarabun New"/>
-          <w:sz w:val="26"/>
-          <w:szCs w:val="26"/>
-        </w:rPr>
-        <w:t xml:space="preserve">) </w:t>
+      <w:r>
+        <w:rPr>
+          <w:rFonts w:ascii="TH Sarabun New" w:hAnsi="TH Sarabun New" w:cs="TH Sarabun New"/>
+          <w:sz w:val="26"/>
+          <w:szCs w:val="26"/>
+        </w:rPr>
+        <w:t xml:space="preserve">start_time) </w:t>
       </w:r>
       <w:r>
         <w:rPr>
@@ -6746,23 +6008,13 @@
         </w:rPr>
         <w:t>และเวลาสิ้นสุดของคำนั้น (</w:t>
       </w:r>
-      <w:proofErr w:type="spellStart"/>
-      <w:r>
-        <w:rPr>
-          <w:rFonts w:ascii="TH Sarabun New" w:hAnsi="TH Sarabun New" w:cs="TH Sarabun New"/>
-          <w:sz w:val="26"/>
-          <w:szCs w:val="26"/>
-        </w:rPr>
-        <w:t>end_time</w:t>
-      </w:r>
-      <w:proofErr w:type="spellEnd"/>
-      <w:r>
-        <w:rPr>
-          <w:rFonts w:ascii="TH Sarabun New" w:hAnsi="TH Sarabun New" w:cs="TH Sarabun New"/>
-          <w:sz w:val="26"/>
-          <w:szCs w:val="26"/>
-        </w:rPr>
-        <w:t xml:space="preserve">) </w:t>
+      <w:r>
+        <w:rPr>
+          <w:rFonts w:ascii="TH Sarabun New" w:hAnsi="TH Sarabun New" w:cs="TH Sarabun New"/>
+          <w:sz w:val="26"/>
+          <w:szCs w:val="26"/>
+        </w:rPr>
+        <w:t xml:space="preserve">end_time) </w:t>
       </w:r>
       <w:r>
         <w:rPr>
@@ -6786,7 +6038,7 @@
       <w:pPr>
         <w:jc w:val="thaiDistribute"/>
         <w:rPr>
-          <w:rFonts w:ascii="TH Sarabun New" w:hAnsi="TH Sarabun New" w:cs="TH Sarabun New" w:hint="cs"/>
+          <w:rFonts w:ascii="TH Sarabun New" w:hAnsi="TH Sarabun New" w:cs="TH Sarabun New"/>
           <w:sz w:val="6"/>
           <w:szCs w:val="6"/>
         </w:rPr>
@@ -6795,14 +6047,36 @@
     <w:p>
       <w:pPr>
         <w:jc w:val="thaiDistribute"/>
+        <w:rPr>
+          <w:rFonts w:ascii="TH Sarabun New" w:hAnsi="TH Sarabun New" w:cs="TH Sarabun New"/>
+          <w:b/>
+          <w:bCs/>
+          <w:sz w:val="28"/>
+          <w:szCs w:val="28"/>
+        </w:rPr>
+      </w:pPr>
+      <w:r>
+        <w:rPr>
+          <w:rFonts w:ascii="TH Sarabun New" w:hAnsi="TH Sarabun New" w:cs="TH Sarabun New"/>
+          <w:b/>
+          <w:bCs/>
+          <w:sz w:val="28"/>
+          <w:szCs w:val="28"/>
+          <w:cs/>
+        </w:rPr>
+        <w:t>3.</w:t>
+      </w:r>
+      <w:r>
         <w:rPr>
           <w:rFonts w:ascii="TH Sarabun New" w:hAnsi="TH Sarabun New" w:cs="TH Sarabun New" w:hint="cs"/>
           <w:b/>
           <w:bCs/>
           <w:sz w:val="28"/>
           <w:szCs w:val="28"/>
-        </w:rPr>
-      </w:pPr>
+          <w:cs/>
+        </w:rPr>
+        <w:t>4</w:t>
+      </w:r>
       <w:r>
         <w:rPr>
           <w:rFonts w:ascii="TH Sarabun New" w:hAnsi="TH Sarabun New" w:cs="TH Sarabun New"/>
@@ -6812,18 +6086,18 @@
           <w:szCs w:val="28"/>
           <w:cs/>
         </w:rPr>
-        <w:t>3.</w:t>
-      </w:r>
-      <w:r>
-        <w:rPr>
-          <w:rFonts w:ascii="TH Sarabun New" w:hAnsi="TH Sarabun New" w:cs="TH Sarabun New" w:hint="cs"/>
+        <w:t xml:space="preserve"> </w:t>
+      </w:r>
+      <w:r>
+        <w:rPr>
+          <w:rFonts w:ascii="TH Sarabun New" w:hAnsi="TH Sarabun New" w:cs="TH Sarabun New"/>
           <w:b/>
           <w:bCs/>
           <w:sz w:val="28"/>
           <w:szCs w:val="28"/>
           <w:cs/>
         </w:rPr>
-        <w:t>4</w:t>
+        <w:t>การ</w:t>
       </w:r>
       <w:r>
         <w:rPr>
@@ -6834,7 +6108,7 @@
           <w:szCs w:val="28"/>
           <w:cs/>
         </w:rPr>
-        <w:t xml:space="preserve"> </w:t>
+        <w:t>ประเมินผล (</w:t>
       </w:r>
       <w:r>
         <w:rPr>
@@ -6843,28 +6117,6 @@
           <w:bCs/>
           <w:sz w:val="28"/>
           <w:szCs w:val="28"/>
-          <w:cs/>
-        </w:rPr>
-        <w:t>การ</w:t>
-      </w:r>
-      <w:r>
-        <w:rPr>
-          <w:rFonts w:ascii="TH Sarabun New" w:hAnsi="TH Sarabun New" w:cs="TH Sarabun New"/>
-          <w:b/>
-          <w:bCs/>
-          <w:sz w:val="28"/>
-          <w:szCs w:val="28"/>
-          <w:cs/>
-        </w:rPr>
-        <w:t>ประเมินผล (</w:t>
-      </w:r>
-      <w:r>
-        <w:rPr>
-          <w:rFonts w:ascii="TH Sarabun New" w:hAnsi="TH Sarabun New" w:cs="TH Sarabun New"/>
-          <w:b/>
-          <w:bCs/>
-          <w:sz w:val="28"/>
-          <w:szCs w:val="28"/>
         </w:rPr>
         <w:t>Evaluation)</w:t>
       </w:r>
@@ -6914,27 +6166,7 @@
           <w:szCs w:val="26"/>
           <w:cs/>
         </w:rPr>
-        <w:t>และประเมินผลความแม่นยำของการตรวจจับคำที่เป็นข้อมูลส่วนบุคคลจากข้อมูลรูปแบบข้อความจากการสร้างผลเฉลยของการทำนายข้อความและโท</w:t>
-      </w:r>
-      <w:proofErr w:type="spellStart"/>
-      <w:r>
-        <w:rPr>
-          <w:rFonts w:ascii="TH Sarabun New" w:hAnsi="TH Sarabun New" w:cs="TH Sarabun New"/>
-          <w:sz w:val="26"/>
-          <w:szCs w:val="26"/>
-          <w:cs/>
-        </w:rPr>
-        <w:t>เค</w:t>
-      </w:r>
-      <w:proofErr w:type="spellEnd"/>
-      <w:r>
-        <w:rPr>
-          <w:rFonts w:ascii="TH Sarabun New" w:hAnsi="TH Sarabun New" w:cs="TH Sarabun New"/>
-          <w:sz w:val="26"/>
-          <w:szCs w:val="26"/>
-          <w:cs/>
-        </w:rPr>
-        <w:t xml:space="preserve">็นต่าง ๆ เพื่อใช้ตรวจสอบความแม่นยำในการทำนายของไลบรารีทั้งหมดโดยวัดจากค่า </w:t>
+        <w:t xml:space="preserve">และประเมินผลความแม่นยำของการตรวจจับคำที่เป็นข้อมูลส่วนบุคคลจากข้อมูลรูปแบบข้อความจากการสร้างผลเฉลยของการทำนายข้อความและโทเค็นต่าง ๆ เพื่อใช้ตรวจสอบความแม่นยำในการทำนายของไลบรารีทั้งหมดโดยวัดจากค่า </w:t>
       </w:r>
       <w:r>
         <w:rPr>
@@ -6958,7 +6190,7 @@
       <w:pPr>
         <w:jc w:val="thaiDistribute"/>
         <w:rPr>
-          <w:rFonts w:ascii="TH Sarabun New" w:hAnsi="TH Sarabun New" w:cs="TH Sarabun New" w:hint="cs"/>
+          <w:rFonts w:ascii="TH Sarabun New" w:hAnsi="TH Sarabun New" w:cs="TH Sarabun New"/>
           <w:sz w:val="6"/>
           <w:szCs w:val="6"/>
         </w:rPr>
@@ -7612,7 +6844,7 @@
       <w:pPr>
         <w:jc w:val="thaiDistribute"/>
         <w:rPr>
-          <w:rFonts w:ascii="TH Sarabun New" w:hAnsi="TH Sarabun New" w:cs="TH Sarabun New" w:hint="cs"/>
+          <w:rFonts w:ascii="TH Sarabun New" w:hAnsi="TH Sarabun New" w:cs="TH Sarabun New"/>
           <w:sz w:val="12"/>
           <w:szCs w:val="12"/>
         </w:rPr>
@@ -8091,27 +7323,7 @@
           <w:szCs w:val="26"/>
           <w:cs/>
         </w:rPr>
-        <w:t>เก็บข้อความในบทสนทนาทั้งหมด ในส่วนของโท</w:t>
-      </w:r>
-      <w:proofErr w:type="spellStart"/>
-      <w:r>
-        <w:rPr>
-          <w:rFonts w:ascii="TH Sarabun New" w:hAnsi="TH Sarabun New" w:cs="TH Sarabun New"/>
-          <w:sz w:val="26"/>
-          <w:szCs w:val="26"/>
-          <w:cs/>
-        </w:rPr>
-        <w:t>เค</w:t>
-      </w:r>
-      <w:proofErr w:type="spellEnd"/>
-      <w:r>
-        <w:rPr>
-          <w:rFonts w:ascii="TH Sarabun New" w:hAnsi="TH Sarabun New" w:cs="TH Sarabun New"/>
-          <w:sz w:val="26"/>
-          <w:szCs w:val="26"/>
-          <w:cs/>
-        </w:rPr>
-        <w:t xml:space="preserve">็นคำ ได้มีการสร้างคีย์ที่ชื่อว่า </w:t>
+        <w:t xml:space="preserve">เก็บข้อความในบทสนทนาทั้งหมด ในส่วนของโทเค็นคำ ได้มีการสร้างคีย์ที่ชื่อว่า </w:t>
       </w:r>
       <w:r>
         <w:rPr>
@@ -8137,27 +7349,7 @@
           <w:szCs w:val="26"/>
           <w:cs/>
         </w:rPr>
-        <w:t>เก็บค่าของเวลาที่เริ่มพูดโท</w:t>
-      </w:r>
-      <w:proofErr w:type="spellStart"/>
-      <w:r>
-        <w:rPr>
-          <w:rFonts w:ascii="TH Sarabun New" w:hAnsi="TH Sarabun New" w:cs="TH Sarabun New"/>
-          <w:sz w:val="26"/>
-          <w:szCs w:val="26"/>
-          <w:cs/>
-        </w:rPr>
-        <w:t>เค</w:t>
-      </w:r>
-      <w:proofErr w:type="spellEnd"/>
-      <w:r>
-        <w:rPr>
-          <w:rFonts w:ascii="TH Sarabun New" w:hAnsi="TH Sarabun New" w:cs="TH Sarabun New"/>
-          <w:sz w:val="26"/>
-          <w:szCs w:val="26"/>
-          <w:cs/>
-        </w:rPr>
-        <w:t>็นนั้น ๆ (</w:t>
+        <w:t>เก็บค่าของเวลาที่เริ่มพูดโทเค็นนั้น ๆ (</w:t>
       </w:r>
       <w:r>
         <w:rPr>
@@ -8191,27 +7383,7 @@
           <w:szCs w:val="26"/>
           <w:cs/>
         </w:rPr>
-        <w:t>และโท</w:t>
-      </w:r>
-      <w:proofErr w:type="spellStart"/>
-      <w:r>
-        <w:rPr>
-          <w:rFonts w:ascii="TH Sarabun New" w:hAnsi="TH Sarabun New" w:cs="TH Sarabun New"/>
-          <w:sz w:val="26"/>
-          <w:szCs w:val="26"/>
-          <w:cs/>
-        </w:rPr>
-        <w:t>เค</w:t>
-      </w:r>
-      <w:proofErr w:type="spellEnd"/>
-      <w:r>
-        <w:rPr>
-          <w:rFonts w:ascii="TH Sarabun New" w:hAnsi="TH Sarabun New" w:cs="TH Sarabun New"/>
-          <w:sz w:val="26"/>
-          <w:szCs w:val="26"/>
-          <w:cs/>
-        </w:rPr>
-        <w:t>็นนั้น ๆ (</w:t>
+        <w:t>และโทเค็นนั้น ๆ (</w:t>
       </w:r>
       <w:r>
         <w:rPr>
@@ -9451,7 +8623,7 @@
       <w:pPr>
         <w:jc w:val="thaiDistribute"/>
         <w:rPr>
-          <w:rFonts w:ascii="TH Sarabun New" w:hAnsi="TH Sarabun New" w:cs="TH Sarabun New" w:hint="cs"/>
+          <w:rFonts w:ascii="TH Sarabun New" w:hAnsi="TH Sarabun New" w:cs="TH Sarabun New"/>
           <w:i/>
           <w:iCs/>
           <w:sz w:val="6"/>
@@ -9751,27 +8923,7 @@
           <w:szCs w:val="26"/>
           <w:cs/>
         </w:rPr>
-        <w:t>โท</w:t>
-      </w:r>
-      <w:proofErr w:type="spellStart"/>
-      <w:r>
-        <w:rPr>
-          <w:rFonts w:ascii="TH Sarabun New" w:hAnsi="TH Sarabun New" w:cs="TH Sarabun New"/>
-          <w:sz w:val="26"/>
-          <w:szCs w:val="26"/>
-          <w:cs/>
-        </w:rPr>
-        <w:t>เค</w:t>
-      </w:r>
-      <w:proofErr w:type="spellEnd"/>
-      <w:r>
-        <w:rPr>
-          <w:rFonts w:ascii="TH Sarabun New" w:hAnsi="TH Sarabun New" w:cs="TH Sarabun New"/>
-          <w:sz w:val="26"/>
-          <w:szCs w:val="26"/>
-          <w:cs/>
-        </w:rPr>
-        <w:t xml:space="preserve">็นนั้นไม่ได้เป็นนิพจน์ระบุนาม </w:t>
+        <w:t xml:space="preserve">โทเค็นนั้นไม่ได้เป็นนิพจน์ระบุนาม </w:t>
       </w:r>
       <w:r>
         <w:rPr>
@@ -9817,7 +8969,6 @@
         </w:rPr>
         <w:t xml:space="preserve">คอลัมน์ ได้แก่ </w:t>
       </w:r>
-      <w:proofErr w:type="spellStart"/>
       <w:r>
         <w:rPr>
           <w:rFonts w:ascii="TH Sarabun New" w:hAnsi="TH Sarabun New" w:cs="TH Sarabun New"/>
@@ -9826,7 +8977,6 @@
         </w:rPr>
         <w:t>stanford_pred</w:t>
       </w:r>
-      <w:proofErr w:type="spellEnd"/>
       <w:r>
         <w:rPr>
           <w:rFonts w:ascii="TH Sarabun New" w:hAnsi="TH Sarabun New" w:cs="TH Sarabun New"/>
@@ -9880,21 +9030,64 @@
         </w:rPr>
         <w:t xml:space="preserve"> </w:t>
       </w:r>
-      <w:proofErr w:type="spellStart"/>
-      <w:r>
-        <w:rPr>
-          <w:rFonts w:ascii="TH Sarabun New" w:hAnsi="TH Sarabun New" w:cs="TH Sarabun New"/>
-          <w:sz w:val="26"/>
-          <w:szCs w:val="26"/>
-        </w:rPr>
-        <w:t>nltk_pred</w:t>
-      </w:r>
-      <w:proofErr w:type="spellEnd"/>
-      <w:r>
-        <w:rPr>
-          <w:rFonts w:ascii="TH Sarabun New" w:hAnsi="TH Sarabun New" w:cs="TH Sarabun New"/>
-          <w:sz w:val="26"/>
-          <w:szCs w:val="26"/>
+      <w:r>
+        <w:rPr>
+          <w:rFonts w:ascii="TH Sarabun New" w:hAnsi="TH Sarabun New" w:cs="TH Sarabun New"/>
+          <w:sz w:val="26"/>
+          <w:szCs w:val="26"/>
+        </w:rPr>
+        <w:t xml:space="preserve">nltk_pred </w:t>
+      </w:r>
+      <w:r>
+        <w:rPr>
+          <w:rFonts w:ascii="TH Sarabun New" w:hAnsi="TH Sarabun New" w:cs="TH Sarabun New"/>
+          <w:sz w:val="26"/>
+          <w:szCs w:val="26"/>
+          <w:cs/>
+        </w:rPr>
+        <w:t>(</w:t>
+      </w:r>
+      <w:r>
+        <w:rPr>
+          <w:rFonts w:ascii="TH Sarabun New" w:hAnsi="TH Sarabun New" w:cs="TH Sarabun New"/>
+          <w:sz w:val="26"/>
+          <w:szCs w:val="26"/>
+          <w:cs/>
+        </w:rPr>
+        <w:t xml:space="preserve">ค่าที่ </w:t>
+      </w:r>
+      <w:r>
+        <w:rPr>
+          <w:rFonts w:ascii="TH Sarabun New" w:hAnsi="TH Sarabun New" w:cs="TH Sarabun New"/>
+          <w:sz w:val="26"/>
+          <w:szCs w:val="26"/>
+        </w:rPr>
+        <w:t xml:space="preserve">NLTK </w:t>
+      </w:r>
+      <w:r>
+        <w:rPr>
+          <w:rFonts w:ascii="TH Sarabun New" w:hAnsi="TH Sarabun New" w:cs="TH Sarabun New"/>
+          <w:sz w:val="26"/>
+          <w:szCs w:val="26"/>
+          <w:cs/>
+        </w:rPr>
+        <w:t>ทำนาย</w:t>
+      </w:r>
+      <w:r>
+        <w:rPr>
+          <w:rFonts w:ascii="TH Sarabun New" w:hAnsi="TH Sarabun New" w:cs="TH Sarabun New"/>
+          <w:sz w:val="26"/>
+          <w:szCs w:val="26"/>
+          <w:cs/>
+        </w:rPr>
+        <w:t>)</w:t>
+      </w:r>
+      <w:r>
+        <w:rPr>
+          <w:rFonts w:ascii="TH Sarabun New" w:hAnsi="TH Sarabun New" w:cs="TH Sarabun New"/>
+          <w:sz w:val="26"/>
+          <w:szCs w:val="26"/>
+          <w:cs/>
         </w:rPr>
         <w:t xml:space="preserve"> </w:t>
       </w:r>
@@ -9903,71 +9096,8 @@
           <w:rFonts w:ascii="TH Sarabun New" w:hAnsi="TH Sarabun New" w:cs="TH Sarabun New"/>
           <w:sz w:val="26"/>
           <w:szCs w:val="26"/>
-          <w:cs/>
-        </w:rPr>
-        <w:t>(</w:t>
-      </w:r>
-      <w:r>
-        <w:rPr>
-          <w:rFonts w:ascii="TH Sarabun New" w:hAnsi="TH Sarabun New" w:cs="TH Sarabun New"/>
-          <w:sz w:val="26"/>
-          <w:szCs w:val="26"/>
-          <w:cs/>
-        </w:rPr>
-        <w:t xml:space="preserve">ค่าที่ </w:t>
-      </w:r>
-      <w:r>
-        <w:rPr>
-          <w:rFonts w:ascii="TH Sarabun New" w:hAnsi="TH Sarabun New" w:cs="TH Sarabun New"/>
-          <w:sz w:val="26"/>
-          <w:szCs w:val="26"/>
-        </w:rPr>
-        <w:t xml:space="preserve">NLTK </w:t>
-      </w:r>
-      <w:r>
-        <w:rPr>
-          <w:rFonts w:ascii="TH Sarabun New" w:hAnsi="TH Sarabun New" w:cs="TH Sarabun New"/>
-          <w:sz w:val="26"/>
-          <w:szCs w:val="26"/>
-          <w:cs/>
-        </w:rPr>
-        <w:t>ทำนาย</w:t>
-      </w:r>
-      <w:r>
-        <w:rPr>
-          <w:rFonts w:ascii="TH Sarabun New" w:hAnsi="TH Sarabun New" w:cs="TH Sarabun New"/>
-          <w:sz w:val="26"/>
-          <w:szCs w:val="26"/>
-          <w:cs/>
-        </w:rPr>
-        <w:t>)</w:t>
-      </w:r>
-      <w:r>
-        <w:rPr>
-          <w:rFonts w:ascii="TH Sarabun New" w:hAnsi="TH Sarabun New" w:cs="TH Sarabun New"/>
-          <w:sz w:val="26"/>
-          <w:szCs w:val="26"/>
-          <w:cs/>
-        </w:rPr>
-        <w:t xml:space="preserve"> </w:t>
-      </w:r>
-      <w:proofErr w:type="spellStart"/>
-      <w:r>
-        <w:rPr>
-          <w:rFonts w:ascii="TH Sarabun New" w:hAnsi="TH Sarabun New" w:cs="TH Sarabun New"/>
-          <w:sz w:val="26"/>
-          <w:szCs w:val="26"/>
-        </w:rPr>
-        <w:t>spacy_pred</w:t>
-      </w:r>
-      <w:proofErr w:type="spellEnd"/>
-      <w:r>
-        <w:rPr>
-          <w:rFonts w:ascii="TH Sarabun New" w:hAnsi="TH Sarabun New" w:cs="TH Sarabun New"/>
-          <w:sz w:val="26"/>
-          <w:szCs w:val="26"/>
-        </w:rPr>
-        <w:t xml:space="preserve"> </w:t>
+        </w:rPr>
+        <w:t xml:space="preserve">spacy_pred </w:t>
       </w:r>
       <w:r>
         <w:rPr>
@@ -13336,7 +12466,7 @@
         </w:numPr>
         <w:jc w:val="thaiDistribute"/>
         <w:rPr>
-          <w:rFonts w:ascii="TH Sarabun New" w:hAnsi="TH Sarabun New" w:cs="TH Sarabun New" w:hint="cs"/>
+          <w:rFonts w:ascii="TH Sarabun New" w:hAnsi="TH Sarabun New" w:cs="TH Sarabun New"/>
           <w:sz w:val="26"/>
           <w:szCs w:val="26"/>
         </w:rPr>
@@ -13911,7 +13041,7 @@
               <w:spacing w:after="120"/>
               <w:jc w:val="center"/>
               <w:rPr>
-                <w:rFonts w:ascii="TH Sarabun New" w:hAnsi="TH Sarabun New" w:cs="TH Sarabun New" w:hint="cs"/>
+                <w:rFonts w:ascii="TH Sarabun New" w:hAnsi="TH Sarabun New" w:cs="TH Sarabun New"/>
                 <w:sz w:val="22"/>
                 <w:szCs w:val="22"/>
               </w:rPr>
@@ -13962,7 +13092,7 @@
               <w:spacing w:after="120"/>
               <w:jc w:val="center"/>
               <w:rPr>
-                <w:rFonts w:ascii="TH Sarabun New" w:hAnsi="TH Sarabun New" w:cs="TH Sarabun New" w:hint="cs"/>
+                <w:rFonts w:ascii="TH Sarabun New" w:hAnsi="TH Sarabun New" w:cs="TH Sarabun New"/>
                 <w:sz w:val="22"/>
                 <w:szCs w:val="22"/>
                 <w:cs/>
@@ -13988,7 +13118,7 @@
               <w:spacing w:after="120"/>
               <w:jc w:val="center"/>
               <w:rPr>
-                <w:rFonts w:ascii="TH Sarabun New" w:hAnsi="TH Sarabun New" w:cs="TH Sarabun New" w:hint="cs"/>
+                <w:rFonts w:ascii="TH Sarabun New" w:hAnsi="TH Sarabun New" w:cs="TH Sarabun New"/>
                 <w:sz w:val="22"/>
                 <w:szCs w:val="22"/>
                 <w:cs/>
@@ -14014,7 +13144,7 @@
               <w:spacing w:after="120"/>
               <w:jc w:val="center"/>
               <w:rPr>
-                <w:rFonts w:ascii="TH Sarabun New" w:hAnsi="TH Sarabun New" w:cs="TH Sarabun New" w:hint="cs"/>
+                <w:rFonts w:ascii="TH Sarabun New" w:hAnsi="TH Sarabun New" w:cs="TH Sarabun New"/>
                 <w:sz w:val="22"/>
                 <w:szCs w:val="22"/>
                 <w:cs/>
@@ -14040,7 +13170,7 @@
               <w:spacing w:after="120"/>
               <w:jc w:val="center"/>
               <w:rPr>
-                <w:rFonts w:ascii="TH Sarabun New" w:hAnsi="TH Sarabun New" w:cs="TH Sarabun New" w:hint="cs"/>
+                <w:rFonts w:ascii="TH Sarabun New" w:hAnsi="TH Sarabun New" w:cs="TH Sarabun New"/>
                 <w:sz w:val="22"/>
                 <w:szCs w:val="22"/>
                 <w:cs/>
@@ -14476,7 +13606,7 @@
       <w:pPr>
         <w:jc w:val="thaiDistribute"/>
         <w:rPr>
-          <w:rFonts w:ascii="TH Sarabun New" w:hAnsi="TH Sarabun New" w:cs="TH Sarabun New" w:hint="cs"/>
+          <w:rFonts w:ascii="TH Sarabun New" w:hAnsi="TH Sarabun New" w:cs="TH Sarabun New"/>
           <w:sz w:val="26"/>
           <w:szCs w:val="26"/>
         </w:rPr>
@@ -14513,7 +13643,7 @@
         <w:spacing w:after="0"/>
         <w:ind w:left="0"/>
         <w:rPr>
-          <w:rFonts w:ascii="TH Baijam" w:hAnsi="TH Baijam" w:cs="TH Baijam" w:hint="cs"/>
+          <w:rFonts w:ascii="TH Baijam" w:hAnsi="TH Baijam" w:cs="TH Baijam"/>
           <w:sz w:val="24"/>
           <w:szCs w:val="24"/>
         </w:rPr>
@@ -15076,7 +14206,7 @@
               <w:spacing w:after="120"/>
               <w:jc w:val="center"/>
               <w:rPr>
-                <w:rFonts w:ascii="TH Sarabun New" w:hAnsi="TH Sarabun New" w:cs="TH Sarabun New" w:hint="cs"/>
+                <w:rFonts w:ascii="TH Sarabun New" w:hAnsi="TH Sarabun New" w:cs="TH Sarabun New"/>
                 <w:sz w:val="22"/>
                 <w:szCs w:val="22"/>
               </w:rPr>
@@ -15127,7 +14257,7 @@
               <w:spacing w:after="120"/>
               <w:jc w:val="center"/>
               <w:rPr>
-                <w:rFonts w:ascii="TH Sarabun New" w:hAnsi="TH Sarabun New" w:cs="TH Sarabun New" w:hint="cs"/>
+                <w:rFonts w:ascii="TH Sarabun New" w:hAnsi="TH Sarabun New" w:cs="TH Sarabun New"/>
                 <w:sz w:val="22"/>
                 <w:szCs w:val="22"/>
                 <w:cs/>
@@ -15153,7 +14283,7 @@
               <w:spacing w:after="120"/>
               <w:jc w:val="center"/>
               <w:rPr>
-                <w:rFonts w:ascii="TH Sarabun New" w:hAnsi="TH Sarabun New" w:cs="TH Sarabun New" w:hint="cs"/>
+                <w:rFonts w:ascii="TH Sarabun New" w:hAnsi="TH Sarabun New" w:cs="TH Sarabun New"/>
                 <w:sz w:val="22"/>
                 <w:szCs w:val="22"/>
                 <w:cs/>
@@ -15179,7 +14309,7 @@
               <w:spacing w:after="120"/>
               <w:jc w:val="center"/>
               <w:rPr>
-                <w:rFonts w:ascii="TH Sarabun New" w:hAnsi="TH Sarabun New" w:cs="TH Sarabun New" w:hint="cs"/>
+                <w:rFonts w:ascii="TH Sarabun New" w:hAnsi="TH Sarabun New" w:cs="TH Sarabun New"/>
                 <w:sz w:val="22"/>
                 <w:szCs w:val="22"/>
                 <w:cs/>
@@ -15205,7 +14335,7 @@
               <w:spacing w:after="120"/>
               <w:jc w:val="center"/>
               <w:rPr>
-                <w:rFonts w:ascii="TH Sarabun New" w:hAnsi="TH Sarabun New" w:cs="TH Sarabun New" w:hint="cs"/>
+                <w:rFonts w:ascii="TH Sarabun New" w:hAnsi="TH Sarabun New" w:cs="TH Sarabun New"/>
                 <w:sz w:val="22"/>
                 <w:szCs w:val="22"/>
                 <w:cs/>
@@ -15228,7 +14358,7 @@
       <w:pPr>
         <w:jc w:val="thaiDistribute"/>
         <w:rPr>
-          <w:rFonts w:ascii="TH Sarabun New" w:hAnsi="TH Sarabun New" w:cs="TH Sarabun New" w:hint="cs"/>
+          <w:rFonts w:ascii="TH Sarabun New" w:hAnsi="TH Sarabun New" w:cs="TH Sarabun New"/>
           <w:sz w:val="26"/>
           <w:szCs w:val="26"/>
           <w:cs/>
@@ -15322,39 +14452,17 @@
           <w:szCs w:val="26"/>
           <w:cs/>
         </w:rPr>
-        <w:t>2</w:t>
-      </w:r>
-      <w:r>
-        <w:rPr>
-          <w:rFonts w:ascii="TH Sarabun New" w:hAnsi="TH Sarabun New" w:cs="TH Sarabun New" w:hint="cs"/>
+        <w:t>2 นำ</w:t>
+      </w:r>
+      <w:r>
+        <w:rPr>
+          <w:rFonts w:ascii="TH Sarabun New" w:hAnsi="TH Sarabun New" w:cs="TH Sarabun New"/>
           <w:i/>
           <w:iCs/>
           <w:sz w:val="26"/>
           <w:szCs w:val="26"/>
           <w:cs/>
         </w:rPr>
-        <w:t xml:space="preserve"> </w:t>
-      </w:r>
-      <w:r>
-        <w:rPr>
-          <w:rFonts w:ascii="TH Sarabun New" w:hAnsi="TH Sarabun New" w:cs="TH Sarabun New" w:hint="cs"/>
-          <w:i/>
-          <w:iCs/>
-          <w:sz w:val="26"/>
-          <w:szCs w:val="26"/>
-          <w:cs/>
-        </w:rPr>
-        <w:t>นำ</w:t>
-      </w:r>
-      <w:r>
-        <w:rPr>
-          <w:rFonts w:ascii="TH Sarabun New" w:hAnsi="TH Sarabun New" w:cs="TH Sarabun New"/>
-          <w:i/>
-          <w:iCs/>
-          <w:sz w:val="26"/>
-          <w:szCs w:val="26"/>
-          <w:cs/>
-        </w:rPr>
         <w:t>ค่าทำนายจริงรวมกับค่าทำนายของเลขที่เป็นข้อมูลส่วนบุคคล</w:t>
       </w:r>
     </w:p>
@@ -15362,7 +14470,7 @@
       <w:pPr>
         <w:jc w:val="center"/>
         <w:rPr>
-          <w:rFonts w:ascii="TH Sarabun New" w:hAnsi="TH Sarabun New" w:cs="TH Sarabun New" w:hint="cs"/>
+          <w:rFonts w:ascii="TH Sarabun New" w:hAnsi="TH Sarabun New" w:cs="TH Sarabun New"/>
           <w:sz w:val="6"/>
           <w:szCs w:val="6"/>
         </w:rPr>
@@ -15373,39 +14481,19 @@
         <w:pStyle w:val="3"/>
         <w:ind w:left="0"/>
         <w:rPr>
-          <w:rFonts w:ascii="TH Sarabun New" w:hAnsi="TH Sarabun New" w:cs="TH Sarabun New" w:hint="cs"/>
-          <w:sz w:val="26"/>
-          <w:szCs w:val="26"/>
-        </w:rPr>
-      </w:pPr>
-      <w:r>
-        <w:rPr>
-          <w:rFonts w:ascii="TH Sarabun New" w:hAnsi="TH Sarabun New" w:cs="TH Sarabun New"/>
-          <w:sz w:val="26"/>
-          <w:szCs w:val="26"/>
-          <w:cs/>
-        </w:rPr>
-        <w:t>นำค่าทำนายจริงที่ได้จากการทดลองที่เป็นผลสัมฤทธิ์แล้วมารวมกับค่าทำนายของเลขที่เป็นข้อมูลส่วนบุคคล จากนั้นเก็บค่าเหล่านั้นให้อยู่ในรูปแบบตารางโดยเลือกเพียงโท</w:t>
-      </w:r>
-      <w:proofErr w:type="spellStart"/>
-      <w:r>
-        <w:rPr>
-          <w:rFonts w:ascii="TH Sarabun New" w:hAnsi="TH Sarabun New" w:cs="TH Sarabun New"/>
-          <w:sz w:val="26"/>
-          <w:szCs w:val="26"/>
-          <w:cs/>
-        </w:rPr>
-        <w:t>เค</w:t>
-      </w:r>
-      <w:proofErr w:type="spellEnd"/>
-      <w:r>
-        <w:rPr>
-          <w:rFonts w:ascii="TH Sarabun New" w:hAnsi="TH Sarabun New" w:cs="TH Sarabun New"/>
-          <w:sz w:val="26"/>
-          <w:szCs w:val="26"/>
-          <w:cs/>
-        </w:rPr>
-        <w:t xml:space="preserve">็นที่มีการทำนายว่าเป็นนิพจน์ระบุนามเท่านั้น ดังรูปที่ </w:t>
+          <w:rFonts w:ascii="TH Sarabun New" w:hAnsi="TH Sarabun New" w:cs="TH Sarabun New"/>
+          <w:sz w:val="26"/>
+          <w:szCs w:val="26"/>
+        </w:rPr>
+      </w:pPr>
+      <w:r>
+        <w:rPr>
+          <w:rFonts w:ascii="TH Sarabun New" w:hAnsi="TH Sarabun New" w:cs="TH Sarabun New"/>
+          <w:sz w:val="26"/>
+          <w:szCs w:val="26"/>
+          <w:cs/>
+        </w:rPr>
+        <w:t xml:space="preserve">นำค่าทำนายจริงที่ได้จากการทดลองที่เป็นผลสัมฤทธิ์แล้วมารวมกับค่าทำนายของเลขที่เป็นข้อมูลส่วนบุคคล จากนั้นเก็บค่าเหล่านั้นให้อยู่ในรูปแบบตารางโดยเลือกเพียงโทเค็นที่มีการทำนายว่าเป็นนิพจน์ระบุนามเท่านั้น ดังรูปที่ </w:t>
       </w:r>
       <w:r>
         <w:rPr>
@@ -15556,7 +14644,7 @@
         <w:spacing w:after="0"/>
         <w:ind w:left="0"/>
         <w:rPr>
-          <w:rFonts w:ascii="TH Baijam" w:hAnsi="TH Baijam" w:cs="TH Baijam" w:hint="cs"/>
+          <w:rFonts w:ascii="TH Baijam" w:hAnsi="TH Baijam" w:cs="TH Baijam"/>
           <w:sz w:val="24"/>
           <w:szCs w:val="24"/>
         </w:rPr>
@@ -16110,7 +15198,7 @@
               <w:spacing w:after="120"/>
               <w:jc w:val="center"/>
               <w:rPr>
-                <w:rFonts w:ascii="TH Sarabun New" w:hAnsi="TH Sarabun New" w:cs="TH Sarabun New" w:hint="cs"/>
+                <w:rFonts w:ascii="TH Sarabun New" w:hAnsi="TH Sarabun New" w:cs="TH Sarabun New"/>
                 <w:sz w:val="22"/>
                 <w:szCs w:val="22"/>
               </w:rPr>
@@ -16161,7 +15249,7 @@
               <w:spacing w:after="120"/>
               <w:jc w:val="center"/>
               <w:rPr>
-                <w:rFonts w:ascii="TH Sarabun New" w:hAnsi="TH Sarabun New" w:cs="TH Sarabun New" w:hint="cs"/>
+                <w:rFonts w:ascii="TH Sarabun New" w:hAnsi="TH Sarabun New" w:cs="TH Sarabun New"/>
                 <w:sz w:val="22"/>
                 <w:szCs w:val="22"/>
                 <w:cs/>
@@ -16187,7 +15275,7 @@
               <w:spacing w:after="120"/>
               <w:jc w:val="center"/>
               <w:rPr>
-                <w:rFonts w:ascii="TH Sarabun New" w:hAnsi="TH Sarabun New" w:cs="TH Sarabun New" w:hint="cs"/>
+                <w:rFonts w:ascii="TH Sarabun New" w:hAnsi="TH Sarabun New" w:cs="TH Sarabun New"/>
                 <w:sz w:val="22"/>
                 <w:szCs w:val="22"/>
                 <w:cs/>
@@ -16213,7 +15301,7 @@
               <w:spacing w:after="120"/>
               <w:jc w:val="center"/>
               <w:rPr>
-                <w:rFonts w:ascii="TH Sarabun New" w:hAnsi="TH Sarabun New" w:cs="TH Sarabun New" w:hint="cs"/>
+                <w:rFonts w:ascii="TH Sarabun New" w:hAnsi="TH Sarabun New" w:cs="TH Sarabun New"/>
                 <w:sz w:val="22"/>
                 <w:szCs w:val="22"/>
                 <w:cs/>
@@ -16239,7 +15327,7 @@
               <w:spacing w:after="120"/>
               <w:jc w:val="center"/>
               <w:rPr>
-                <w:rFonts w:ascii="TH Sarabun New" w:hAnsi="TH Sarabun New" w:cs="TH Sarabun New" w:hint="cs"/>
+                <w:rFonts w:ascii="TH Sarabun New" w:hAnsi="TH Sarabun New" w:cs="TH Sarabun New"/>
                 <w:sz w:val="22"/>
                 <w:szCs w:val="22"/>
                 <w:cs/>
@@ -16308,7 +15396,7 @@
               <w:spacing w:after="120"/>
               <w:jc w:val="center"/>
               <w:rPr>
-                <w:rFonts w:ascii="TH Sarabun New" w:hAnsi="TH Sarabun New" w:cs="TH Sarabun New" w:hint="cs"/>
+                <w:rFonts w:ascii="TH Sarabun New" w:hAnsi="TH Sarabun New" w:cs="TH Sarabun New"/>
                 <w:sz w:val="22"/>
                 <w:szCs w:val="22"/>
                 <w:cs/>
@@ -16333,7 +15421,7 @@
               <w:spacing w:after="120"/>
               <w:jc w:val="center"/>
               <w:rPr>
-                <w:rFonts w:ascii="TH Sarabun New" w:hAnsi="TH Sarabun New" w:cs="TH Sarabun New" w:hint="cs"/>
+                <w:rFonts w:ascii="TH Sarabun New" w:hAnsi="TH Sarabun New" w:cs="TH Sarabun New"/>
                 <w:sz w:val="22"/>
                 <w:szCs w:val="22"/>
                 <w:cs/>
@@ -16358,7 +15446,7 @@
               <w:spacing w:after="120"/>
               <w:jc w:val="center"/>
               <w:rPr>
-                <w:rFonts w:ascii="TH Sarabun New" w:hAnsi="TH Sarabun New" w:cs="TH Sarabun New" w:hint="cs"/>
+                <w:rFonts w:ascii="TH Sarabun New" w:hAnsi="TH Sarabun New" w:cs="TH Sarabun New"/>
                 <w:sz w:val="22"/>
                 <w:szCs w:val="22"/>
                 <w:cs/>
@@ -16383,7 +15471,7 @@
               <w:spacing w:after="120"/>
               <w:jc w:val="center"/>
               <w:rPr>
-                <w:rFonts w:ascii="TH Sarabun New" w:hAnsi="TH Sarabun New" w:cs="TH Sarabun New" w:hint="cs"/>
+                <w:rFonts w:ascii="TH Sarabun New" w:hAnsi="TH Sarabun New" w:cs="TH Sarabun New"/>
                 <w:sz w:val="22"/>
                 <w:szCs w:val="22"/>
                 <w:cs/>
@@ -16496,7 +15584,7 @@
       <w:pPr>
         <w:jc w:val="thaiDistribute"/>
         <w:rPr>
-          <w:rFonts w:ascii="TH Sarabun New" w:hAnsi="TH Sarabun New" w:cs="TH Sarabun New" w:hint="cs"/>
+          <w:rFonts w:ascii="TH Sarabun New" w:hAnsi="TH Sarabun New" w:cs="TH Sarabun New"/>
           <w:sz w:val="6"/>
           <w:szCs w:val="6"/>
           <w:cs/>
@@ -16506,53 +15594,53 @@
     <w:p>
       <w:pPr>
         <w:jc w:val="thaiDistribute"/>
+        <w:rPr>
+          <w:rFonts w:ascii="TH Sarabun New" w:hAnsi="TH Sarabun New" w:cs="TH Sarabun New"/>
+          <w:b/>
+          <w:bCs/>
+          <w:sz w:val="32"/>
+          <w:szCs w:val="32"/>
+        </w:rPr>
+      </w:pPr>
+      <w:r>
+        <w:rPr>
+          <w:rFonts w:ascii="TH Sarabun New" w:hAnsi="TH Sarabun New" w:cs="TH Sarabun New"/>
+          <w:b/>
+          <w:bCs/>
+          <w:sz w:val="32"/>
+          <w:szCs w:val="32"/>
+          <w:cs/>
+        </w:rPr>
+        <w:t>5</w:t>
+      </w:r>
+      <w:r>
+        <w:rPr>
+          <w:rFonts w:ascii="TH Sarabun New" w:hAnsi="TH Sarabun New" w:cs="TH Sarabun New"/>
+          <w:b/>
+          <w:bCs/>
+          <w:sz w:val="32"/>
+          <w:szCs w:val="32"/>
+        </w:rPr>
+        <w:t xml:space="preserve">. </w:t>
+      </w:r>
+      <w:r>
+        <w:rPr>
+          <w:rFonts w:ascii="TH Sarabun New" w:hAnsi="TH Sarabun New" w:cs="TH Sarabun New"/>
+          <w:b/>
+          <w:bCs/>
+          <w:sz w:val="32"/>
+          <w:szCs w:val="32"/>
+          <w:cs/>
+        </w:rPr>
+        <w:t>บทสรุป</w:t>
+      </w:r>
+      <w:r>
         <w:rPr>
           <w:rFonts w:ascii="TH Sarabun New" w:hAnsi="TH Sarabun New" w:cs="TH Sarabun New" w:hint="cs"/>
           <w:b/>
           <w:bCs/>
           <w:sz w:val="32"/>
           <w:szCs w:val="32"/>
-        </w:rPr>
-      </w:pPr>
-      <w:r>
-        <w:rPr>
-          <w:rFonts w:ascii="TH Sarabun New" w:hAnsi="TH Sarabun New" w:cs="TH Sarabun New"/>
-          <w:b/>
-          <w:bCs/>
-          <w:sz w:val="32"/>
-          <w:szCs w:val="32"/>
-          <w:cs/>
-        </w:rPr>
-        <w:t>5</w:t>
-      </w:r>
-      <w:r>
-        <w:rPr>
-          <w:rFonts w:ascii="TH Sarabun New" w:hAnsi="TH Sarabun New" w:cs="TH Sarabun New"/>
-          <w:b/>
-          <w:bCs/>
-          <w:sz w:val="32"/>
-          <w:szCs w:val="32"/>
-        </w:rPr>
-        <w:t xml:space="preserve">. </w:t>
-      </w:r>
-      <w:r>
-        <w:rPr>
-          <w:rFonts w:ascii="TH Sarabun New" w:hAnsi="TH Sarabun New" w:cs="TH Sarabun New"/>
-          <w:b/>
-          <w:bCs/>
-          <w:sz w:val="32"/>
-          <w:szCs w:val="32"/>
-          <w:cs/>
-        </w:rPr>
-        <w:t>บทสรุป</w:t>
-      </w:r>
-      <w:r>
-        <w:rPr>
-          <w:rFonts w:ascii="TH Sarabun New" w:hAnsi="TH Sarabun New" w:cs="TH Sarabun New" w:hint="cs"/>
-          <w:b/>
-          <w:bCs/>
-          <w:sz w:val="32"/>
-          <w:szCs w:val="32"/>
           <w:cs/>
         </w:rPr>
         <w:t xml:space="preserve"> และการพัฒนาต่อ</w:t>
@@ -16607,7 +15695,7 @@
       <w:pPr>
         <w:jc w:val="thaiDistribute"/>
         <w:rPr>
-          <w:rFonts w:ascii="TH Sarabun New" w:hAnsi="TH Sarabun New" w:cs="TH Sarabun New" w:hint="cs"/>
+          <w:rFonts w:ascii="TH Sarabun New" w:hAnsi="TH Sarabun New" w:cs="TH Sarabun New"/>
           <w:sz w:val="26"/>
           <w:szCs w:val="26"/>
         </w:rPr>
@@ -16806,27 +15894,7 @@
           <w:szCs w:val="26"/>
           <w:cs/>
         </w:rPr>
-        <w:t>แบบจำลองแปลงได้เป็น 2 โท</w:t>
-      </w:r>
-      <w:proofErr w:type="spellStart"/>
-      <w:r>
-        <w:rPr>
-          <w:rFonts w:ascii="TH Sarabun New" w:hAnsi="TH Sarabun New" w:cs="TH Sarabun New"/>
-          <w:sz w:val="26"/>
-          <w:szCs w:val="26"/>
-          <w:cs/>
-        </w:rPr>
-        <w:t>เค</w:t>
-      </w:r>
-      <w:proofErr w:type="spellEnd"/>
-      <w:r>
-        <w:rPr>
-          <w:rFonts w:ascii="TH Sarabun New" w:hAnsi="TH Sarabun New" w:cs="TH Sarabun New"/>
-          <w:sz w:val="26"/>
-          <w:szCs w:val="26"/>
-          <w:cs/>
-        </w:rPr>
-        <w:t>็น คือ “</w:t>
+        <w:t>แบบจำลองแปลงได้เป็น 2 โทเค็น คือ “</w:t>
       </w:r>
       <w:r>
         <w:rPr>
@@ -17043,7 +16111,7 @@
           <w:szCs w:val="26"/>
           <w:cs/>
         </w:rPr>
-        <w:t xml:space="preserve">แทบจะไม่สามารถติดแท็กประเภทของนิพจน์ระบุนามได้อย่างถูกต้อง แต่ในการติดแท็กสถานที่ </w:t>
+        <w:t xml:space="preserve">สามารถติดแท็กบุคคลได้ในเกณฑ์ที่ดี แต่ในส่วนของนิพจน์ระบุนามอื่นนั้นแทบจะไม่สามารถติดแท็กได้อย่างถูกต้อง แต่การติดแท็กสถานที่ </w:t>
       </w:r>
       <w:r>
         <w:rPr>
@@ -17068,16 +16136,16 @@
           <w:sz w:val="26"/>
           <w:szCs w:val="26"/>
         </w:rPr>
-        <w:t xml:space="preserve">Stanford NER </w:t>
-      </w:r>
-      <w:r>
-        <w:rPr>
-          <w:rFonts w:ascii="TH Sarabun New" w:hAnsi="TH Sarabun New" w:cs="TH Sarabun New"/>
-          <w:sz w:val="26"/>
-          <w:szCs w:val="26"/>
-          <w:cs/>
-        </w:rPr>
-        <w:t xml:space="preserve">ซึ่งเมื่อมีการใช้แนวคิดของ </w:t>
+        <w:t>Stanford NER</w:t>
+      </w:r>
+      <w:r>
+        <w:rPr>
+          <w:rFonts w:ascii="TH Sarabun New" w:hAnsi="TH Sarabun New" w:cs="TH Sarabun New"/>
+          <w:sz w:val="26"/>
+          <w:szCs w:val="26"/>
+          <w:cs/>
+        </w:rPr>
+        <w:t xml:space="preserve"> ซึ่งเมื่อมีการใช้แนวคิดของ </w:t>
       </w:r>
       <w:r>
         <w:rPr>
@@ -17129,27 +16197,7 @@
           <w:szCs w:val="26"/>
           <w:cs/>
         </w:rPr>
-        <w:t>มักมีการติดแท็กที่ผิดพลาด คือ หากโท</w:t>
-      </w:r>
-      <w:proofErr w:type="spellStart"/>
-      <w:r>
-        <w:rPr>
-          <w:rFonts w:ascii="TH Sarabun New" w:hAnsi="TH Sarabun New" w:cs="TH Sarabun New"/>
-          <w:sz w:val="26"/>
-          <w:szCs w:val="26"/>
-          <w:cs/>
-        </w:rPr>
-        <w:t>เค</w:t>
-      </w:r>
-      <w:proofErr w:type="spellEnd"/>
-      <w:r>
-        <w:rPr>
-          <w:rFonts w:ascii="TH Sarabun New" w:hAnsi="TH Sarabun New" w:cs="TH Sarabun New"/>
-          <w:sz w:val="26"/>
-          <w:szCs w:val="26"/>
-          <w:cs/>
-        </w:rPr>
-        <w:t>็นนั้น ๆ ขึ้นต้นด้วยตัวอักษรพิมพ์ใหญ่ เช่น คำว่า “</w:t>
+        <w:t>มักมีการติดแท็กที่ผิดพลาด คือ หากโทเค็นนั้น ๆ ขึ้นต้นด้วยตัวอักษรพิมพ์ใหญ่ เช่น คำว่า “</w:t>
       </w:r>
       <w:r>
         <w:rPr>
@@ -17218,27 +16266,7 @@
           <w:szCs w:val="26"/>
           <w:cs/>
         </w:rPr>
-        <w:t>มักมีค่าความแม่นยำสูงในการติดแท็กโท</w:t>
-      </w:r>
-      <w:proofErr w:type="spellStart"/>
-      <w:r>
-        <w:rPr>
-          <w:rFonts w:ascii="TH Sarabun New" w:hAnsi="TH Sarabun New" w:cs="TH Sarabun New"/>
-          <w:sz w:val="26"/>
-          <w:szCs w:val="26"/>
-          <w:cs/>
-        </w:rPr>
-        <w:t>เค</w:t>
-      </w:r>
-      <w:proofErr w:type="spellEnd"/>
-      <w:r>
-        <w:rPr>
-          <w:rFonts w:ascii="TH Sarabun New" w:hAnsi="TH Sarabun New" w:cs="TH Sarabun New"/>
-          <w:sz w:val="26"/>
-          <w:szCs w:val="26"/>
-          <w:cs/>
-        </w:rPr>
-        <w:t>็น แต่หากให้สรุปเป็นรายประเภท จะสามารถสรุปได้ว่า ไลบรารีนี้สามารถติดแท็กบุคคล วันที่ และค่าเงินได้ดีที่สุด แต่เนื่องจากการติดแท็กของไลบรารีนี้ยังมีความไม่แม่นยำอยู่บ้าง ทางผู้จัดทำจึงมีความเห็นว่าควรมีการเลือกค่าทำนายจริงโดยใช้วิธีการจากการ</w:t>
+        <w:t>มักมีค่าความแม่นยำสูงในการติดแท็กโทเค็น แต่หากให้สรุปเป็นรายประเภท จะสามารถสรุปได้ว่า ไลบรารีนี้สามารถติดแท็กบุคคล วันที่ และค่าเงินได้ดีที่สุด แต่เนื่องจากการติดแท็กของไลบรารีนี้ยังมีความไม่แม่นยำอยู่บ้าง ทางผู้จัดทำจึงมี</w:t>
       </w:r>
       <w:r>
         <w:rPr>
@@ -17248,7 +16276,7 @@
           <w:cs/>
         </w:rPr>
         <w:lastRenderedPageBreak/>
-        <w:t>ทดลองที่ 2 ในการพัฒนาระบบเพื่อเพิ่มประสิทธิภาพในการติดแท็กนิพจน์ระบุนาม</w:t>
+        <w:t>ความเห็นว่าควรมีการเลือกค่าทำนายจริงโดยใช้วิธีการจากการทดลองที่ 2 ในการพัฒนาระบบเพื่อเพิ่มประสิทธิภาพในการติดแท็กนิพจน์ระบุนาม</w:t>
       </w:r>
     </w:p>
     <w:p>
@@ -17354,27 +16382,7 @@
           <w:szCs w:val="26"/>
           <w:cs/>
         </w:rPr>
-        <w:t>อาจแบ่งโท</w:t>
-      </w:r>
-      <w:proofErr w:type="spellStart"/>
-      <w:r>
-        <w:rPr>
-          <w:rFonts w:ascii="TH Sarabun New" w:hAnsi="TH Sarabun New" w:cs="TH Sarabun New"/>
-          <w:sz w:val="26"/>
-          <w:szCs w:val="26"/>
-          <w:cs/>
-        </w:rPr>
-        <w:t>เค</w:t>
-      </w:r>
-      <w:proofErr w:type="spellEnd"/>
-      <w:r>
-        <w:rPr>
-          <w:rFonts w:ascii="TH Sarabun New" w:hAnsi="TH Sarabun New" w:cs="TH Sarabun New"/>
-          <w:sz w:val="26"/>
-          <w:szCs w:val="26"/>
-          <w:cs/>
-        </w:rPr>
-        <w:t xml:space="preserve">็นได้ไม่ตรงกับตัวเลขที่ควรจะเป็น </w:t>
+        <w:t xml:space="preserve">อาจแบ่งโทเค็นได้ไม่ตรงกับตัวเลขที่ควรจะเป็น </w:t>
       </w:r>
       <w:r>
         <w:rPr>
@@ -17389,7 +16397,7 @@
     <w:p>
       <w:pPr>
         <w:rPr>
-          <w:rFonts w:ascii="TH Sarabun New" w:hAnsi="TH Sarabun New" w:cs="TH Sarabun New" w:hint="cs"/>
+          <w:rFonts w:ascii="TH Sarabun New" w:hAnsi="TH Sarabun New" w:cs="TH Sarabun New"/>
           <w:sz w:val="26"/>
           <w:szCs w:val="26"/>
         </w:rPr>
@@ -17720,25 +16728,7 @@
           <w:sz w:val="26"/>
           <w:szCs w:val="26"/>
         </w:rPr>
-        <w:t xml:space="preserve">] Flame </w:t>
-      </w:r>
-      <w:proofErr w:type="spellStart"/>
-      <w:r>
-        <w:rPr>
-          <w:rFonts w:ascii="TH Sarabun New" w:hAnsi="TH Sarabun New" w:cs="TH Sarabun New"/>
-          <w:sz w:val="26"/>
-          <w:szCs w:val="26"/>
-        </w:rPr>
-        <w:t>Sillawat</w:t>
-      </w:r>
-      <w:proofErr w:type="spellEnd"/>
-      <w:r>
-        <w:rPr>
-          <w:rFonts w:ascii="TH Sarabun New" w:hAnsi="TH Sarabun New" w:cs="TH Sarabun New"/>
-          <w:sz w:val="26"/>
-          <w:szCs w:val="26"/>
-        </w:rPr>
-        <w:t>. “</w:t>
+        <w:t>] Flame Sillawat. “</w:t>
       </w:r>
       <w:r>
         <w:rPr>
@@ -17900,27 +16890,7 @@
           <w:szCs w:val="26"/>
           <w:cs/>
         </w:rPr>
-        <w:t>รัฐภูมิ ตันสุตะพาน</w:t>
-      </w:r>
-      <w:proofErr w:type="spellStart"/>
-      <w:r>
-        <w:rPr>
-          <w:rFonts w:ascii="TH Sarabun New" w:hAnsi="TH Sarabun New" w:cs="TH Sarabun New" w:hint="cs"/>
-          <w:sz w:val="26"/>
-          <w:szCs w:val="26"/>
-          <w:cs/>
-        </w:rPr>
-        <w:t>ิช</w:t>
-      </w:r>
-      <w:proofErr w:type="spellEnd"/>
-      <w:r>
-        <w:rPr>
-          <w:rFonts w:ascii="TH Sarabun New" w:hAnsi="TH Sarabun New" w:cs="TH Sarabun New" w:hint="cs"/>
-          <w:sz w:val="26"/>
-          <w:szCs w:val="26"/>
-          <w:cs/>
-        </w:rPr>
-        <w:t xml:space="preserve">. </w:t>
+        <w:t xml:space="preserve">รัฐภูมิ ตันสุตะพานิช. </w:t>
       </w:r>
       <w:r>
         <w:rPr>
@@ -18082,55 +17052,7 @@
           <w:szCs w:val="26"/>
           <w:cs/>
         </w:rPr>
-        <w:t>การตรวจเทียบภายนอกหาการลักลอกในงานวิชาการโดยใช้แบบจำลอง</w:t>
-      </w:r>
-      <w:proofErr w:type="spellStart"/>
-      <w:r>
-        <w:rPr>
-          <w:rFonts w:ascii="TH Sarabun New" w:hAnsi="TH Sarabun New" w:cs="TH Sarabun New"/>
-          <w:b/>
-          <w:bCs/>
-          <w:sz w:val="26"/>
-          <w:szCs w:val="26"/>
-          <w:cs/>
-        </w:rPr>
-        <w:t>ซัพ</w:t>
-      </w:r>
-      <w:proofErr w:type="spellEnd"/>
-      <w:r>
-        <w:rPr>
-          <w:rFonts w:ascii="TH Sarabun New" w:hAnsi="TH Sarabun New" w:cs="TH Sarabun New"/>
-          <w:b/>
-          <w:bCs/>
-          <w:sz w:val="26"/>
-          <w:szCs w:val="26"/>
-          <w:cs/>
-        </w:rPr>
-        <w:t>พอร์ตเวกเตอร์</w:t>
-      </w:r>
-      <w:proofErr w:type="spellStart"/>
-      <w:r>
-        <w:rPr>
-          <w:rFonts w:ascii="TH Sarabun New" w:hAnsi="TH Sarabun New" w:cs="TH Sarabun New"/>
-          <w:b/>
-          <w:bCs/>
-          <w:sz w:val="26"/>
-          <w:szCs w:val="26"/>
-          <w:cs/>
-        </w:rPr>
-        <w:t>แมชชีน</w:t>
-      </w:r>
-      <w:proofErr w:type="spellEnd"/>
-      <w:r>
-        <w:rPr>
-          <w:rFonts w:ascii="TH Sarabun New" w:hAnsi="TH Sarabun New" w:cs="TH Sarabun New"/>
-          <w:b/>
-          <w:bCs/>
-          <w:sz w:val="26"/>
-          <w:szCs w:val="26"/>
-          <w:cs/>
-        </w:rPr>
-        <w:t>และการวัดค่าความละม้ายของข้อความ</w:t>
+        <w:t>การตรวจเทียบภายนอกหาการลักลอกในงานวิชาการโดยใช้แบบจำลองซัพพอร์ตเวกเตอร์แมชชีนและการวัดค่าความละม้ายของข้อความ</w:t>
       </w:r>
       <w:r>
         <w:rPr>
@@ -18162,27 +17084,7 @@
           <w:szCs w:val="26"/>
           <w:cs/>
         </w:rPr>
-        <w:t>(วิทยานิพนธ์ปริญญาอักษร</w:t>
-      </w:r>
-      <w:proofErr w:type="spellStart"/>
-      <w:r>
-        <w:rPr>
-          <w:rFonts w:ascii="TH Sarabun New" w:hAnsi="TH Sarabun New" w:cs="TH Sarabun New"/>
-          <w:sz w:val="26"/>
-          <w:szCs w:val="26"/>
-          <w:cs/>
-        </w:rPr>
-        <w:t>ศา</w:t>
-      </w:r>
-      <w:proofErr w:type="spellEnd"/>
-      <w:r>
-        <w:rPr>
-          <w:rFonts w:ascii="TH Sarabun New" w:hAnsi="TH Sarabun New" w:cs="TH Sarabun New"/>
-          <w:sz w:val="26"/>
-          <w:szCs w:val="26"/>
-          <w:cs/>
-        </w:rPr>
-        <w:t>สตรดุษฎีบัณฑิตจุฬาลงกรณ์มหาวิทยาลัย</w:t>
+        <w:t>(วิทยานิพนธ์ปริญญาอักษรศาสตรดุษฎีบัณฑิตจุฬาลงกรณ์มหาวิทยาลัย</w:t>
       </w:r>
       <w:r>
         <w:rPr>
@@ -18245,25 +17147,7 @@
           <w:sz w:val="26"/>
           <w:szCs w:val="26"/>
         </w:rPr>
-        <w:t xml:space="preserve">A. </w:t>
-      </w:r>
-      <w:proofErr w:type="spellStart"/>
-      <w:r>
-        <w:rPr>
-          <w:rFonts w:ascii="TH Sarabun New" w:hAnsi="TH Sarabun New" w:cs="TH Sarabun New"/>
-          <w:sz w:val="26"/>
-          <w:szCs w:val="26"/>
-        </w:rPr>
-        <w:t>Geitgey</w:t>
-      </w:r>
-      <w:proofErr w:type="spellEnd"/>
-      <w:r>
-        <w:rPr>
-          <w:rFonts w:ascii="TH Sarabun New" w:hAnsi="TH Sarabun New" w:cs="TH Sarabun New"/>
-          <w:sz w:val="26"/>
-          <w:szCs w:val="26"/>
-        </w:rPr>
-        <w:t xml:space="preserve"> Natural Language Processing is Fun!”. [Online]. Available: </w:t>
+        <w:t xml:space="preserve">A. Geitgey Natural Language Processing is Fun!”. [Online]. Available: </w:t>
       </w:r>
       <w:hyperlink r:id="rId18" w:history="1">
         <w:r>
@@ -18654,25 +17538,7 @@
           <w:sz w:val="26"/>
           <w:szCs w:val="26"/>
         </w:rPr>
-        <w:t xml:space="preserve">R. Cox. “Regular Expression Matching Can Be Simple </w:t>
-      </w:r>
-      <w:proofErr w:type="gramStart"/>
-      <w:r>
-        <w:rPr>
-          <w:rFonts w:ascii="TH Sarabun New" w:hAnsi="TH Sarabun New" w:cs="TH Sarabun New"/>
-          <w:sz w:val="26"/>
-          <w:szCs w:val="26"/>
-        </w:rPr>
-        <w:t>And</w:t>
-      </w:r>
-      <w:proofErr w:type="gramEnd"/>
-      <w:r>
-        <w:rPr>
-          <w:rFonts w:ascii="TH Sarabun New" w:hAnsi="TH Sarabun New" w:cs="TH Sarabun New"/>
-          <w:sz w:val="26"/>
-          <w:szCs w:val="26"/>
-        </w:rPr>
-        <w:t xml:space="preserve"> Fast (but is slow in Java, Perl, PHP, Python, Ruby, ...)”. [Online]. Available: </w:t>
+        <w:t xml:space="preserve">R. Cox. “Regular Expression Matching Can Be Simple And Fast (but is slow in Java, Perl, PHP, Python, Ruby, ...)”. [Online]. Available: </w:t>
       </w:r>
       <w:hyperlink r:id="rId22" w:history="1">
         <w:r>

--- a/All documents/แก้อีกรอบ(น่าจะจริง)/การปกปิดข้อมูลเสียงพูดเพื่อปกป้องข้อมูลที่ระบุตัวบุคคลปกป้องข้อมูลที่ระบุตัวบุคคล_8pages.docx
+++ b/All documents/แก้อีกรอบ(น่าจะจริง)/การปกปิดข้อมูลเสียงพูดเพื่อปกป้องข้อมูลที่ระบุตัวบุคคลปกป้องข้อมูลที่ระบุตัวบุคคล_8pages.docx
@@ -94,69 +94,8 @@
           <w:szCs w:val="32"/>
           <w:cs/>
         </w:rPr>
-        <w:t>ณ</w:t>
-      </w:r>
-      <w:proofErr w:type="spellStart"/>
-      <w:r>
-        <w:rPr>
-          <w:rFonts w:ascii="TH Sarabun New" w:hAnsi="TH Sarabun New" w:cs="TH Sarabun New"/>
-          <w:b/>
-          <w:bCs/>
-          <w:sz w:val="32"/>
-          <w:szCs w:val="32"/>
-          <w:cs/>
-        </w:rPr>
-        <w:t>ัฏฐ</w:t>
-      </w:r>
-      <w:proofErr w:type="spellEnd"/>
-      <w:r>
-        <w:rPr>
-          <w:rFonts w:ascii="TH Sarabun New" w:hAnsi="TH Sarabun New" w:cs="TH Sarabun New"/>
-          <w:b/>
-          <w:bCs/>
-          <w:sz w:val="32"/>
-          <w:szCs w:val="32"/>
-          <w:cs/>
-        </w:rPr>
-        <w:t xml:space="preserve">ณิชา </w:t>
-      </w:r>
-      <w:proofErr w:type="spellStart"/>
-      <w:r>
-        <w:rPr>
-          <w:rFonts w:ascii="TH Sarabun New" w:hAnsi="TH Sarabun New" w:cs="TH Sarabun New"/>
-          <w:b/>
-          <w:bCs/>
-          <w:sz w:val="32"/>
-          <w:szCs w:val="32"/>
-          <w:cs/>
-        </w:rPr>
-        <w:t>ชั</w:t>
-      </w:r>
-      <w:proofErr w:type="spellEnd"/>
-      <w:r>
-        <w:rPr>
-          <w:rFonts w:ascii="TH Sarabun New" w:hAnsi="TH Sarabun New" w:cs="TH Sarabun New"/>
-          <w:b/>
-          <w:bCs/>
-          <w:sz w:val="32"/>
-          <w:szCs w:val="32"/>
-          <w:cs/>
-        </w:rPr>
-        <w:t>ยศิริพาน</w:t>
-      </w:r>
-      <w:proofErr w:type="spellStart"/>
-      <w:r>
-        <w:rPr>
-          <w:rFonts w:ascii="TH Sarabun New" w:hAnsi="TH Sarabun New" w:cs="TH Sarabun New"/>
-          <w:b/>
-          <w:bCs/>
-          <w:sz w:val="32"/>
-          <w:szCs w:val="32"/>
-          <w:cs/>
-        </w:rPr>
-        <w:t>ิช</w:t>
-      </w:r>
-      <w:proofErr w:type="spellEnd"/>
+        <w:t>ณัฏฐณิชา ชัยศิริพานิช</w:t>
+      </w:r>
       <w:r>
         <w:rPr>
           <w:rFonts w:ascii="TH Sarabun New" w:hAnsi="TH Sarabun New" w:cs="TH Sarabun New"/>
@@ -565,7 +504,27 @@
           <w:cs/>
           <w:lang w:bidi="th-TH"/>
         </w:rPr>
-        <w:t>ภายในระบบมีการแปลงไฟล์เสียงพูดให้อยู่ในรูปแบบข้อความ จากนั้นตรวจจับคำที่เป็นข้อมูลส่วนบุคคลพร้อมกับเก็บระยะเวลาที่พูดในไฟล์เสียงและทำการแทนที่คำพูดที่เป็นข้อมูลส่วนบุคคลด้วยเสียงรบกวน และนำผลลัพธ์ที่เป็นไฟล์เสียงที่ผ่านการปกปิดข้อมูลส่วนบุคคลแล้วไปใช้ประโยชน์ในการวิเคราะห์ทางด้านอื่น ๆ ต่อไป</w:t>
+        <w:t xml:space="preserve">ภายในระบบมีการแปลงไฟล์เสียงพูดให้อยู่ในรูปแบบข้อความ จากนั้นตรวจจับคำที่เป็นข้อมูลส่วนบุคคลพร้อมกับเก็บระยะเวลาที่พูดในไฟล์เสียงและทำการแทนที่คำพูดที่เป็นข้อมูลส่วนบุคคลด้วยเสียงรบกวน </w:t>
+      </w:r>
+      <w:r>
+        <w:rPr>
+          <w:rFonts w:ascii="TH Sarabun New" w:hAnsi="TH Sarabun New" w:cs="TH Sarabun New" w:hint="cs"/>
+          <w:sz w:val="26"/>
+          <w:szCs w:val="26"/>
+          <w:cs/>
+          <w:lang w:bidi="th-TH"/>
+        </w:rPr>
+        <w:t>เพื่อให้สามารถ</w:t>
+      </w:r>
+      <w:r>
+        <w:rPr>
+          <w:rFonts w:ascii="TH Sarabun New" w:hAnsi="TH Sarabun New" w:cs="TH Sarabun New"/>
+          <w:sz w:val="26"/>
+          <w:szCs w:val="26"/>
+          <w:cs/>
+          <w:lang w:bidi="th-TH"/>
+        </w:rPr>
+        <w:t>นำผลลัพธ์ไฟล์เสียงที่ผ่านการปกปิดข้อมูลส่วนบุคคลแล้วไปใช้ประโยชน์ในการวิเคราะห์ทางด้านอื่น ๆ ต่อไป</w:t>
       </w:r>
     </w:p>
     <w:bookmarkEnd w:id="0"/>
@@ -1086,7 +1045,7 @@
     <w:p>
       <w:pPr>
         <w:rPr>
-          <w:rFonts w:ascii="TH Sarabun New" w:hAnsi="TH Sarabun New" w:cs="TH Sarabun New" w:hint="cs"/>
+          <w:rFonts w:ascii="TH Sarabun New" w:hAnsi="TH Sarabun New" w:cs="TH Sarabun New"/>
           <w:sz w:val="26"/>
           <w:szCs w:val="26"/>
         </w:rPr>
@@ -1732,7 +1691,7 @@
       <w:pPr>
         <w:jc w:val="thaiDistribute"/>
         <w:rPr>
-          <w:rFonts w:ascii="TH Sarabun New" w:hAnsi="TH Sarabun New" w:cs="TH Sarabun New" w:hint="cs"/>
+          <w:rFonts w:ascii="TH Sarabun New" w:hAnsi="TH Sarabun New" w:cs="TH Sarabun New"/>
           <w:spacing w:val="-4"/>
           <w:sz w:val="12"/>
           <w:szCs w:val="12"/>
@@ -1826,7 +1785,7 @@
       <w:pPr>
         <w:jc w:val="thaiDistribute"/>
         <w:rPr>
-          <w:rFonts w:ascii="TH Sarabun New" w:hAnsi="TH Sarabun New" w:cs="TH Sarabun New" w:hint="cs"/>
+          <w:rFonts w:ascii="TH Sarabun New" w:hAnsi="TH Sarabun New" w:cs="TH Sarabun New"/>
           <w:spacing w:val="-4"/>
           <w:sz w:val="26"/>
           <w:szCs w:val="26"/>
@@ -2340,7 +2299,7 @@
     <w:p>
       <w:pPr>
         <w:rPr>
-          <w:rFonts w:ascii="TH Sarabun New" w:hAnsi="TH Sarabun New" w:cs="TH Sarabun New" w:hint="cs"/>
+          <w:rFonts w:ascii="TH Sarabun New" w:hAnsi="TH Sarabun New" w:cs="TH Sarabun New"/>
           <w:sz w:val="26"/>
           <w:szCs w:val="26"/>
         </w:rPr>
@@ -2472,13 +2431,7 @@
           <w:rPr>
             <w:rFonts w:ascii="Cambria Math" w:hAnsi="Cambria Math" w:cs="TH Sarabun New"/>
           </w:rPr>
-          <m:t>Precision</m:t>
-        </m:r>
-        <m:r>
-          <w:rPr>
-            <w:rFonts w:ascii="Cambria Math" w:hAnsi="Cambria Math" w:cs="TH Sarabun New"/>
-          </w:rPr>
-          <m:t xml:space="preserve">= </m:t>
+          <m:t xml:space="preserve">Precision= </m:t>
         </m:r>
         <m:f>
           <m:fPr>
@@ -2587,13 +2540,7 @@
           <w:rPr>
             <w:rFonts w:ascii="Cambria Math" w:hAnsi="Cambria Math" w:cs="TH Sarabun New"/>
           </w:rPr>
-          <m:t>Recall</m:t>
-        </m:r>
-        <m:r>
-          <w:rPr>
-            <w:rFonts w:ascii="Cambria Math" w:hAnsi="Cambria Math" w:cs="TH Sarabun New"/>
-          </w:rPr>
-          <m:t xml:space="preserve">= </m:t>
+          <m:t xml:space="preserve">Recall= </m:t>
         </m:r>
         <m:f>
           <m:fPr>
@@ -2700,7 +2647,7 @@
       <w:pPr>
         <w:ind w:firstLine="720"/>
         <w:rPr>
-          <w:rFonts w:ascii="TH Sarabun New" w:hAnsi="TH Sarabun New" w:cs="TH Sarabun New" w:hint="cs"/>
+          <w:rFonts w:ascii="TH Sarabun New" w:hAnsi="TH Sarabun New" w:cs="TH Sarabun New"/>
           <w:spacing w:val="-4"/>
           <w:sz w:val="26"/>
           <w:szCs w:val="26"/>
@@ -2753,13 +2700,7 @@
               <w:rPr>
                 <w:rFonts w:ascii="Cambria Math" w:hAnsi="Cambria Math" w:cs="TH Sarabun New"/>
               </w:rPr>
-              <m:t>2</m:t>
-            </m:r>
-            <m:r>
-              <w:rPr>
-                <w:rFonts w:ascii="Cambria Math" w:hAnsi="Cambria Math" w:cs="TH Sarabun New"/>
-              </w:rPr>
-              <m:t>TP</m:t>
+              <m:t>2TP</m:t>
             </m:r>
           </m:num>
           <m:den>
@@ -3391,29 +3332,7 @@
           <w:szCs w:val="26"/>
           <w:cs/>
         </w:rPr>
-        <w:t>เป็นแพลตฟอร์มที่นิยมในโปรแกรมภาษา</w:t>
-      </w:r>
-      <w:proofErr w:type="spellStart"/>
-      <w:r>
-        <w:rPr>
-          <w:rFonts w:ascii="TH Sarabun New" w:hAnsi="TH Sarabun New" w:cs="TH Sarabun New"/>
-          <w:spacing w:val="-4"/>
-          <w:sz w:val="26"/>
-          <w:szCs w:val="26"/>
-          <w:cs/>
-        </w:rPr>
-        <w:t>ไพ</w:t>
-      </w:r>
-      <w:proofErr w:type="spellEnd"/>
-      <w:r>
-        <w:rPr>
-          <w:rFonts w:ascii="TH Sarabun New" w:hAnsi="TH Sarabun New" w:cs="TH Sarabun New"/>
-          <w:spacing w:val="-4"/>
-          <w:sz w:val="26"/>
-          <w:szCs w:val="26"/>
-          <w:cs/>
-        </w:rPr>
-        <w:t>ทอน</w:t>
+        <w:t>เป็นแพลตฟอร์มที่นิยมในโปรแกรมภาษาไพทอน</w:t>
       </w:r>
       <w:r>
         <w:rPr>
@@ -3646,29 +3565,7 @@
           <w:szCs w:val="26"/>
           <w:cs/>
         </w:rPr>
-        <w:t>เป็นไลบรารีสำหรับการทำการระมวลผลภาษาธรรมชาติขั้นสูงในภาษา</w:t>
-      </w:r>
-      <w:proofErr w:type="spellStart"/>
-      <w:r>
-        <w:rPr>
-          <w:rFonts w:ascii="TH Sarabun New" w:hAnsi="TH Sarabun New" w:cs="TH Sarabun New"/>
-          <w:spacing w:val="-4"/>
-          <w:sz w:val="26"/>
-          <w:szCs w:val="26"/>
-          <w:cs/>
-        </w:rPr>
-        <w:t>ไพ</w:t>
-      </w:r>
-      <w:proofErr w:type="spellEnd"/>
-      <w:r>
-        <w:rPr>
-          <w:rFonts w:ascii="TH Sarabun New" w:hAnsi="TH Sarabun New" w:cs="TH Sarabun New"/>
-          <w:spacing w:val="-4"/>
-          <w:sz w:val="26"/>
-          <w:szCs w:val="26"/>
-          <w:cs/>
-        </w:rPr>
-        <w:t>ทอน สามารถใช้ในการดำเนินการสกัดข้อมูล (</w:t>
+        <w:t>เป็นไลบรารีสำหรับการทำการระมวลผลภาษาธรรมชาติขั้นสูงในภาษาไพทอน สามารถใช้ในการดำเนินการสกัดข้อมูล (</w:t>
       </w:r>
       <w:r>
         <w:rPr>
@@ -3964,7 +3861,6 @@
         </w:rPr>
         <w:t xml:space="preserve"> </w:t>
       </w:r>
-      <w:proofErr w:type="spellStart"/>
       <w:r>
         <w:rPr>
           <w:rFonts w:ascii="TH Sarabun New" w:hAnsi="TH Sarabun New" w:cs="TH Sarabun New"/>
@@ -3976,7 +3872,6 @@
         </w:rPr>
         <w:t>Pydub</w:t>
       </w:r>
-      <w:proofErr w:type="spellEnd"/>
     </w:p>
     <w:p>
       <w:pPr>
@@ -4009,29 +3904,7 @@
           <w:szCs w:val="26"/>
           <w:cs/>
         </w:rPr>
-        <w:t>เป็นไลบรารีหนึ่งของภาษา</w:t>
-      </w:r>
-      <w:proofErr w:type="spellStart"/>
-      <w:r>
-        <w:rPr>
-          <w:rFonts w:ascii="TH Sarabun New" w:hAnsi="TH Sarabun New" w:cs="TH Sarabun New"/>
-          <w:spacing w:val="-4"/>
-          <w:sz w:val="26"/>
-          <w:szCs w:val="26"/>
-          <w:cs/>
-        </w:rPr>
-        <w:t>ไพ</w:t>
-      </w:r>
-      <w:proofErr w:type="spellEnd"/>
-      <w:r>
-        <w:rPr>
-          <w:rFonts w:ascii="TH Sarabun New" w:hAnsi="TH Sarabun New" w:cs="TH Sarabun New"/>
-          <w:spacing w:val="-4"/>
-          <w:sz w:val="26"/>
-          <w:szCs w:val="26"/>
-          <w:cs/>
-        </w:rPr>
-        <w:t>ทอนที่ใช้ในการจัดการกับข้อมูลที่เป็นไฟล์เสียง</w:t>
+        <w:t>เป็นไลบรารีหนึ่งของภาษาไพทอนที่ใช้ในการจัดการกับข้อมูลที่เป็นไฟล์เสียง</w:t>
       </w:r>
     </w:p>
     <w:p>
@@ -4510,27 +4383,7 @@
           <w:szCs w:val="26"/>
           <w:cs/>
         </w:rPr>
-        <w:t>สร้างโปรเจก</w:t>
-      </w:r>
-      <w:proofErr w:type="spellStart"/>
-      <w:r>
-        <w:rPr>
-          <w:rFonts w:ascii="TH Sarabun New" w:hAnsi="TH Sarabun New" w:cs="TH Sarabun New"/>
-          <w:sz w:val="26"/>
-          <w:szCs w:val="26"/>
-          <w:cs/>
-        </w:rPr>
-        <w:t>ต์</w:t>
-      </w:r>
-      <w:proofErr w:type="spellEnd"/>
-      <w:r>
-        <w:rPr>
-          <w:rFonts w:ascii="TH Sarabun New" w:hAnsi="TH Sarabun New" w:cs="TH Sarabun New"/>
-          <w:sz w:val="26"/>
-          <w:szCs w:val="26"/>
-          <w:cs/>
-        </w:rPr>
-        <w:t>บนกูเกิลคลาวด์ และเปิดใช้ง</w:t>
+        <w:t>สร้างโปรเจกต์บนกูเกิลคลาวด์ และเปิดใช้ง</w:t>
       </w:r>
       <w:r>
         <w:rPr>
@@ -4556,18 +4409,8 @@
           <w:sz w:val="26"/>
           <w:szCs w:val="26"/>
         </w:rPr>
-        <w:t xml:space="preserve">Cloud </w:t>
-      </w:r>
-      <w:proofErr w:type="spellStart"/>
-      <w:r>
-        <w:rPr>
-          <w:rFonts w:ascii="TH Sarabun New" w:hAnsi="TH Sarabun New" w:cs="TH Sarabun New"/>
-          <w:sz w:val="26"/>
-          <w:szCs w:val="26"/>
-        </w:rPr>
-        <w:t>Storag</w:t>
-      </w:r>
-      <w:proofErr w:type="spellEnd"/>
+        <w:t>Cloud Storag</w:t>
+      </w:r>
       <w:r>
         <w:rPr>
           <w:rFonts w:ascii="TH Sarabun New" w:hAnsi="TH Sarabun New" w:cs="TH Sarabun New" w:hint="cs"/>
@@ -4625,27 +4468,7 @@
           <w:szCs w:val="26"/>
           <w:cs/>
         </w:rPr>
-        <w:t>จากนั้น</w:t>
-      </w:r>
-      <w:proofErr w:type="spellStart"/>
-      <w:r>
-        <w:rPr>
-          <w:rFonts w:ascii="TH Sarabun New" w:hAnsi="TH Sarabun New" w:cs="TH Sarabun New"/>
-          <w:sz w:val="26"/>
-          <w:szCs w:val="26"/>
-          <w:cs/>
-        </w:rPr>
-        <w:t>อัปโห</w:t>
-      </w:r>
-      <w:proofErr w:type="spellEnd"/>
-      <w:r>
-        <w:rPr>
-          <w:rFonts w:ascii="TH Sarabun New" w:hAnsi="TH Sarabun New" w:cs="TH Sarabun New"/>
-          <w:sz w:val="26"/>
-          <w:szCs w:val="26"/>
-          <w:cs/>
-        </w:rPr>
-        <w:t xml:space="preserve">ลดไฟล์เสียงขึ้นบน </w:t>
+        <w:t xml:space="preserve">จากนั้นอัปโหลดไฟล์เสียงขึ้นบน </w:t>
       </w:r>
       <w:r>
         <w:rPr>
@@ -6297,27 +6120,7 @@
           <w:szCs w:val="26"/>
           <w:cs/>
         </w:rPr>
-        <w:t>เก็บค่าของโทเค็นคำกับประเภทของนิพน</w:t>
-      </w:r>
-      <w:proofErr w:type="spellStart"/>
-      <w:r>
-        <w:rPr>
-          <w:rFonts w:ascii="TH Sarabun New" w:hAnsi="TH Sarabun New" w:cs="TH Sarabun New"/>
-          <w:sz w:val="26"/>
-          <w:szCs w:val="26"/>
-          <w:cs/>
-        </w:rPr>
-        <w:t>จ์</w:t>
-      </w:r>
-      <w:proofErr w:type="spellEnd"/>
-      <w:r>
-        <w:rPr>
-          <w:rFonts w:ascii="TH Sarabun New" w:hAnsi="TH Sarabun New" w:cs="TH Sarabun New"/>
-          <w:sz w:val="26"/>
-          <w:szCs w:val="26"/>
-          <w:cs/>
-        </w:rPr>
-        <w:t>ระบุนาม เพื่อนำไปวิเคราะห์ในขั้นตอนถัดไป ในที่นี้ จะแทนผลลัพธ์ที่ได้จากกระบวนการนี้ว่า “ค่าทำนายจริง”</w:t>
+        <w:t>เก็บค่าของโทเค็นคำกับประเภทของนิพนจ์ระบุนาม เพื่อนำไปวิเคราะห์ในขั้นตอนถัดไป ในที่นี้ จะแทนผลลัพธ์ที่ได้จากกระบวนการนี้ว่า “ค่าทำนายจริง”</w:t>
       </w:r>
     </w:p>
     <w:p>
@@ -6422,7 +6225,7 @@
       <w:pPr>
         <w:jc w:val="thaiDistribute"/>
         <w:rPr>
-          <w:rFonts w:ascii="TH Sarabun New" w:hAnsi="TH Sarabun New" w:cs="TH Sarabun New" w:hint="cs"/>
+          <w:rFonts w:ascii="TH Sarabun New" w:hAnsi="TH Sarabun New" w:cs="TH Sarabun New"/>
           <w:sz w:val="26"/>
           <w:szCs w:val="26"/>
         </w:rPr>
@@ -6679,23 +6482,13 @@
         </w:rPr>
         <w:t>เป็นจำนวนทั้งหมด 5 คอลัมน์ ได้แก่ ลำดับโทเค็น (</w:t>
       </w:r>
-      <w:proofErr w:type="spellStart"/>
-      <w:r>
-        <w:rPr>
-          <w:rFonts w:ascii="TH Sarabun New" w:hAnsi="TH Sarabun New" w:cs="TH Sarabun New"/>
-          <w:sz w:val="26"/>
-          <w:szCs w:val="26"/>
-        </w:rPr>
-        <w:t>indx</w:t>
-      </w:r>
-      <w:proofErr w:type="spellEnd"/>
-      <w:r>
-        <w:rPr>
-          <w:rFonts w:ascii="TH Sarabun New" w:hAnsi="TH Sarabun New" w:cs="TH Sarabun New"/>
-          <w:sz w:val="26"/>
-          <w:szCs w:val="26"/>
-        </w:rPr>
-        <w:t xml:space="preserve">) </w:t>
+      <w:r>
+        <w:rPr>
+          <w:rFonts w:ascii="TH Sarabun New" w:hAnsi="TH Sarabun New" w:cs="TH Sarabun New"/>
+          <w:sz w:val="26"/>
+          <w:szCs w:val="26"/>
+        </w:rPr>
+        <w:t xml:space="preserve">indx) </w:t>
       </w:r>
       <w:r>
         <w:rPr>
@@ -6733,23 +6526,13 @@
         <w:lastRenderedPageBreak/>
         <w:t>พูดโทเค็นนั้นในไฟล์เสียง (</w:t>
       </w:r>
-      <w:proofErr w:type="spellStart"/>
-      <w:r>
-        <w:rPr>
-          <w:rFonts w:ascii="TH Sarabun New" w:hAnsi="TH Sarabun New" w:cs="TH Sarabun New"/>
-          <w:sz w:val="26"/>
-          <w:szCs w:val="26"/>
-        </w:rPr>
-        <w:t>start_time</w:t>
-      </w:r>
-      <w:proofErr w:type="spellEnd"/>
-      <w:r>
-        <w:rPr>
-          <w:rFonts w:ascii="TH Sarabun New" w:hAnsi="TH Sarabun New" w:cs="TH Sarabun New"/>
-          <w:sz w:val="26"/>
-          <w:szCs w:val="26"/>
-        </w:rPr>
-        <w:t xml:space="preserve">) </w:t>
+      <w:r>
+        <w:rPr>
+          <w:rFonts w:ascii="TH Sarabun New" w:hAnsi="TH Sarabun New" w:cs="TH Sarabun New"/>
+          <w:sz w:val="26"/>
+          <w:szCs w:val="26"/>
+        </w:rPr>
+        <w:t xml:space="preserve">start_time) </w:t>
       </w:r>
       <w:r>
         <w:rPr>
@@ -6760,23 +6543,13 @@
         </w:rPr>
         <w:t>เวลาที่สิ้นสุด (</w:t>
       </w:r>
-      <w:proofErr w:type="spellStart"/>
-      <w:r>
-        <w:rPr>
-          <w:rFonts w:ascii="TH Sarabun New" w:hAnsi="TH Sarabun New" w:cs="TH Sarabun New"/>
-          <w:sz w:val="26"/>
-          <w:szCs w:val="26"/>
-        </w:rPr>
-        <w:t>end_time</w:t>
-      </w:r>
-      <w:proofErr w:type="spellEnd"/>
-      <w:r>
-        <w:rPr>
-          <w:rFonts w:ascii="TH Sarabun New" w:hAnsi="TH Sarabun New" w:cs="TH Sarabun New"/>
-          <w:sz w:val="26"/>
-          <w:szCs w:val="26"/>
-        </w:rPr>
-        <w:t xml:space="preserve">) </w:t>
+      <w:r>
+        <w:rPr>
+          <w:rFonts w:ascii="TH Sarabun New" w:hAnsi="TH Sarabun New" w:cs="TH Sarabun New"/>
+          <w:sz w:val="26"/>
+          <w:szCs w:val="26"/>
+        </w:rPr>
+        <w:t xml:space="preserve">end_time) </w:t>
       </w:r>
       <w:r>
         <w:rPr>
@@ -6787,30 +6560,20 @@
         </w:rPr>
         <w:t>และประเภทของนิพจน์ระบุนาม (</w:t>
       </w:r>
-      <w:proofErr w:type="spellStart"/>
-      <w:r>
-        <w:rPr>
-          <w:rFonts w:ascii="TH Sarabun New" w:hAnsi="TH Sarabun New" w:cs="TH Sarabun New"/>
-          <w:sz w:val="26"/>
-          <w:szCs w:val="26"/>
-        </w:rPr>
-        <w:t>real_ents</w:t>
-      </w:r>
-      <w:proofErr w:type="spellEnd"/>
-      <w:r>
-        <w:rPr>
-          <w:rFonts w:ascii="TH Sarabun New" w:hAnsi="TH Sarabun New" w:cs="TH Sarabun New"/>
-          <w:sz w:val="26"/>
-          <w:szCs w:val="26"/>
-        </w:rPr>
-        <w:t>)</w:t>
+      <w:r>
+        <w:rPr>
+          <w:rFonts w:ascii="TH Sarabun New" w:hAnsi="TH Sarabun New" w:cs="TH Sarabun New"/>
+          <w:sz w:val="26"/>
+          <w:szCs w:val="26"/>
+        </w:rPr>
+        <w:t>real_ents)</w:t>
       </w:r>
     </w:p>
     <w:p>
       <w:pPr>
         <w:jc w:val="thaiDistribute"/>
         <w:rPr>
-          <w:rFonts w:ascii="TH Sarabun New" w:hAnsi="TH Sarabun New" w:cs="TH Sarabun New" w:hint="cs"/>
+          <w:rFonts w:ascii="TH Sarabun New" w:hAnsi="TH Sarabun New" w:cs="TH Sarabun New"/>
           <w:sz w:val="6"/>
           <w:szCs w:val="6"/>
         </w:rPr>
@@ -6907,23 +6670,13 @@
         </w:rPr>
         <w:t>ในขั้นตอนก่อนหน้านี้ โดยเลือกใช้เพียงคอลัมน์เวลาเริ่มต้น (</w:t>
       </w:r>
-      <w:proofErr w:type="spellStart"/>
-      <w:r>
-        <w:rPr>
-          <w:rFonts w:ascii="TH Sarabun New" w:hAnsi="TH Sarabun New" w:cs="TH Sarabun New"/>
-          <w:sz w:val="26"/>
-          <w:szCs w:val="26"/>
-        </w:rPr>
-        <w:t>start_time</w:t>
-      </w:r>
-      <w:proofErr w:type="spellEnd"/>
-      <w:r>
-        <w:rPr>
-          <w:rFonts w:ascii="TH Sarabun New" w:hAnsi="TH Sarabun New" w:cs="TH Sarabun New"/>
-          <w:sz w:val="26"/>
-          <w:szCs w:val="26"/>
-        </w:rPr>
-        <w:t xml:space="preserve">) </w:t>
+      <w:r>
+        <w:rPr>
+          <w:rFonts w:ascii="TH Sarabun New" w:hAnsi="TH Sarabun New" w:cs="TH Sarabun New"/>
+          <w:sz w:val="26"/>
+          <w:szCs w:val="26"/>
+        </w:rPr>
+        <w:t xml:space="preserve">start_time) </w:t>
       </w:r>
       <w:r>
         <w:rPr>
@@ -6934,23 +6687,13 @@
         </w:rPr>
         <w:t>และเวลาสิ้นสุดของคำนั้น (</w:t>
       </w:r>
-      <w:proofErr w:type="spellStart"/>
-      <w:r>
-        <w:rPr>
-          <w:rFonts w:ascii="TH Sarabun New" w:hAnsi="TH Sarabun New" w:cs="TH Sarabun New"/>
-          <w:sz w:val="26"/>
-          <w:szCs w:val="26"/>
-        </w:rPr>
-        <w:t>end_time</w:t>
-      </w:r>
-      <w:proofErr w:type="spellEnd"/>
-      <w:r>
-        <w:rPr>
-          <w:rFonts w:ascii="TH Sarabun New" w:hAnsi="TH Sarabun New" w:cs="TH Sarabun New"/>
-          <w:sz w:val="26"/>
-          <w:szCs w:val="26"/>
-        </w:rPr>
-        <w:t xml:space="preserve">) </w:t>
+      <w:r>
+        <w:rPr>
+          <w:rFonts w:ascii="TH Sarabun New" w:hAnsi="TH Sarabun New" w:cs="TH Sarabun New"/>
+          <w:sz w:val="26"/>
+          <w:szCs w:val="26"/>
+        </w:rPr>
+        <w:t xml:space="preserve">end_time) </w:t>
       </w:r>
       <w:r>
         <w:rPr>
@@ -9901,7 +9644,6 @@
         </w:rPr>
         <w:t xml:space="preserve">คอลัมน์ ได้แก่ </w:t>
       </w:r>
-      <w:proofErr w:type="spellStart"/>
       <w:r>
         <w:rPr>
           <w:rFonts w:ascii="TH Sarabun New" w:hAnsi="TH Sarabun New" w:cs="TH Sarabun New"/>
@@ -9910,7 +9652,6 @@
         </w:rPr>
         <w:t>stanford_pred</w:t>
       </w:r>
-      <w:proofErr w:type="spellEnd"/>
       <w:r>
         <w:rPr>
           <w:rFonts w:ascii="TH Sarabun New" w:hAnsi="TH Sarabun New" w:cs="TH Sarabun New"/>
@@ -9964,21 +9705,64 @@
         </w:rPr>
         <w:t xml:space="preserve"> </w:t>
       </w:r>
-      <w:proofErr w:type="spellStart"/>
-      <w:r>
-        <w:rPr>
-          <w:rFonts w:ascii="TH Sarabun New" w:hAnsi="TH Sarabun New" w:cs="TH Sarabun New"/>
-          <w:sz w:val="26"/>
-          <w:szCs w:val="26"/>
-        </w:rPr>
-        <w:t>nltk_pred</w:t>
-      </w:r>
-      <w:proofErr w:type="spellEnd"/>
-      <w:r>
-        <w:rPr>
-          <w:rFonts w:ascii="TH Sarabun New" w:hAnsi="TH Sarabun New" w:cs="TH Sarabun New"/>
-          <w:sz w:val="26"/>
-          <w:szCs w:val="26"/>
+      <w:r>
+        <w:rPr>
+          <w:rFonts w:ascii="TH Sarabun New" w:hAnsi="TH Sarabun New" w:cs="TH Sarabun New"/>
+          <w:sz w:val="26"/>
+          <w:szCs w:val="26"/>
+        </w:rPr>
+        <w:t xml:space="preserve">nltk_pred </w:t>
+      </w:r>
+      <w:r>
+        <w:rPr>
+          <w:rFonts w:ascii="TH Sarabun New" w:hAnsi="TH Sarabun New" w:cs="TH Sarabun New"/>
+          <w:sz w:val="26"/>
+          <w:szCs w:val="26"/>
+          <w:cs/>
+        </w:rPr>
+        <w:t>(</w:t>
+      </w:r>
+      <w:r>
+        <w:rPr>
+          <w:rFonts w:ascii="TH Sarabun New" w:hAnsi="TH Sarabun New" w:cs="TH Sarabun New"/>
+          <w:sz w:val="26"/>
+          <w:szCs w:val="26"/>
+          <w:cs/>
+        </w:rPr>
+        <w:t xml:space="preserve">ค่าที่ </w:t>
+      </w:r>
+      <w:r>
+        <w:rPr>
+          <w:rFonts w:ascii="TH Sarabun New" w:hAnsi="TH Sarabun New" w:cs="TH Sarabun New"/>
+          <w:sz w:val="26"/>
+          <w:szCs w:val="26"/>
+        </w:rPr>
+        <w:t xml:space="preserve">NLTK </w:t>
+      </w:r>
+      <w:r>
+        <w:rPr>
+          <w:rFonts w:ascii="TH Sarabun New" w:hAnsi="TH Sarabun New" w:cs="TH Sarabun New"/>
+          <w:sz w:val="26"/>
+          <w:szCs w:val="26"/>
+          <w:cs/>
+        </w:rPr>
+        <w:t>ทำนาย</w:t>
+      </w:r>
+      <w:r>
+        <w:rPr>
+          <w:rFonts w:ascii="TH Sarabun New" w:hAnsi="TH Sarabun New" w:cs="TH Sarabun New"/>
+          <w:sz w:val="26"/>
+          <w:szCs w:val="26"/>
+          <w:cs/>
+        </w:rPr>
+        <w:t>)</w:t>
+      </w:r>
+      <w:r>
+        <w:rPr>
+          <w:rFonts w:ascii="TH Sarabun New" w:hAnsi="TH Sarabun New" w:cs="TH Sarabun New"/>
+          <w:sz w:val="26"/>
+          <w:szCs w:val="26"/>
+          <w:cs/>
         </w:rPr>
         <w:t xml:space="preserve"> </w:t>
       </w:r>
@@ -9987,71 +9771,8 @@
           <w:rFonts w:ascii="TH Sarabun New" w:hAnsi="TH Sarabun New" w:cs="TH Sarabun New"/>
           <w:sz w:val="26"/>
           <w:szCs w:val="26"/>
-          <w:cs/>
-        </w:rPr>
-        <w:t>(</w:t>
-      </w:r>
-      <w:r>
-        <w:rPr>
-          <w:rFonts w:ascii="TH Sarabun New" w:hAnsi="TH Sarabun New" w:cs="TH Sarabun New"/>
-          <w:sz w:val="26"/>
-          <w:szCs w:val="26"/>
-          <w:cs/>
-        </w:rPr>
-        <w:t xml:space="preserve">ค่าที่ </w:t>
-      </w:r>
-      <w:r>
-        <w:rPr>
-          <w:rFonts w:ascii="TH Sarabun New" w:hAnsi="TH Sarabun New" w:cs="TH Sarabun New"/>
-          <w:sz w:val="26"/>
-          <w:szCs w:val="26"/>
-        </w:rPr>
-        <w:t xml:space="preserve">NLTK </w:t>
-      </w:r>
-      <w:r>
-        <w:rPr>
-          <w:rFonts w:ascii="TH Sarabun New" w:hAnsi="TH Sarabun New" w:cs="TH Sarabun New"/>
-          <w:sz w:val="26"/>
-          <w:szCs w:val="26"/>
-          <w:cs/>
-        </w:rPr>
-        <w:t>ทำนาย</w:t>
-      </w:r>
-      <w:r>
-        <w:rPr>
-          <w:rFonts w:ascii="TH Sarabun New" w:hAnsi="TH Sarabun New" w:cs="TH Sarabun New"/>
-          <w:sz w:val="26"/>
-          <w:szCs w:val="26"/>
-          <w:cs/>
-        </w:rPr>
-        <w:t>)</w:t>
-      </w:r>
-      <w:r>
-        <w:rPr>
-          <w:rFonts w:ascii="TH Sarabun New" w:hAnsi="TH Sarabun New" w:cs="TH Sarabun New"/>
-          <w:sz w:val="26"/>
-          <w:szCs w:val="26"/>
-          <w:cs/>
-        </w:rPr>
-        <w:t xml:space="preserve"> </w:t>
-      </w:r>
-      <w:proofErr w:type="spellStart"/>
-      <w:r>
-        <w:rPr>
-          <w:rFonts w:ascii="TH Sarabun New" w:hAnsi="TH Sarabun New" w:cs="TH Sarabun New"/>
-          <w:sz w:val="26"/>
-          <w:szCs w:val="26"/>
-        </w:rPr>
-        <w:t>spacy_pred</w:t>
-      </w:r>
-      <w:proofErr w:type="spellEnd"/>
-      <w:r>
-        <w:rPr>
-          <w:rFonts w:ascii="TH Sarabun New" w:hAnsi="TH Sarabun New" w:cs="TH Sarabun New"/>
-          <w:sz w:val="26"/>
-          <w:szCs w:val="26"/>
-        </w:rPr>
-        <w:t xml:space="preserve"> </w:t>
+        </w:rPr>
+        <w:t xml:space="preserve">spacy_pred </w:t>
       </w:r>
       <w:r>
         <w:rPr>
@@ -14560,7 +14281,7 @@
       <w:pPr>
         <w:jc w:val="thaiDistribute"/>
         <w:rPr>
-          <w:rFonts w:ascii="TH Sarabun New" w:hAnsi="TH Sarabun New" w:cs="TH Sarabun New" w:hint="cs"/>
+          <w:rFonts w:ascii="TH Sarabun New" w:hAnsi="TH Sarabun New" w:cs="TH Sarabun New"/>
           <w:sz w:val="26"/>
           <w:szCs w:val="26"/>
         </w:rPr>
@@ -17697,25 +17418,7 @@
           <w:sz w:val="26"/>
           <w:szCs w:val="26"/>
         </w:rPr>
-        <w:t xml:space="preserve"> </w:t>
-      </w:r>
-      <w:proofErr w:type="spellStart"/>
-      <w:r>
-        <w:rPr>
-          <w:rFonts w:ascii="TH Sarabun New" w:hAnsi="TH Sarabun New" w:cs="TH Sarabun New"/>
-          <w:sz w:val="26"/>
-          <w:szCs w:val="26"/>
-        </w:rPr>
-        <w:t>Sillawat</w:t>
-      </w:r>
-      <w:proofErr w:type="spellEnd"/>
-      <w:r>
-        <w:rPr>
-          <w:rFonts w:ascii="TH Sarabun New" w:hAnsi="TH Sarabun New" w:cs="TH Sarabun New"/>
-          <w:sz w:val="26"/>
-          <w:szCs w:val="26"/>
-        </w:rPr>
-        <w:t>. “</w:t>
+        <w:t xml:space="preserve"> Sillawat. “</w:t>
       </w:r>
       <w:r>
         <w:rPr>
@@ -17877,27 +17580,7 @@
           <w:szCs w:val="26"/>
           <w:cs/>
         </w:rPr>
-        <w:t>รัฐภูมิ ตันสุตะพาน</w:t>
-      </w:r>
-      <w:proofErr w:type="spellStart"/>
-      <w:r>
-        <w:rPr>
-          <w:rFonts w:ascii="TH Sarabun New" w:hAnsi="TH Sarabun New" w:cs="TH Sarabun New" w:hint="cs"/>
-          <w:sz w:val="26"/>
-          <w:szCs w:val="26"/>
-          <w:cs/>
-        </w:rPr>
-        <w:t>ิช</w:t>
-      </w:r>
-      <w:proofErr w:type="spellEnd"/>
-      <w:r>
-        <w:rPr>
-          <w:rFonts w:ascii="TH Sarabun New" w:hAnsi="TH Sarabun New" w:cs="TH Sarabun New" w:hint="cs"/>
-          <w:sz w:val="26"/>
-          <w:szCs w:val="26"/>
-          <w:cs/>
-        </w:rPr>
-        <w:t xml:space="preserve">. </w:t>
+        <w:t xml:space="preserve">รัฐภูมิ ตันสุตะพานิช. </w:t>
       </w:r>
       <w:r>
         <w:rPr>
@@ -18077,55 +17760,7 @@
           <w:szCs w:val="26"/>
           <w:cs/>
         </w:rPr>
-        <w:t>การตรวจเทียบภายนอกหาการลักลอกในงานวิชาการโดยใช้แบบจำลอง</w:t>
-      </w:r>
-      <w:proofErr w:type="spellStart"/>
-      <w:r>
-        <w:rPr>
-          <w:rFonts w:ascii="TH Sarabun New" w:hAnsi="TH Sarabun New" w:cs="TH Sarabun New"/>
-          <w:b/>
-          <w:bCs/>
-          <w:sz w:val="26"/>
-          <w:szCs w:val="26"/>
-          <w:cs/>
-        </w:rPr>
-        <w:t>ซัพ</w:t>
-      </w:r>
-      <w:proofErr w:type="spellEnd"/>
-      <w:r>
-        <w:rPr>
-          <w:rFonts w:ascii="TH Sarabun New" w:hAnsi="TH Sarabun New" w:cs="TH Sarabun New"/>
-          <w:b/>
-          <w:bCs/>
-          <w:sz w:val="26"/>
-          <w:szCs w:val="26"/>
-          <w:cs/>
-        </w:rPr>
-        <w:t>พอร์ตเวกเตอร์</w:t>
-      </w:r>
-      <w:proofErr w:type="spellStart"/>
-      <w:r>
-        <w:rPr>
-          <w:rFonts w:ascii="TH Sarabun New" w:hAnsi="TH Sarabun New" w:cs="TH Sarabun New"/>
-          <w:b/>
-          <w:bCs/>
-          <w:sz w:val="26"/>
-          <w:szCs w:val="26"/>
-          <w:cs/>
-        </w:rPr>
-        <w:t>แมชชีน</w:t>
-      </w:r>
-      <w:proofErr w:type="spellEnd"/>
-      <w:r>
-        <w:rPr>
-          <w:rFonts w:ascii="TH Sarabun New" w:hAnsi="TH Sarabun New" w:cs="TH Sarabun New"/>
-          <w:b/>
-          <w:bCs/>
-          <w:sz w:val="26"/>
-          <w:szCs w:val="26"/>
-          <w:cs/>
-        </w:rPr>
-        <w:t>และการวัดค่าความละม้ายของข้อความ</w:t>
+        <w:t>การตรวจเทียบภายนอกหาการลักลอกในงานวิชาการโดยใช้แบบจำลองซัพพอร์ตเวกเตอร์แมชชีนและการวัดค่าความละม้ายของข้อความ</w:t>
       </w:r>
       <w:r>
         <w:rPr>
@@ -18157,27 +17792,7 @@
           <w:szCs w:val="26"/>
           <w:cs/>
         </w:rPr>
-        <w:t>(วิทยานิพนธ์ปริญญาอักษร</w:t>
-      </w:r>
-      <w:proofErr w:type="spellStart"/>
-      <w:r>
-        <w:rPr>
-          <w:rFonts w:ascii="TH Sarabun New" w:hAnsi="TH Sarabun New" w:cs="TH Sarabun New"/>
-          <w:sz w:val="26"/>
-          <w:szCs w:val="26"/>
-          <w:cs/>
-        </w:rPr>
-        <w:t>ศา</w:t>
-      </w:r>
-      <w:proofErr w:type="spellEnd"/>
-      <w:r>
-        <w:rPr>
-          <w:rFonts w:ascii="TH Sarabun New" w:hAnsi="TH Sarabun New" w:cs="TH Sarabun New"/>
-          <w:sz w:val="26"/>
-          <w:szCs w:val="26"/>
-          <w:cs/>
-        </w:rPr>
-        <w:t>สตรดุษฎีบัณฑิตจุฬาลงกรณ์มหาวิทยาลัย</w:t>
+        <w:t>(วิทยานิพนธ์ปริญญาอักษรศาสตรดุษฎีบัณฑิตจุฬาลงกรณ์มหาวิทยาลัย</w:t>
       </w:r>
       <w:r>
         <w:rPr>
@@ -18280,18 +17895,8 @@
           <w:sz w:val="26"/>
           <w:szCs w:val="26"/>
         </w:rPr>
-        <w:t xml:space="preserve">S. </w:t>
-      </w:r>
-      <w:proofErr w:type="spellStart"/>
-      <w:r>
-        <w:rPr>
-          <w:rFonts w:ascii="TH Sarabun New" w:hAnsi="TH Sarabun New" w:cs="TH Sarabun New"/>
-          <w:sz w:val="26"/>
-          <w:szCs w:val="26"/>
-        </w:rPr>
-        <w:t>Krasse</w:t>
-      </w:r>
-      <w:proofErr w:type="spellEnd"/>
+        <w:t>S. Krasse</w:t>
+      </w:r>
       <w:r>
         <w:rPr>
           <w:rFonts w:ascii="TH Sarabun New" w:hAnsi="TH Sarabun New" w:cs="TH Sarabun New"/>
@@ -18346,27 +17951,7 @@
           <w:sz w:val="26"/>
           <w:szCs w:val="26"/>
         </w:rPr>
-        <w:t>Correspondence SVMs Modeling for</w:t>
-      </w:r>
-      <w:r>
-        <w:rPr>
-          <w:rFonts w:ascii="TH Sarabun New" w:hAnsi="TH Sarabun New" w:cs="TH Sarabun New"/>
-          <w:b/>
-          <w:bCs/>
-          <w:sz w:val="26"/>
-          <w:szCs w:val="26"/>
-        </w:rPr>
-        <w:t xml:space="preserve"> </w:t>
-      </w:r>
-      <w:r>
-        <w:rPr>
-          <w:rFonts w:ascii="TH Sarabun New" w:hAnsi="TH Sarabun New" w:cs="TH Sarabun New"/>
-          <w:b/>
-          <w:bCs/>
-          <w:sz w:val="26"/>
-          <w:szCs w:val="26"/>
-        </w:rPr>
-        <w:t xml:space="preserve">Highly </w:t>
+        <w:t xml:space="preserve">Correspondence SVMs Modeling for Highly </w:t>
       </w:r>
     </w:p>
     <w:p>
@@ -18399,36 +17984,7 @@
           <w:szCs w:val="26"/>
         </w:rPr>
         <w:tab/>
-      </w:r>
-      <w:r>
-        <w:rPr>
-          <w:rFonts w:ascii="TH Sarabun New" w:hAnsi="TH Sarabun New" w:cs="TH Sarabun New"/>
-          <w:b/>
-          <w:bCs/>
-          <w:sz w:val="26"/>
-          <w:szCs w:val="26"/>
-        </w:rPr>
-        <w:t>Imbalanced</w:t>
-      </w:r>
-      <w:r>
-        <w:rPr>
-          <w:rFonts w:ascii="TH Sarabun New" w:hAnsi="TH Sarabun New" w:cs="TH Sarabun New"/>
-          <w:b/>
-          <w:bCs/>
-          <w:sz w:val="26"/>
-          <w:szCs w:val="26"/>
-        </w:rPr>
-        <w:t xml:space="preserve"> </w:t>
-      </w:r>
-      <w:r>
-        <w:rPr>
-          <w:rFonts w:ascii="TH Sarabun New" w:hAnsi="TH Sarabun New" w:cs="TH Sarabun New"/>
-          <w:b/>
-          <w:bCs/>
-          <w:sz w:val="26"/>
-          <w:szCs w:val="26"/>
-        </w:rPr>
-        <w:t>Classification</w:t>
+        <w:t>Imbalanced Classification</w:t>
       </w:r>
       <w:r>
         <w:rPr>
@@ -18462,7 +18018,7 @@
           <w:tab w:val="left" w:pos="284"/>
         </w:tabs>
         <w:rPr>
-          <w:rFonts w:ascii="TH Sarabun New" w:hAnsi="TH Sarabun New" w:cs="TH Sarabun New" w:hint="cs"/>
+          <w:rFonts w:ascii="TH Sarabun New" w:hAnsi="TH Sarabun New" w:cs="TH Sarabun New"/>
           <w:b/>
           <w:bCs/>
           <w:sz w:val="26"/>
@@ -18557,18 +18113,8 @@
           <w:sz w:val="26"/>
           <w:szCs w:val="26"/>
         </w:rPr>
-        <w:t xml:space="preserve">A. </w:t>
-      </w:r>
-      <w:proofErr w:type="spellStart"/>
-      <w:r>
-        <w:rPr>
-          <w:rFonts w:ascii="TH Sarabun New" w:hAnsi="TH Sarabun New" w:cs="TH Sarabun New"/>
-          <w:sz w:val="26"/>
-          <w:szCs w:val="26"/>
-        </w:rPr>
-        <w:t>Geitgey</w:t>
-      </w:r>
-      <w:proofErr w:type="spellEnd"/>
+        <w:t>A. Geitgey</w:t>
+      </w:r>
       <w:r>
         <w:rPr>
           <w:rFonts w:ascii="TH Sarabun New" w:hAnsi="TH Sarabun New" w:cs="TH Sarabun New"/>
